--- a/resource/document/DiDi_Plate server端接口.docx
+++ b/resource/document/DiDi_Plate server端接口.docx
@@ -5,9 +5,6 @@
     <w:p>
       <w:pPr>
         <w:pStyle w:val="Title"/>
-        <w:rPr>
-          <w:rFonts w:hint="eastAsia"/>
-        </w:rPr>
       </w:pPr>
       <w:proofErr w:type="spellStart"/>
       <w:r>
@@ -21,21 +18,20 @@
         <w:rPr>
           <w:rFonts w:hint="eastAsia"/>
         </w:rPr>
-        <w:t xml:space="preserve"> Server </w:t>
-      </w:r>
-      <w:r>
-        <w:rPr>
-          <w:rFonts w:hint="eastAsia"/>
-        </w:rPr>
-        <w:t>开发接口</w:t>
+        <w:t xml:space="preserve"> Server</w:t>
+      </w:r>
+      <w:bookmarkStart w:id="0" w:name="_GoBack"/>
+      <w:bookmarkEnd w:id="0"/>
+      <w:r>
+        <w:rPr>
+          <w:rFonts w:hint="eastAsia"/>
+        </w:rPr>
+        <w:t>接口</w:t>
       </w:r>
     </w:p>
     <w:p>
       <w:pPr>
         <w:pStyle w:val="Heading2"/>
-        <w:rPr>
-          <w:rFonts w:hint="eastAsia"/>
-        </w:rPr>
       </w:pPr>
       <w:r>
         <w:rPr>
@@ -51,11 +47,6 @@
       </w:r>
     </w:p>
     <w:p>
-      <w:pPr>
-        <w:rPr>
-          <w:rFonts w:hint="eastAsia"/>
-        </w:rPr>
-      </w:pPr>
       <w:r>
         <w:t>S</w:t>
       </w:r>
@@ -252,11 +243,6 @@
       </w:r>
     </w:p>
     <w:p>
-      <w:pPr>
-        <w:rPr>
-          <w:rFonts w:hint="eastAsia"/>
-        </w:rPr>
-      </w:pPr>
       <w:r>
         <w:rPr>
           <w:rFonts w:hint="eastAsia"/>
@@ -288,11 +274,6 @@
       </w:r>
     </w:p>
     <w:p>
-      <w:pPr>
-        <w:rPr>
-          <w:rFonts w:hint="eastAsia"/>
-        </w:rPr>
-      </w:pPr>
       <w:proofErr w:type="spellStart"/>
       <w:r>
         <w:rPr>
@@ -309,11 +290,6 @@
       </w:r>
     </w:p>
     <w:p>
-      <w:pPr>
-        <w:rPr>
-          <w:rFonts w:hint="eastAsia"/>
-        </w:rPr>
-      </w:pPr>
       <w:proofErr w:type="spellStart"/>
       <w:r>
         <w:t>O</w:t>
@@ -335,9 +311,6 @@
     <w:p>
       <w:pPr>
         <w:pStyle w:val="Heading2"/>
-        <w:rPr>
-          <w:rFonts w:hint="eastAsia"/>
-        </w:rPr>
       </w:pPr>
       <w:r>
         <w:rPr>
@@ -368,9 +341,8 @@
     </w:p>
     <w:p>
       <w:pPr>
-        <w:rPr>
-          <w:rFonts w:hint="eastAsia"/>
-        </w:rPr>
+        <w:widowControl/>
+        <w:jc w:val="left"/>
       </w:pPr>
       <w:r>
         <w:rPr>
@@ -431,7 +403,6 @@
       <w:pPr>
         <w:pStyle w:val="Heading3"/>
         <w:rPr>
-          <w:rFonts w:hint="eastAsia"/>
           <w:sz w:val="21"/>
           <w:szCs w:val="21"/>
         </w:rPr>
@@ -455,90 +426,86 @@
     </w:p>
     <w:p>
       <w:pPr>
-        <w:rPr>
-          <w:rFonts w:asciiTheme="minorEastAsia" w:hAnsiTheme="minorEastAsia" w:hint="eastAsia"/>
-          <w:szCs w:val="21"/>
-        </w:rPr>
-      </w:pPr>
-      <w:r>
-        <w:rPr>
-          <w:rFonts w:asciiTheme="minorEastAsia" w:hAnsiTheme="minorEastAsia" w:hint="eastAsia"/>
-          <w:szCs w:val="21"/>
+        <w:widowControl/>
+        <w:jc w:val="left"/>
+      </w:pPr>
+      <w:r>
+        <w:rPr>
+          <w:rFonts w:hint="eastAsia"/>
         </w:rPr>
         <w:t>客户端通过</w:t>
       </w:r>
       <w:proofErr w:type="spellStart"/>
       <w:r>
         <w:rPr>
-          <w:rFonts w:asciiTheme="minorEastAsia" w:hAnsiTheme="minorEastAsia" w:hint="eastAsia"/>
-          <w:szCs w:val="21"/>
+          <w:rFonts w:hint="eastAsia"/>
         </w:rPr>
         <w:t>httpclient</w:t>
       </w:r>
       <w:proofErr w:type="spellEnd"/>
       <w:r>
         <w:rPr>
-          <w:rFonts w:asciiTheme="minorEastAsia" w:hAnsiTheme="minorEastAsia" w:hint="eastAsia"/>
-          <w:szCs w:val="21"/>
-        </w:rPr>
-        <w:t xml:space="preserve"> 发送post 请求到 </w:t>
-      </w:r>
-      <w:proofErr w:type="spellStart"/>
-      <w:r>
-        <w:rPr>
-          <w:rFonts w:asciiTheme="minorEastAsia" w:hAnsiTheme="minorEastAsia" w:hint="eastAsia"/>
-          <w:szCs w:val="21"/>
+          <w:rFonts w:hint="eastAsia"/>
+        </w:rPr>
+        <w:t xml:space="preserve"> </w:t>
+      </w:r>
+      <w:r>
+        <w:rPr>
+          <w:rFonts w:hint="eastAsia"/>
+        </w:rPr>
+        <w:t>发送</w:t>
+      </w:r>
+      <w:r>
+        <w:rPr>
+          <w:rFonts w:hint="eastAsia"/>
+        </w:rPr>
+        <w:t xml:space="preserve">post </w:t>
+      </w:r>
+      <w:r>
+        <w:rPr>
+          <w:rFonts w:hint="eastAsia"/>
+        </w:rPr>
+        <w:t>请求到</w:t>
+      </w:r>
+      <w:r>
+        <w:rPr>
+          <w:rFonts w:hint="eastAsia"/>
+        </w:rPr>
+        <w:t xml:space="preserve"> </w:t>
+      </w:r>
+      <w:proofErr w:type="spellStart"/>
+      <w:r>
+        <w:rPr>
+          <w:rFonts w:hint="eastAsia"/>
         </w:rPr>
         <w:t>infobus</w:t>
       </w:r>
       <w:proofErr w:type="spellEnd"/>
       <w:r>
         <w:rPr>
-          <w:rFonts w:asciiTheme="minorEastAsia" w:hAnsiTheme="minorEastAsia" w:hint="eastAsia"/>
-          <w:szCs w:val="21"/>
+          <w:rFonts w:hint="eastAsia"/>
         </w:rPr>
         <w:t>:</w:t>
       </w:r>
     </w:p>
     <w:p>
-      <w:pPr>
-        <w:rPr>
-          <w:rFonts w:asciiTheme="minorEastAsia" w:hAnsiTheme="minorEastAsia" w:hint="eastAsia"/>
-          <w:szCs w:val="21"/>
-        </w:rPr>
-      </w:pPr>
-      <w:hyperlink w:history="1">
-        <w:r>
-          <w:rPr>
-            <w:rStyle w:val="Hyperlink"/>
-            <w:rFonts w:asciiTheme="minorEastAsia" w:hAnsiTheme="minorEastAsia" w:hint="eastAsia"/>
-            <w:szCs w:val="21"/>
-          </w:rPr>
-          <w:t>http://&lt;Server</w:t>
-        </w:r>
-      </w:hyperlink>
-      <w:r>
-        <w:rPr>
-          <w:rFonts w:asciiTheme="minorEastAsia" w:hAnsiTheme="minorEastAsia" w:hint="eastAsia"/>
-          <w:szCs w:val="21"/>
-        </w:rPr>
-        <w:t xml:space="preserve"> IP : Port&gt;/</w:t>
-      </w:r>
-      <w:proofErr w:type="spellStart"/>
-      <w:r>
-        <w:rPr>
-          <w:rFonts w:asciiTheme="minorEastAsia" w:hAnsiTheme="minorEastAsia" w:hint="eastAsia"/>
-          <w:szCs w:val="21"/>
-        </w:rPr>
-        <w:t>infobus</w:t>
-      </w:r>
-      <w:proofErr w:type="spellEnd"/>
-      <w:r>
-        <w:rPr>
-          <w:rFonts w:asciiTheme="minorEastAsia" w:hAnsiTheme="minorEastAsia" w:hint="eastAsia"/>
-          <w:szCs w:val="21"/>
-        </w:rPr>
-        <w:t>/user/register.do, 请求参数如下：</w:t>
+      <w:r>
+        <w:rPr>
+          <w:rFonts w:hint="eastAsia"/>
+        </w:rPr>
+        <w:t>http://server:port</w:t>
+      </w:r>
+      <w:r>
+        <w:rPr>
+          <w:rFonts w:hint="eastAsia"/>
+        </w:rPr>
+        <w:t xml:space="preserve">/infobus/user/register.do, </w:t>
+      </w:r>
+      <w:r>
+        <w:rPr>
+          <w:rFonts w:hint="eastAsia"/>
+        </w:rPr>
+        <w:t>请求参数如下：</w:t>
       </w:r>
     </w:p>
     <w:tbl>
@@ -552,8 +519,8 @@
         <w:tblLook w:val="04A0" w:firstRow="1" w:lastRow="0" w:firstColumn="1" w:lastColumn="0" w:noHBand="0" w:noVBand="1"/>
       </w:tblPr>
       <w:tblGrid>
-        <w:gridCol w:w="2205"/>
-        <w:gridCol w:w="2835"/>
+        <w:gridCol w:w="1809"/>
+        <w:gridCol w:w="2684"/>
       </w:tblGrid>
       <w:tr>
         <w:trPr>
@@ -569,19 +536,9 @@
             <w:pPr>
               <w:widowControl/>
               <w:jc w:val="left"/>
-              <w:rPr>
-                <w:rFonts w:asciiTheme="minorEastAsia" w:hAnsiTheme="minorEastAsia" w:cs="宋体"/>
-                <w:kern w:val="0"/>
-                <w:szCs w:val="21"/>
-              </w:rPr>
             </w:pPr>
             <w:proofErr w:type="spellStart"/>
             <w:r>
-              <w:rPr>
-                <w:rFonts w:asciiTheme="minorEastAsia" w:hAnsiTheme="minorEastAsia" w:cs="宋体"/>
-                <w:kern w:val="0"/>
-                <w:szCs w:val="21"/>
-              </w:rPr>
               <w:t>userName</w:t>
             </w:r>
             <w:proofErr w:type="spellEnd"/>
@@ -597,27 +554,21 @@
             <w:pPr>
               <w:widowControl/>
               <w:jc w:val="left"/>
-              <w:rPr>
-                <w:rFonts w:asciiTheme="minorEastAsia" w:hAnsiTheme="minorEastAsia" w:cs="宋体"/>
-                <w:kern w:val="0"/>
-                <w:szCs w:val="21"/>
-              </w:rPr>
             </w:pPr>
             <w:r>
-              <w:rPr>
-                <w:rFonts w:asciiTheme="minorEastAsia" w:hAnsiTheme="minorEastAsia" w:cs="宋体"/>
-                <w:kern w:val="0"/>
-                <w:szCs w:val="21"/>
-              </w:rPr>
               <w:t>spring04</w:t>
             </w:r>
             <w:r>
               <w:rPr>
-                <w:rFonts w:asciiTheme="minorEastAsia" w:hAnsiTheme="minorEastAsia" w:cs="宋体" w:hint="eastAsia"/>
-                <w:kern w:val="0"/>
-                <w:szCs w:val="21"/>
+                <w:rFonts w:hint="eastAsia"/>
               </w:rPr>
-              <w:t xml:space="preserve">       //用户账户名</w:t>
+              <w:t xml:space="preserve">       //</w:t>
+            </w:r>
+            <w:r>
+              <w:rPr>
+                <w:rFonts w:hint="eastAsia"/>
+              </w:rPr>
+              <w:t>用户账户名</w:t>
             </w:r>
           </w:p>
         </w:tc>
@@ -636,17 +587,10 @@
             <w:pPr>
               <w:widowControl/>
               <w:jc w:val="left"/>
-              <w:rPr>
-                <w:rFonts w:asciiTheme="minorEastAsia" w:hAnsiTheme="minorEastAsia" w:cs="宋体"/>
-                <w:kern w:val="0"/>
-                <w:szCs w:val="21"/>
-              </w:rPr>
             </w:pPr>
             <w:r>
               <w:rPr>
-                <w:rFonts w:asciiTheme="minorEastAsia" w:hAnsiTheme="minorEastAsia" w:cs="宋体" w:hint="eastAsia"/>
-                <w:kern w:val="0"/>
-                <w:szCs w:val="21"/>
+                <w:rFonts w:hint="eastAsia"/>
               </w:rPr>
               <w:t>name</w:t>
             </w:r>
@@ -662,17 +606,10 @@
             <w:pPr>
               <w:widowControl/>
               <w:jc w:val="left"/>
-              <w:rPr>
-                <w:rFonts w:asciiTheme="minorEastAsia" w:hAnsiTheme="minorEastAsia" w:cs="宋体"/>
-                <w:kern w:val="0"/>
-                <w:szCs w:val="21"/>
-              </w:rPr>
             </w:pPr>
             <w:r>
               <w:rPr>
-                <w:rFonts w:asciiTheme="minorEastAsia" w:hAnsiTheme="minorEastAsia" w:cs="宋体" w:hint="eastAsia"/>
-                <w:kern w:val="0"/>
-                <w:szCs w:val="21"/>
+                <w:rFonts w:hint="eastAsia"/>
               </w:rPr>
               <w:t>郭靖</w:t>
             </w:r>
@@ -693,18 +630,8 @@
             <w:pPr>
               <w:widowControl/>
               <w:jc w:val="left"/>
-              <w:rPr>
-                <w:rFonts w:asciiTheme="minorEastAsia" w:hAnsiTheme="minorEastAsia" w:cs="宋体"/>
-                <w:kern w:val="0"/>
-                <w:szCs w:val="21"/>
-              </w:rPr>
             </w:pPr>
             <w:r>
-              <w:rPr>
-                <w:rFonts w:asciiTheme="minorEastAsia" w:hAnsiTheme="minorEastAsia" w:cs="宋体"/>
-                <w:kern w:val="0"/>
-                <w:szCs w:val="21"/>
-              </w:rPr>
               <w:t>email</w:t>
             </w:r>
           </w:p>
@@ -719,20 +646,9 @@
             <w:pPr>
               <w:widowControl/>
               <w:jc w:val="left"/>
-              <w:rPr>
-                <w:rFonts w:asciiTheme="minorEastAsia" w:hAnsiTheme="minorEastAsia" w:cs="宋体"/>
-                <w:kern w:val="0"/>
-                <w:szCs w:val="21"/>
-              </w:rPr>
             </w:pPr>
-            <w:hyperlink r:id="rId5" w:history="1">
+            <w:hyperlink r:id="rId6" w:history="1">
               <w:r>
-                <w:rPr>
-                  <w:rStyle w:val="Hyperlink"/>
-                  <w:rFonts w:asciiTheme="minorEastAsia" w:hAnsiTheme="minorEastAsia" w:cs="宋体"/>
-                  <w:kern w:val="0"/>
-                  <w:szCs w:val="21"/>
-                </w:rPr>
                 <w:t>test@gm.com</w:t>
               </w:r>
             </w:hyperlink>
@@ -753,18 +669,8 @@
             <w:pPr>
               <w:widowControl/>
               <w:jc w:val="left"/>
-              <w:rPr>
-                <w:rFonts w:asciiTheme="minorEastAsia" w:hAnsiTheme="minorEastAsia" w:cs="宋体"/>
-                <w:kern w:val="0"/>
-                <w:szCs w:val="21"/>
-              </w:rPr>
             </w:pPr>
             <w:r>
-              <w:rPr>
-                <w:rFonts w:asciiTheme="minorEastAsia" w:hAnsiTheme="minorEastAsia" w:cs="宋体"/>
-                <w:kern w:val="0"/>
-                <w:szCs w:val="21"/>
-              </w:rPr>
               <w:t>password</w:t>
             </w:r>
           </w:p>
@@ -779,35 +685,27 @@
             <w:pPr>
               <w:widowControl/>
               <w:jc w:val="left"/>
-              <w:rPr>
-                <w:rFonts w:asciiTheme="minorEastAsia" w:hAnsiTheme="minorEastAsia" w:cs="宋体"/>
-                <w:kern w:val="0"/>
-                <w:szCs w:val="21"/>
-              </w:rPr>
             </w:pPr>
             <w:r>
               <w:rPr>
-                <w:rFonts w:asciiTheme="minorEastAsia" w:hAnsiTheme="minorEastAsia" w:cs="宋体" w:hint="eastAsia"/>
-                <w:kern w:val="0"/>
-                <w:szCs w:val="21"/>
+                <w:rFonts w:hint="eastAsia"/>
               </w:rPr>
               <w:t>p</w:t>
             </w:r>
             <w:r>
-              <w:rPr>
-                <w:rFonts w:asciiTheme="minorEastAsia" w:hAnsiTheme="minorEastAsia" w:cs="宋体"/>
-                <w:kern w:val="0"/>
-                <w:szCs w:val="21"/>
-              </w:rPr>
               <w:t>assword</w:t>
             </w:r>
             <w:r>
               <w:rPr>
-                <w:rFonts w:asciiTheme="minorEastAsia" w:hAnsiTheme="minorEastAsia" w:cs="宋体" w:hint="eastAsia"/>
-                <w:kern w:val="0"/>
-                <w:szCs w:val="21"/>
+                <w:rFonts w:hint="eastAsia"/>
               </w:rPr>
-              <w:t xml:space="preserve">   //注册密码</w:t>
+              <w:t xml:space="preserve">   //</w:t>
+            </w:r>
+            <w:r>
+              <w:rPr>
+                <w:rFonts w:hint="eastAsia"/>
+              </w:rPr>
+              <w:t>注册密码</w:t>
             </w:r>
           </w:p>
         </w:tc>
@@ -826,19 +724,9 @@
             <w:pPr>
               <w:widowControl/>
               <w:jc w:val="left"/>
-              <w:rPr>
-                <w:rFonts w:asciiTheme="minorEastAsia" w:hAnsiTheme="minorEastAsia" w:cs="宋体"/>
-                <w:kern w:val="0"/>
-                <w:szCs w:val="21"/>
-              </w:rPr>
             </w:pPr>
             <w:proofErr w:type="spellStart"/>
             <w:r>
-              <w:rPr>
-                <w:rFonts w:asciiTheme="minorEastAsia" w:hAnsiTheme="minorEastAsia" w:cs="宋体"/>
-                <w:kern w:val="0"/>
-                <w:szCs w:val="21"/>
-              </w:rPr>
               <w:t>rPassword</w:t>
             </w:r>
             <w:proofErr w:type="spellEnd"/>
@@ -854,35 +742,27 @@
             <w:pPr>
               <w:widowControl/>
               <w:jc w:val="left"/>
-              <w:rPr>
-                <w:rFonts w:asciiTheme="minorEastAsia" w:hAnsiTheme="minorEastAsia" w:cs="宋体"/>
-                <w:kern w:val="0"/>
-                <w:szCs w:val="21"/>
-              </w:rPr>
             </w:pPr>
             <w:r>
               <w:rPr>
-                <w:rFonts w:asciiTheme="minorEastAsia" w:hAnsiTheme="minorEastAsia" w:cs="宋体" w:hint="eastAsia"/>
-                <w:kern w:val="0"/>
-                <w:szCs w:val="21"/>
+                <w:rFonts w:hint="eastAsia"/>
               </w:rPr>
               <w:t>p</w:t>
             </w:r>
             <w:r>
-              <w:rPr>
-                <w:rFonts w:asciiTheme="minorEastAsia" w:hAnsiTheme="minorEastAsia" w:cs="宋体"/>
-                <w:kern w:val="0"/>
-                <w:szCs w:val="21"/>
-              </w:rPr>
               <w:t>assword</w:t>
             </w:r>
             <w:r>
               <w:rPr>
-                <w:rFonts w:asciiTheme="minorEastAsia" w:hAnsiTheme="minorEastAsia" w:cs="宋体" w:hint="eastAsia"/>
-                <w:kern w:val="0"/>
-                <w:szCs w:val="21"/>
+                <w:rFonts w:hint="eastAsia"/>
               </w:rPr>
-              <w:t xml:space="preserve">   //确认密码</w:t>
+              <w:t xml:space="preserve">   //</w:t>
+            </w:r>
+            <w:r>
+              <w:rPr>
+                <w:rFonts w:hint="eastAsia"/>
+              </w:rPr>
+              <w:t>确认密码</w:t>
             </w:r>
           </w:p>
         </w:tc>
@@ -901,19 +781,9 @@
             <w:pPr>
               <w:widowControl/>
               <w:jc w:val="left"/>
-              <w:rPr>
-                <w:rFonts w:asciiTheme="minorEastAsia" w:hAnsiTheme="minorEastAsia" w:cs="宋体"/>
-                <w:kern w:val="0"/>
-                <w:szCs w:val="21"/>
-              </w:rPr>
             </w:pPr>
             <w:proofErr w:type="spellStart"/>
             <w:r>
-              <w:rPr>
-                <w:rFonts w:asciiTheme="minorEastAsia" w:hAnsiTheme="minorEastAsia" w:cs="宋体"/>
-                <w:kern w:val="0"/>
-                <w:szCs w:val="21"/>
-              </w:rPr>
               <w:t>userDetail.nickName</w:t>
             </w:r>
             <w:proofErr w:type="spellEnd"/>
@@ -929,27 +799,21 @@
             <w:pPr>
               <w:widowControl/>
               <w:jc w:val="left"/>
-              <w:rPr>
-                <w:rFonts w:asciiTheme="minorEastAsia" w:hAnsiTheme="minorEastAsia" w:cs="宋体"/>
-                <w:kern w:val="0"/>
-                <w:szCs w:val="21"/>
-              </w:rPr>
             </w:pPr>
             <w:r>
-              <w:rPr>
-                <w:rFonts w:asciiTheme="minorEastAsia" w:hAnsiTheme="minorEastAsia" w:cs="宋体"/>
-                <w:kern w:val="0"/>
-                <w:szCs w:val="21"/>
-              </w:rPr>
               <w:t>酒肉穿肠</w:t>
             </w:r>
             <w:r>
               <w:rPr>
-                <w:rFonts w:asciiTheme="minorEastAsia" w:hAnsiTheme="minorEastAsia" w:cs="宋体" w:hint="eastAsia"/>
-                <w:kern w:val="0"/>
-                <w:szCs w:val="21"/>
+                <w:rFonts w:hint="eastAsia"/>
               </w:rPr>
-              <w:t xml:space="preserve">   //用户昵称</w:t>
+              <w:t xml:space="preserve">   //</w:t>
+            </w:r>
+            <w:r>
+              <w:rPr>
+                <w:rFonts w:hint="eastAsia"/>
+              </w:rPr>
+              <w:t>用户昵称</w:t>
             </w:r>
           </w:p>
         </w:tc>
@@ -968,19 +832,9 @@
             <w:pPr>
               <w:widowControl/>
               <w:jc w:val="left"/>
-              <w:rPr>
-                <w:rFonts w:asciiTheme="minorEastAsia" w:hAnsiTheme="minorEastAsia" w:cs="宋体"/>
-                <w:kern w:val="0"/>
-                <w:szCs w:val="21"/>
-              </w:rPr>
             </w:pPr>
             <w:proofErr w:type="spellStart"/>
             <w:r>
-              <w:rPr>
-                <w:rFonts w:asciiTheme="minorEastAsia" w:hAnsiTheme="minorEastAsia" w:cs="宋体"/>
-                <w:kern w:val="0"/>
-                <w:szCs w:val="21"/>
-              </w:rPr>
               <w:t>userDetail.phone</w:t>
             </w:r>
             <w:proofErr w:type="spellEnd"/>
@@ -996,27 +850,21 @@
             <w:pPr>
               <w:widowControl/>
               <w:jc w:val="left"/>
-              <w:rPr>
-                <w:rFonts w:asciiTheme="minorEastAsia" w:hAnsiTheme="minorEastAsia" w:cs="宋体"/>
-                <w:kern w:val="0"/>
-                <w:szCs w:val="21"/>
-              </w:rPr>
             </w:pPr>
             <w:r>
-              <w:rPr>
-                <w:rFonts w:asciiTheme="minorEastAsia" w:hAnsiTheme="minorEastAsia" w:cs="宋体"/>
-                <w:kern w:val="0"/>
-                <w:szCs w:val="21"/>
-              </w:rPr>
               <w:t>18200000000</w:t>
             </w:r>
             <w:r>
               <w:rPr>
-                <w:rFonts w:asciiTheme="minorEastAsia" w:hAnsiTheme="minorEastAsia" w:cs="宋体" w:hint="eastAsia"/>
-                <w:kern w:val="0"/>
-                <w:szCs w:val="21"/>
+                <w:rFonts w:hint="eastAsia"/>
               </w:rPr>
-              <w:t>//手机</w:t>
+              <w:t>//</w:t>
+            </w:r>
+            <w:r>
+              <w:rPr>
+                <w:rFonts w:hint="eastAsia"/>
+              </w:rPr>
+              <w:t>手机</w:t>
             </w:r>
           </w:p>
         </w:tc>
@@ -1035,19 +883,9 @@
             <w:pPr>
               <w:widowControl/>
               <w:jc w:val="left"/>
-              <w:rPr>
-                <w:rFonts w:asciiTheme="minorEastAsia" w:hAnsiTheme="minorEastAsia" w:cs="宋体"/>
-                <w:kern w:val="0"/>
-                <w:szCs w:val="21"/>
-              </w:rPr>
             </w:pPr>
             <w:proofErr w:type="spellStart"/>
             <w:r>
-              <w:rPr>
-                <w:rFonts w:asciiTheme="minorEastAsia" w:hAnsiTheme="minorEastAsia" w:cs="宋体"/>
-                <w:kern w:val="0"/>
-                <w:szCs w:val="21"/>
-              </w:rPr>
               <w:t>userDetail.plate</w:t>
             </w:r>
             <w:proofErr w:type="spellEnd"/>
@@ -1063,27 +901,24 @@
             <w:pPr>
               <w:widowControl/>
               <w:jc w:val="left"/>
-              <w:rPr>
-                <w:rFonts w:asciiTheme="minorEastAsia" w:hAnsiTheme="minorEastAsia" w:cs="宋体"/>
-                <w:kern w:val="0"/>
-                <w:szCs w:val="21"/>
-              </w:rPr>
             </w:pPr>
             <w:r>
-              <w:rPr>
-                <w:rFonts w:asciiTheme="minorEastAsia" w:hAnsiTheme="minorEastAsia" w:cs="宋体"/>
-                <w:kern w:val="0"/>
-                <w:szCs w:val="21"/>
-              </w:rPr>
-              <w:t>沪ABCDE</w:t>
+              <w:t>沪</w:t>
+            </w:r>
+            <w:r>
+              <w:t>ABCDE</w:t>
             </w:r>
             <w:r>
               <w:rPr>
-                <w:rFonts w:asciiTheme="minorEastAsia" w:hAnsiTheme="minorEastAsia" w:cs="宋体" w:hint="eastAsia"/>
-                <w:kern w:val="0"/>
-                <w:szCs w:val="21"/>
+                <w:rFonts w:hint="eastAsia"/>
               </w:rPr>
-              <w:t xml:space="preserve">    //车牌</w:t>
+              <w:t xml:space="preserve">    //</w:t>
+            </w:r>
+            <w:r>
+              <w:rPr>
+                <w:rFonts w:hint="eastAsia"/>
+              </w:rPr>
+              <w:t>车牌</w:t>
             </w:r>
           </w:p>
         </w:tc>
@@ -1102,19 +937,9 @@
             <w:pPr>
               <w:widowControl/>
               <w:jc w:val="left"/>
-              <w:rPr>
-                <w:rFonts w:asciiTheme="minorEastAsia" w:hAnsiTheme="minorEastAsia" w:cs="宋体"/>
-                <w:kern w:val="0"/>
-                <w:szCs w:val="21"/>
-              </w:rPr>
             </w:pPr>
             <w:proofErr w:type="spellStart"/>
             <w:r>
-              <w:rPr>
-                <w:rFonts w:asciiTheme="minorEastAsia" w:hAnsiTheme="minorEastAsia" w:cs="宋体"/>
-                <w:kern w:val="0"/>
-                <w:szCs w:val="21"/>
-              </w:rPr>
               <w:t>userDetail.sex</w:t>
             </w:r>
             <w:proofErr w:type="spellEnd"/>
@@ -1130,27 +955,21 @@
             <w:pPr>
               <w:widowControl/>
               <w:jc w:val="left"/>
-              <w:rPr>
-                <w:rFonts w:asciiTheme="minorEastAsia" w:hAnsiTheme="minorEastAsia" w:cs="宋体"/>
-                <w:kern w:val="0"/>
-                <w:szCs w:val="21"/>
-              </w:rPr>
             </w:pPr>
             <w:r>
-              <w:rPr>
-                <w:rFonts w:asciiTheme="minorEastAsia" w:hAnsiTheme="minorEastAsia" w:cs="宋体"/>
-                <w:kern w:val="0"/>
-                <w:szCs w:val="21"/>
-              </w:rPr>
               <w:t>1</w:t>
             </w:r>
             <w:r>
               <w:rPr>
-                <w:rFonts w:asciiTheme="minorEastAsia" w:hAnsiTheme="minorEastAsia" w:cs="宋体" w:hint="eastAsia"/>
-                <w:kern w:val="0"/>
-                <w:szCs w:val="21"/>
+                <w:rFonts w:hint="eastAsia"/>
               </w:rPr>
-              <w:t xml:space="preserve">           //性别</w:t>
+              <w:t xml:space="preserve">           //</w:t>
+            </w:r>
+            <w:r>
+              <w:rPr>
+                <w:rFonts w:hint="eastAsia"/>
+              </w:rPr>
+              <w:t>性别</w:t>
             </w:r>
           </w:p>
         </w:tc>
@@ -1169,19 +988,9 @@
             <w:pPr>
               <w:widowControl/>
               <w:jc w:val="left"/>
-              <w:rPr>
-                <w:rFonts w:asciiTheme="minorEastAsia" w:hAnsiTheme="minorEastAsia" w:cs="宋体"/>
-                <w:kern w:val="0"/>
-                <w:szCs w:val="21"/>
-              </w:rPr>
             </w:pPr>
             <w:proofErr w:type="spellStart"/>
             <w:r>
-              <w:rPr>
-                <w:rFonts w:asciiTheme="minorEastAsia" w:hAnsiTheme="minorEastAsia" w:cs="宋体"/>
-                <w:kern w:val="0"/>
-                <w:szCs w:val="21"/>
-              </w:rPr>
               <w:t>userDetail.signature</w:t>
             </w:r>
             <w:proofErr w:type="spellEnd"/>
@@ -1198,18 +1007,8 @@
               <w:widowControl/>
               <w:ind w:firstLineChars="50" w:firstLine="105"/>
               <w:jc w:val="left"/>
-              <w:rPr>
-                <w:rFonts w:asciiTheme="minorEastAsia" w:hAnsiTheme="minorEastAsia" w:cs="宋体"/>
-                <w:kern w:val="0"/>
-                <w:szCs w:val="21"/>
-              </w:rPr>
             </w:pPr>
             <w:r>
-              <w:rPr>
-                <w:rFonts w:asciiTheme="minorEastAsia" w:hAnsiTheme="minorEastAsia" w:cs="宋体"/>
-                <w:kern w:val="0"/>
-                <w:szCs w:val="21"/>
-              </w:rPr>
               <w:t>Tomorrow become better!</w:t>
             </w:r>
           </w:p>
@@ -1229,17 +1028,10 @@
             <w:pPr>
               <w:widowControl/>
               <w:jc w:val="left"/>
-              <w:rPr>
-                <w:rFonts w:asciiTheme="minorEastAsia" w:hAnsiTheme="minorEastAsia" w:cs="宋体" w:hint="eastAsia"/>
-                <w:kern w:val="0"/>
-                <w:szCs w:val="21"/>
-              </w:rPr>
             </w:pPr>
             <w:r>
               <w:rPr>
-                <w:rFonts w:asciiTheme="minorEastAsia" w:hAnsiTheme="minorEastAsia" w:cs="宋体" w:hint="eastAsia"/>
-                <w:kern w:val="0"/>
-                <w:szCs w:val="21"/>
+                <w:rFonts w:hint="eastAsia"/>
               </w:rPr>
               <w:t>用户签名</w:t>
             </w:r>
@@ -1255,11 +1047,6 @@
               <w:widowControl/>
               <w:ind w:firstLineChars="50" w:firstLine="105"/>
               <w:jc w:val="left"/>
-              <w:rPr>
-                <w:rFonts w:asciiTheme="minorEastAsia" w:hAnsiTheme="minorEastAsia" w:cs="宋体"/>
-                <w:kern w:val="0"/>
-                <w:szCs w:val="21"/>
-              </w:rPr>
             </w:pPr>
           </w:p>
         </w:tc>
@@ -1279,35 +1066,21 @@
             <w:pPr>
               <w:widowControl/>
               <w:jc w:val="left"/>
-              <w:rPr>
-                <w:rFonts w:asciiTheme="minorEastAsia" w:hAnsiTheme="minorEastAsia" w:cs="宋体"/>
-                <w:kern w:val="0"/>
-                <w:szCs w:val="21"/>
-              </w:rPr>
             </w:pPr>
             <w:proofErr w:type="spellStart"/>
             <w:r>
-              <w:rPr>
-                <w:rFonts w:asciiTheme="minorEastAsia" w:hAnsiTheme="minorEastAsia" w:cs="宋体"/>
-                <w:kern w:val="0"/>
-                <w:szCs w:val="21"/>
-              </w:rPr>
               <w:t>userDetail.</w:t>
             </w:r>
             <w:r>
               <w:rPr>
-                <w:rFonts w:asciiTheme="minorEastAsia" w:hAnsiTheme="minorEastAsia" w:cs="宋体" w:hint="eastAsia"/>
-                <w:kern w:val="0"/>
-                <w:szCs w:val="21"/>
+                <w:rFonts w:hint="eastAsia"/>
               </w:rPr>
               <w:t>age</w:t>
             </w:r>
             <w:proofErr w:type="spellEnd"/>
             <w:r>
               <w:rPr>
-                <w:rFonts w:asciiTheme="minorEastAsia" w:hAnsiTheme="minorEastAsia" w:cs="宋体" w:hint="eastAsia"/>
-                <w:kern w:val="0"/>
-                <w:szCs w:val="21"/>
+                <w:rFonts w:hint="eastAsia"/>
               </w:rPr>
               <w:t xml:space="preserve">       </w:t>
             </w:r>
@@ -1323,19 +1096,18 @@
             <w:pPr>
               <w:widowControl/>
               <w:jc w:val="left"/>
-              <w:rPr>
-                <w:rFonts w:asciiTheme="minorEastAsia" w:hAnsiTheme="minorEastAsia" w:cs="宋体"/>
-                <w:kern w:val="0"/>
-                <w:szCs w:val="21"/>
-              </w:rPr>
             </w:pPr>
             <w:r>
               <w:rPr>
-                <w:rFonts w:asciiTheme="minorEastAsia" w:hAnsiTheme="minorEastAsia" w:cs="宋体" w:hint="eastAsia"/>
-                <w:kern w:val="0"/>
-                <w:szCs w:val="21"/>
+                <w:rFonts w:hint="eastAsia"/>
               </w:rPr>
-              <w:t>28  //用户年龄</w:t>
+              <w:t>28  //</w:t>
+            </w:r>
+            <w:r>
+              <w:rPr>
+                <w:rFonts w:hint="eastAsia"/>
+              </w:rPr>
+              <w:t>用户年龄</w:t>
             </w:r>
           </w:p>
         </w:tc>
@@ -1354,35 +1126,21 @@
             <w:pPr>
               <w:widowControl/>
               <w:jc w:val="left"/>
-              <w:rPr>
-                <w:rFonts w:asciiTheme="minorEastAsia" w:hAnsiTheme="minorEastAsia" w:cs="宋体"/>
-                <w:kern w:val="0"/>
-                <w:szCs w:val="21"/>
-              </w:rPr>
             </w:pPr>
             <w:proofErr w:type="spellStart"/>
             <w:r>
-              <w:rPr>
-                <w:rFonts w:asciiTheme="minorEastAsia" w:hAnsiTheme="minorEastAsia" w:cs="宋体"/>
-                <w:kern w:val="0"/>
-                <w:szCs w:val="21"/>
-              </w:rPr>
               <w:t>userDetail.</w:t>
             </w:r>
             <w:r>
               <w:rPr>
-                <w:rFonts w:asciiTheme="minorEastAsia" w:hAnsiTheme="minorEastAsia" w:cs="宋体" w:hint="eastAsia"/>
-                <w:kern w:val="0"/>
-                <w:szCs w:val="21"/>
+                <w:rFonts w:hint="eastAsia"/>
               </w:rPr>
               <w:t>profession</w:t>
             </w:r>
             <w:proofErr w:type="spellEnd"/>
             <w:r>
               <w:rPr>
-                <w:rFonts w:asciiTheme="minorEastAsia" w:hAnsiTheme="minorEastAsia" w:cs="宋体" w:hint="eastAsia"/>
-                <w:kern w:val="0"/>
-                <w:szCs w:val="21"/>
+                <w:rFonts w:hint="eastAsia"/>
               </w:rPr>
               <w:t xml:space="preserve">       </w:t>
             </w:r>
@@ -1398,19 +1156,24 @@
               <w:widowControl/>
               <w:ind w:firstLineChars="50" w:firstLine="105"/>
               <w:jc w:val="left"/>
-              <w:rPr>
-                <w:rFonts w:asciiTheme="minorEastAsia" w:hAnsiTheme="minorEastAsia" w:cs="宋体"/>
-                <w:kern w:val="0"/>
-                <w:szCs w:val="21"/>
-              </w:rPr>
             </w:pPr>
             <w:r>
               <w:rPr>
-                <w:rFonts w:asciiTheme="minorEastAsia" w:hAnsiTheme="minorEastAsia" w:cs="宋体" w:hint="eastAsia"/>
-                <w:kern w:val="0"/>
-                <w:szCs w:val="21"/>
+                <w:rFonts w:hint="eastAsia"/>
               </w:rPr>
-              <w:t>设计师  //用户年龄</w:t>
+              <w:t>设计师</w:t>
+            </w:r>
+            <w:r>
+              <w:rPr>
+                <w:rFonts w:hint="eastAsia"/>
+              </w:rPr>
+              <w:t xml:space="preserve">  //</w:t>
+            </w:r>
+            <w:r>
+              <w:rPr>
+                <w:rFonts w:hint="eastAsia"/>
+              </w:rPr>
+              <w:t>用户年龄</w:t>
             </w:r>
           </w:p>
         </w:tc>
@@ -1429,35 +1192,21 @@
             <w:pPr>
               <w:widowControl/>
               <w:jc w:val="left"/>
-              <w:rPr>
-                <w:rFonts w:asciiTheme="minorEastAsia" w:hAnsiTheme="minorEastAsia" w:cs="宋体"/>
-                <w:kern w:val="0"/>
-                <w:szCs w:val="21"/>
-              </w:rPr>
             </w:pPr>
             <w:proofErr w:type="spellStart"/>
             <w:r>
-              <w:rPr>
-                <w:rFonts w:asciiTheme="minorEastAsia" w:hAnsiTheme="minorEastAsia" w:cs="宋体"/>
-                <w:kern w:val="0"/>
-                <w:szCs w:val="21"/>
-              </w:rPr>
               <w:t>userDetail.</w:t>
             </w:r>
             <w:r>
               <w:rPr>
-                <w:rFonts w:asciiTheme="minorEastAsia" w:hAnsiTheme="minorEastAsia" w:cs="宋体" w:hint="eastAsia"/>
-                <w:kern w:val="0"/>
-                <w:szCs w:val="21"/>
+                <w:rFonts w:hint="eastAsia"/>
               </w:rPr>
               <w:t>location</w:t>
             </w:r>
             <w:proofErr w:type="spellEnd"/>
             <w:r>
               <w:rPr>
-                <w:rFonts w:asciiTheme="minorEastAsia" w:hAnsiTheme="minorEastAsia" w:cs="宋体" w:hint="eastAsia"/>
-                <w:kern w:val="0"/>
-                <w:szCs w:val="21"/>
+                <w:rFonts w:hint="eastAsia"/>
               </w:rPr>
               <w:t xml:space="preserve">       </w:t>
             </w:r>
@@ -1472,33 +1221,22 @@
             <w:pPr>
               <w:widowControl/>
               <w:jc w:val="left"/>
-              <w:rPr>
-                <w:rFonts w:asciiTheme="minorEastAsia" w:hAnsiTheme="minorEastAsia" w:cs="宋体"/>
-                <w:kern w:val="0"/>
-                <w:szCs w:val="21"/>
-              </w:rPr>
             </w:pPr>
             <w:r>
               <w:rPr>
-                <w:rFonts w:asciiTheme="minorEastAsia" w:hAnsiTheme="minorEastAsia" w:cs="宋体" w:hint="eastAsia"/>
-                <w:kern w:val="0"/>
-                <w:szCs w:val="21"/>
+                <w:rFonts w:hint="eastAsia"/>
               </w:rPr>
               <w:t>国定路四平路</w:t>
             </w:r>
             <w:r>
               <w:rPr>
-                <w:rFonts w:asciiTheme="minorEastAsia" w:hAnsiTheme="minorEastAsia" w:cs="宋体" w:hint="eastAsia"/>
-                <w:kern w:val="0"/>
-                <w:szCs w:val="21"/>
+                <w:rFonts w:hint="eastAsia"/>
               </w:rPr>
               <w:t xml:space="preserve">  //</w:t>
             </w:r>
             <w:r>
               <w:rPr>
-                <w:rFonts w:asciiTheme="minorEastAsia" w:hAnsiTheme="minorEastAsia" w:cs="宋体" w:hint="eastAsia"/>
-                <w:kern w:val="0"/>
-                <w:szCs w:val="21"/>
+                <w:rFonts w:hint="eastAsia"/>
               </w:rPr>
               <w:t>位置</w:t>
             </w:r>
@@ -1519,45 +1257,23 @@
             <w:pPr>
               <w:widowControl/>
               <w:jc w:val="left"/>
-              <w:rPr>
-                <w:rFonts w:asciiTheme="minorEastAsia" w:hAnsiTheme="minorEastAsia" w:cs="宋体"/>
-                <w:kern w:val="0"/>
-                <w:szCs w:val="21"/>
-              </w:rPr>
             </w:pPr>
             <w:proofErr w:type="spellStart"/>
             <w:r>
-              <w:rPr>
-                <w:rFonts w:asciiTheme="minorEastAsia" w:hAnsiTheme="minorEastAsia" w:cs="宋体"/>
-                <w:kern w:val="0"/>
-                <w:szCs w:val="21"/>
-              </w:rPr>
               <w:t>userDetail.</w:t>
             </w:r>
             <w:r>
               <w:rPr>
-                <w:rFonts w:asciiTheme="minorEastAsia" w:hAnsiTheme="minorEastAsia" w:cs="宋体" w:hint="eastAsia"/>
-                <w:kern w:val="0"/>
-                <w:szCs w:val="21"/>
+                <w:rFonts w:hint="eastAsia"/>
               </w:rPr>
               <w:t>idCard</w:t>
             </w:r>
             <w:proofErr w:type="spellEnd"/>
             <w:r>
               <w:rPr>
-                <w:rFonts w:asciiTheme="minorEastAsia" w:hAnsiTheme="minorEastAsia" w:cs="宋体" w:hint="eastAsia"/>
-                <w:kern w:val="0"/>
-                <w:szCs w:val="21"/>
+                <w:rFonts w:hint="eastAsia"/>
               </w:rPr>
-              <w:t xml:space="preserve"> </w:t>
-            </w:r>
-            <w:r>
-              <w:rPr>
-                <w:rFonts w:asciiTheme="minorEastAsia" w:hAnsiTheme="minorEastAsia" w:cs="宋体" w:hint="eastAsia"/>
-                <w:kern w:val="0"/>
-                <w:szCs w:val="21"/>
-              </w:rPr>
-              <w:t xml:space="preserve">       </w:t>
+              <w:t xml:space="preserve">        </w:t>
             </w:r>
           </w:p>
         </w:tc>
@@ -1570,27 +1286,18 @@
             <w:pPr>
               <w:widowControl/>
               <w:jc w:val="left"/>
-              <w:rPr>
-                <w:rFonts w:asciiTheme="minorEastAsia" w:hAnsiTheme="minorEastAsia" w:cs="宋体"/>
-                <w:kern w:val="0"/>
-                <w:szCs w:val="21"/>
-              </w:rPr>
             </w:pPr>
             <w:r>
               <w:rPr>
-                <w:rFonts w:asciiTheme="minorEastAsia" w:hAnsiTheme="minorEastAsia" w:cs="宋体" w:hint="eastAsia"/>
-                <w:kern w:val="0"/>
-                <w:szCs w:val="21"/>
+                <w:rFonts w:hint="eastAsia"/>
               </w:rPr>
-              <w:t xml:space="preserve">  //用户</w:t>
+              <w:t xml:space="preserve">  //</w:t>
             </w:r>
             <w:r>
               <w:rPr>
-                <w:rFonts w:asciiTheme="minorEastAsia" w:hAnsiTheme="minorEastAsia" w:cs="宋体" w:hint="eastAsia"/>
-                <w:kern w:val="0"/>
-                <w:szCs w:val="21"/>
+                <w:rFonts w:hint="eastAsia"/>
               </w:rPr>
-              <w:t>身份证号码</w:t>
+              <w:t>用户身份证号码</w:t>
             </w:r>
           </w:p>
         </w:tc>
@@ -1599,17 +1306,12 @@
     <w:p>
       <w:pPr>
         <w:rPr>
-          <w:rFonts w:asciiTheme="minorEastAsia" w:hAnsiTheme="minorEastAsia" w:hint="eastAsia"/>
+          <w:rFonts w:asciiTheme="minorEastAsia" w:hAnsiTheme="minorEastAsia"/>
           <w:szCs w:val="21"/>
         </w:rPr>
       </w:pPr>
     </w:p>
     <w:p>
-      <w:pPr>
-        <w:rPr>
-          <w:rFonts w:hint="eastAsia"/>
-        </w:rPr>
-      </w:pPr>
       <w:r>
         <w:rPr>
           <w:rFonts w:hint="eastAsia"/>
@@ -1727,11 +1429,6 @@
       </w:r>
     </w:p>
     <w:p>
-      <w:pPr>
-        <w:rPr>
-          <w:rFonts w:hint="eastAsia"/>
-        </w:rPr>
-      </w:pPr>
       <w:r>
         <w:rPr>
           <w:rFonts w:hint="eastAsia"/>
@@ -1838,7 +1535,6 @@
       <w:pPr>
         <w:pStyle w:val="Heading3"/>
         <w:rPr>
-          <w:rFonts w:hint="eastAsia"/>
           <w:sz w:val="21"/>
           <w:szCs w:val="21"/>
         </w:rPr>
@@ -1854,9 +1550,8 @@
     </w:p>
     <w:p>
       <w:pPr>
-        <w:rPr>
-          <w:rFonts w:hint="eastAsia"/>
-        </w:rPr>
+        <w:widowControl/>
+        <w:jc w:val="left"/>
       </w:pPr>
       <w:r>
         <w:rPr>
@@ -1967,11 +1662,6 @@
       </w:r>
     </w:p>
     <w:p>
-      <w:pPr>
-        <w:rPr>
-          <w:rFonts w:hint="eastAsia"/>
-        </w:rPr>
-      </w:pPr>
       <w:r>
         <w:t xml:space="preserve">     </w:t>
       </w:r>
@@ -1992,9 +1682,6 @@
     <w:p>
       <w:pPr>
         <w:ind w:firstLineChars="250" w:firstLine="525"/>
-        <w:rPr>
-          <w:rFonts w:hint="eastAsia"/>
-        </w:rPr>
       </w:pPr>
       <w:proofErr w:type="spellStart"/>
       <w:proofErr w:type="gramStart"/>
@@ -2037,40 +1724,106 @@
           <w:sz w:val="21"/>
           <w:szCs w:val="21"/>
         </w:rPr>
-        <w:t>获取登录状态（在线，离线等）</w:t>
-      </w:r>
-    </w:p>
-    <w:p>
-      <w:pPr>
-        <w:rPr>
-          <w:rFonts w:hint="eastAsia"/>
-        </w:rPr>
-      </w:pPr>
-    </w:p>
-    <w:p>
-      <w:pPr>
-        <w:pStyle w:val="Heading3"/>
+        <w:t>修改个人</w:t>
+      </w:r>
+      <w:r>
         <w:rPr>
           <w:rFonts w:hint="eastAsia"/>
           <w:sz w:val="21"/>
           <w:szCs w:val="21"/>
         </w:rPr>
-      </w:pPr>
-      <w:r>
-        <w:rPr>
-          <w:rFonts w:hint="eastAsia"/>
+        <w:t>状态（在线，离线等）</w:t>
+      </w:r>
+    </w:p>
+    <w:p>
+      <w:r>
+        <w:tab/>
+      </w:r>
+      <w:r>
+        <w:t xml:space="preserve">Presence </w:t>
+      </w:r>
+      <w:proofErr w:type="spellStart"/>
+      <w:r>
+        <w:t>presence</w:t>
+      </w:r>
+      <w:proofErr w:type="spellEnd"/>
+      <w:r>
+        <w:t xml:space="preserve"> = new </w:t>
+      </w:r>
+      <w:proofErr w:type="gramStart"/>
+      <w:r>
+        <w:t>Presence(</w:t>
+      </w:r>
+      <w:proofErr w:type="spellStart"/>
+      <w:proofErr w:type="gramEnd"/>
+      <w:r>
+        <w:t>Presence.Type.available</w:t>
+      </w:r>
+      <w:proofErr w:type="spellEnd"/>
+      <w:r>
+        <w:t xml:space="preserve">);    </w:t>
+      </w:r>
+    </w:p>
+    <w:p>
+      <w:r>
+        <w:t xml:space="preserve">    </w:t>
+      </w:r>
+      <w:proofErr w:type="spellStart"/>
+      <w:proofErr w:type="gramStart"/>
+      <w:r>
+        <w:t>presence.setStatus</w:t>
+      </w:r>
+      <w:proofErr w:type="spellEnd"/>
+      <w:r>
+        <w:t>(</w:t>
+      </w:r>
+      <w:proofErr w:type="gramEnd"/>
+      <w:r>
+        <w:t xml:space="preserve">status);    </w:t>
+      </w:r>
+    </w:p>
+    <w:p>
+      <w:r>
+        <w:t xml:space="preserve">   </w:t>
+      </w:r>
+      <w:r>
+        <w:rPr>
+          <w:rFonts w:hint="eastAsia"/>
+        </w:rPr>
+        <w:tab/>
+      </w:r>
+      <w:proofErr w:type="spellStart"/>
+      <w:proofErr w:type="gramStart"/>
+      <w:r>
+        <w:t>connection.sendPacket</w:t>
+      </w:r>
+      <w:proofErr w:type="spellEnd"/>
+      <w:r>
+        <w:t>(</w:t>
+      </w:r>
+      <w:proofErr w:type="gramEnd"/>
+      <w:r>
+        <w:t>presence);</w:t>
+      </w:r>
+    </w:p>
+    <w:p>
+      <w:pPr>
+        <w:pStyle w:val="Heading3"/>
+        <w:rPr>
           <w:sz w:val="21"/>
           <w:szCs w:val="21"/>
         </w:rPr>
+      </w:pPr>
+      <w:r>
+        <w:rPr>
+          <w:rFonts w:hint="eastAsia"/>
+          <w:sz w:val="21"/>
+          <w:szCs w:val="21"/>
+        </w:rPr>
         <w:t>用户图像修改</w:t>
       </w:r>
     </w:p>
     <w:p>
-      <w:pPr>
-        <w:rPr>
-          <w:rFonts w:hint="eastAsia"/>
-        </w:rPr>
-      </w:pPr>
       <w:r>
         <w:rPr>
           <w:rFonts w:hint="eastAsia"/>
@@ -2079,11 +1832,6 @@
       </w:r>
     </w:p>
     <w:p>
-      <w:pPr>
-        <w:rPr>
-          <w:rFonts w:hint="eastAsia"/>
-        </w:rPr>
-      </w:pPr>
       <w:hyperlink w:history="1">
         <w:r>
           <w:rPr>
@@ -2133,11 +1881,6 @@
       </w:r>
     </w:p>
     <w:p>
-      <w:pPr>
-        <w:rPr>
-          <w:rFonts w:hint="eastAsia"/>
-        </w:rPr>
-      </w:pPr>
       <w:r>
         <w:rPr>
           <w:rFonts w:hint="eastAsia"/>
@@ -2166,11 +1909,6 @@
       </w:r>
     </w:p>
     <w:p>
-      <w:pPr>
-        <w:rPr>
-          <w:rFonts w:hint="eastAsia"/>
-        </w:rPr>
-      </w:pPr>
       <w:r>
         <w:rPr>
           <w:rFonts w:hint="eastAsia"/>
@@ -2187,11 +1925,6 @@
       <w:proofErr w:type="spellEnd"/>
     </w:p>
     <w:p>
-      <w:pPr>
-        <w:rPr>
-          <w:rFonts w:hint="eastAsia"/>
-        </w:rPr>
-      </w:pPr>
       <w:r>
         <w:rPr>
           <w:rFonts w:hint="eastAsia"/>
@@ -2216,11 +1949,6 @@
       </w:r>
     </w:p>
     <w:p>
-      <w:pPr>
-        <w:rPr>
-          <w:rFonts w:hint="eastAsia"/>
-        </w:rPr>
-      </w:pPr>
       <w:r>
         <w:rPr>
           <w:rFonts w:hint="eastAsia"/>
@@ -2232,7 +1960,6 @@
       <w:pPr>
         <w:pStyle w:val="Heading3"/>
         <w:rPr>
-          <w:rFonts w:hint="eastAsia"/>
           <w:sz w:val="21"/>
           <w:szCs w:val="21"/>
         </w:rPr>
@@ -2243,528 +1970,450 @@
           <w:sz w:val="21"/>
           <w:szCs w:val="21"/>
         </w:rPr>
-        <w:t>用户</w:t>
-      </w:r>
-      <w:r>
-        <w:rPr>
-          <w:rFonts w:hint="eastAsia"/>
+        <w:t>用户签名修改</w:t>
+      </w:r>
+    </w:p>
+    <w:p>
+      <w:pPr>
+        <w:widowControl/>
+        <w:jc w:val="left"/>
+      </w:pPr>
+      <w:r>
+        <w:rPr>
+          <w:rFonts w:hint="eastAsia"/>
+        </w:rPr>
+        <w:t>请求</w:t>
+      </w:r>
+      <w:proofErr w:type="spellStart"/>
+      <w:r>
+        <w:rPr>
+          <w:rFonts w:hint="eastAsia"/>
+        </w:rPr>
+        <w:t>url</w:t>
+      </w:r>
+      <w:proofErr w:type="spellEnd"/>
+      <w:r>
+        <w:rPr>
+          <w:rFonts w:hint="eastAsia"/>
+        </w:rPr>
+        <w:t>：</w:t>
+      </w:r>
+      <w:r>
+        <w:fldChar w:fldCharType="begin"/>
+      </w:r>
+      <w:r>
+        <w:instrText xml:space="preserve"> HYPERLINK "</w:instrText>
+      </w:r>
+      <w:r>
+        <w:rPr>
+          <w:rFonts w:hint="eastAsia"/>
+        </w:rPr>
+        <w:instrText>http://&lt;Server</w:instrText>
+      </w:r>
+      <w:r>
+        <w:instrText xml:space="preserve">" </w:instrText>
+      </w:r>
+      <w:r>
+        <w:fldChar w:fldCharType="separate"/>
+      </w:r>
+      <w:r>
+        <w:rPr>
+          <w:rFonts w:hint="eastAsia"/>
+        </w:rPr>
+        <w:t>http://&lt;Server</w:t>
+      </w:r>
+      <w:r>
+        <w:fldChar w:fldCharType="end"/>
+      </w:r>
+      <w:r>
+        <w:rPr>
+          <w:rFonts w:hint="eastAsia"/>
+        </w:rPr>
+        <w:t xml:space="preserve"> IP : Port&gt;/infobus/user/</w:t>
+      </w:r>
+      <w:r>
+        <w:rPr>
+          <w:rFonts w:hint="eastAsia"/>
+        </w:rPr>
+        <w:t>userDetailModify</w:t>
+      </w:r>
+      <w:r>
+        <w:rPr>
+          <w:rFonts w:hint="eastAsia"/>
+        </w:rPr>
+        <w:t>.do</w:t>
+      </w:r>
+    </w:p>
+    <w:p>
+      <w:r>
+        <w:rPr>
+          <w:rFonts w:hint="eastAsia"/>
+        </w:rPr>
+        <w:t>参数：</w:t>
+      </w:r>
+      <w:proofErr w:type="spellStart"/>
+      <w:r>
+        <w:rPr>
+          <w:rFonts w:hint="eastAsia"/>
+        </w:rPr>
+        <w:t>userDetail.</w:t>
+      </w:r>
+      <w:r>
+        <w:rPr>
+          <w:rFonts w:hint="eastAsia"/>
+        </w:rPr>
+        <w:t>userName</w:t>
+      </w:r>
+      <w:proofErr w:type="spellEnd"/>
+      <w:r>
+        <w:rPr>
+          <w:rFonts w:hint="eastAsia"/>
+        </w:rPr>
+        <w:t xml:space="preserve">, </w:t>
+      </w:r>
+      <w:proofErr w:type="spellStart"/>
+      <w:r>
+        <w:rPr>
+          <w:rFonts w:hint="eastAsia"/>
+        </w:rPr>
+        <w:t>userDetail.</w:t>
+      </w:r>
+      <w:r>
+        <w:rPr>
+          <w:rFonts w:hint="eastAsia"/>
+        </w:rPr>
+        <w:t>signature</w:t>
+      </w:r>
+      <w:proofErr w:type="spellEnd"/>
+    </w:p>
+    <w:p>
+      <w:r>
+        <w:rPr>
+          <w:rFonts w:hint="eastAsia"/>
+        </w:rPr>
+        <w:t>修改成功或失败返回相应</w:t>
+      </w:r>
+      <w:proofErr w:type="spellStart"/>
+      <w:r>
+        <w:rPr>
+          <w:rFonts w:hint="eastAsia"/>
+        </w:rPr>
+        <w:t>json</w:t>
+      </w:r>
+      <w:proofErr w:type="spellEnd"/>
+      <w:r>
+        <w:rPr>
+          <w:rFonts w:hint="eastAsia"/>
+        </w:rPr>
+        <w:t>格式的提示信息</w:t>
+      </w:r>
+    </w:p>
+    <w:p/>
+    <w:p/>
+    <w:p/>
+    <w:p>
+      <w:pPr>
+        <w:pStyle w:val="Heading3"/>
+        <w:rPr>
           <w:sz w:val="21"/>
           <w:szCs w:val="21"/>
         </w:rPr>
-        <w:t>签名修改</w:t>
-      </w:r>
-    </w:p>
-    <w:p>
-      <w:pPr>
-        <w:rPr>
-          <w:rFonts w:hint="eastAsia"/>
-        </w:rPr>
-      </w:pPr>
-      <w:r>
-        <w:rPr>
-          <w:rFonts w:hint="eastAsia"/>
-        </w:rPr>
-        <w:t>请求</w:t>
-      </w:r>
-      <w:proofErr w:type="spellStart"/>
-      <w:r>
-        <w:rPr>
-          <w:rFonts w:hint="eastAsia"/>
-        </w:rPr>
-        <w:t>url</w:t>
-      </w:r>
-      <w:proofErr w:type="spellEnd"/>
-      <w:r>
-        <w:rPr>
-          <w:rFonts w:hint="eastAsia"/>
-        </w:rPr>
-        <w:t>：</w:t>
-      </w:r>
-      <w:r>
-        <w:rPr>
-          <w:rFonts w:asciiTheme="minorEastAsia" w:hAnsiTheme="minorEastAsia"/>
-          <w:szCs w:val="21"/>
-        </w:rPr>
-        <w:fldChar w:fldCharType="begin"/>
-      </w:r>
-      <w:r>
-        <w:rPr>
-          <w:rFonts w:asciiTheme="minorEastAsia" w:hAnsiTheme="minorEastAsia"/>
-          <w:szCs w:val="21"/>
-        </w:rPr>
-        <w:instrText xml:space="preserve"> HYPERLINK "</w:instrText>
-      </w:r>
-      <w:r>
-        <w:rPr>
-          <w:rFonts w:asciiTheme="minorEastAsia" w:hAnsiTheme="minorEastAsia" w:hint="eastAsia"/>
-          <w:szCs w:val="21"/>
-        </w:rPr>
-        <w:instrText>http://&lt;Server</w:instrText>
-      </w:r>
-      <w:r>
-        <w:rPr>
-          <w:rFonts w:asciiTheme="minorEastAsia" w:hAnsiTheme="minorEastAsia"/>
-          <w:szCs w:val="21"/>
-        </w:rPr>
-        <w:instrText xml:space="preserve">" </w:instrText>
-      </w:r>
-      <w:r>
-        <w:rPr>
-          <w:rFonts w:asciiTheme="minorEastAsia" w:hAnsiTheme="minorEastAsia"/>
-          <w:szCs w:val="21"/>
-        </w:rPr>
-        <w:fldChar w:fldCharType="separate"/>
-      </w:r>
-      <w:r>
-        <w:rPr>
-          <w:rStyle w:val="Hyperlink"/>
-          <w:rFonts w:asciiTheme="minorEastAsia" w:hAnsiTheme="minorEastAsia" w:hint="eastAsia"/>
-          <w:szCs w:val="21"/>
-        </w:rPr>
-        <w:t>http://&lt;Server</w:t>
-      </w:r>
-      <w:r>
-        <w:rPr>
-          <w:rFonts w:asciiTheme="minorEastAsia" w:hAnsiTheme="minorEastAsia"/>
-          <w:szCs w:val="21"/>
-        </w:rPr>
-        <w:fldChar w:fldCharType="end"/>
-      </w:r>
-      <w:r>
-        <w:rPr>
-          <w:rFonts w:asciiTheme="minorEastAsia" w:hAnsiTheme="minorEastAsia" w:hint="eastAsia"/>
-          <w:szCs w:val="21"/>
-        </w:rPr>
-        <w:t xml:space="preserve"> IP : Port&gt;/infobus/user/</w:t>
-      </w:r>
-      <w:r>
-        <w:rPr>
-          <w:rFonts w:asciiTheme="minorEastAsia" w:hAnsiTheme="minorEastAsia" w:hint="eastAsia"/>
-          <w:szCs w:val="21"/>
-        </w:rPr>
-        <w:t>userDetailModify</w:t>
-      </w:r>
-      <w:r>
-        <w:rPr>
-          <w:rFonts w:asciiTheme="minorEastAsia" w:hAnsiTheme="minorEastAsia" w:hint="eastAsia"/>
-          <w:szCs w:val="21"/>
-        </w:rPr>
-        <w:t>.do</w:t>
-      </w:r>
-    </w:p>
-    <w:p>
-      <w:pPr>
-        <w:rPr>
-          <w:rFonts w:hint="eastAsia"/>
-        </w:rPr>
-      </w:pPr>
-      <w:r>
-        <w:rPr>
-          <w:rFonts w:hint="eastAsia"/>
-        </w:rPr>
-        <w:t>参数：</w:t>
-      </w:r>
-      <w:proofErr w:type="spellStart"/>
-      <w:r>
-        <w:rPr>
-          <w:rFonts w:hint="eastAsia"/>
-        </w:rPr>
-        <w:t>userDetail.</w:t>
-      </w:r>
-      <w:r>
-        <w:rPr>
-          <w:rFonts w:hint="eastAsia"/>
-        </w:rPr>
-        <w:t>userName</w:t>
-      </w:r>
-      <w:proofErr w:type="spellEnd"/>
-      <w:r>
-        <w:rPr>
-          <w:rFonts w:hint="eastAsia"/>
-        </w:rPr>
-        <w:t xml:space="preserve">, </w:t>
-      </w:r>
-      <w:proofErr w:type="spellStart"/>
-      <w:r>
-        <w:rPr>
-          <w:rFonts w:hint="eastAsia"/>
-        </w:rPr>
-        <w:t>userDetail.</w:t>
-      </w:r>
-      <w:r>
-        <w:rPr>
-          <w:rFonts w:hint="eastAsia"/>
-        </w:rPr>
-        <w:t>signature</w:t>
-      </w:r>
-      <w:proofErr w:type="spellEnd"/>
-    </w:p>
-    <w:p>
-      <w:pPr>
-        <w:rPr>
-          <w:rFonts w:hint="eastAsia"/>
-        </w:rPr>
-      </w:pPr>
-      <w:r>
-        <w:rPr>
-          <w:rFonts w:hint="eastAsia"/>
-        </w:rPr>
-        <w:t>修改成功或失败返回相应</w:t>
-      </w:r>
-      <w:proofErr w:type="spellStart"/>
-      <w:r>
-        <w:rPr>
-          <w:rFonts w:hint="eastAsia"/>
-        </w:rPr>
-        <w:t>json</w:t>
-      </w:r>
-      <w:proofErr w:type="spellEnd"/>
-      <w:r>
-        <w:rPr>
-          <w:rFonts w:hint="eastAsia"/>
-        </w:rPr>
-        <w:t>格式的提示信息</w:t>
-      </w:r>
-    </w:p>
-    <w:p>
-      <w:pPr>
-        <w:rPr>
-          <w:rFonts w:hint="eastAsia"/>
-        </w:rPr>
-      </w:pPr>
-    </w:p>
-    <w:p>
-      <w:pPr>
-        <w:rPr>
-          <w:rFonts w:hint="eastAsia"/>
-        </w:rPr>
-      </w:pPr>
-    </w:p>
-    <w:p>
-      <w:pPr>
-        <w:rPr>
-          <w:rFonts w:hint="eastAsia"/>
-        </w:rPr>
-      </w:pPr>
-    </w:p>
-    <w:p>
-      <w:pPr>
-        <w:pStyle w:val="Heading3"/>
+      </w:pPr>
+      <w:r>
         <w:rPr>
           <w:rFonts w:hint="eastAsia"/>
           <w:sz w:val="21"/>
           <w:szCs w:val="21"/>
         </w:rPr>
-      </w:pPr>
-      <w:r>
-        <w:rPr>
-          <w:rFonts w:hint="eastAsia"/>
+        <w:t>获得好友列表</w:t>
+      </w:r>
+    </w:p>
+    <w:p>
+      <w:r>
+        <w:t xml:space="preserve">    </w:t>
+      </w:r>
+      <w:proofErr w:type="gramStart"/>
+      <w:r>
+        <w:t>public</w:t>
+      </w:r>
+      <w:proofErr w:type="gramEnd"/>
+      <w:r>
+        <w:t xml:space="preserve"> void </w:t>
+      </w:r>
+      <w:proofErr w:type="spellStart"/>
+      <w:r>
+        <w:t>getFriends</w:t>
+      </w:r>
+      <w:proofErr w:type="spellEnd"/>
+      <w:r>
+        <w:t xml:space="preserve">(){  </w:t>
+      </w:r>
+    </w:p>
+    <w:p>
+      <w:r>
+        <w:t xml:space="preserve">        Roster </w:t>
+      </w:r>
+      <w:proofErr w:type="spellStart"/>
+      <w:r>
+        <w:t>roster</w:t>
+      </w:r>
+      <w:proofErr w:type="spellEnd"/>
+      <w:r>
+        <w:t xml:space="preserve"> = </w:t>
+      </w:r>
+      <w:proofErr w:type="spellStart"/>
+      <w:proofErr w:type="gramStart"/>
+      <w:r>
+        <w:t>connection.getRoster</w:t>
+      </w:r>
+      <w:proofErr w:type="spellEnd"/>
+      <w:r>
+        <w:t>(</w:t>
+      </w:r>
+      <w:proofErr w:type="gramEnd"/>
+      <w:r>
+        <w:t xml:space="preserve">);  </w:t>
+      </w:r>
+    </w:p>
+    <w:p>
+      <w:r>
+        <w:t xml:space="preserve">        Collection&lt;</w:t>
+      </w:r>
+      <w:proofErr w:type="spellStart"/>
+      <w:r>
+        <w:t>RosterGroup</w:t>
+      </w:r>
+      <w:proofErr w:type="spellEnd"/>
+      <w:r>
+        <w:t xml:space="preserve">&gt; </w:t>
+      </w:r>
+      <w:proofErr w:type="spellStart"/>
+      <w:r>
+        <w:t>entriesGroup</w:t>
+      </w:r>
+      <w:proofErr w:type="spellEnd"/>
+      <w:r>
+        <w:t xml:space="preserve"> = </w:t>
+      </w:r>
+      <w:proofErr w:type="spellStart"/>
+      <w:proofErr w:type="gramStart"/>
+      <w:r>
+        <w:t>roster.getGroups</w:t>
+      </w:r>
+      <w:proofErr w:type="spellEnd"/>
+      <w:r>
+        <w:t>(</w:t>
+      </w:r>
+      <w:proofErr w:type="gramEnd"/>
+      <w:r>
+        <w:t xml:space="preserve">);  </w:t>
+      </w:r>
+    </w:p>
+    <w:p>
+      <w:r>
+        <w:t xml:space="preserve">        </w:t>
+      </w:r>
+      <w:proofErr w:type="spellStart"/>
+      <w:proofErr w:type="gramStart"/>
+      <w:r>
+        <w:t>System.out.println</w:t>
+      </w:r>
+      <w:proofErr w:type="spellEnd"/>
+      <w:r>
+        <w:t>(</w:t>
+      </w:r>
+      <w:proofErr w:type="gramEnd"/>
+      <w:r>
+        <w:t>"size---&gt;"+</w:t>
+      </w:r>
+      <w:proofErr w:type="spellStart"/>
+      <w:r>
+        <w:t>entriesGroup.size</w:t>
+      </w:r>
+      <w:proofErr w:type="spellEnd"/>
+      <w:r>
+        <w:t xml:space="preserve">());  </w:t>
+      </w:r>
+    </w:p>
+    <w:p>
+      <w:r>
+        <w:t xml:space="preserve">        </w:t>
+      </w:r>
+      <w:proofErr w:type="gramStart"/>
+      <w:r>
+        <w:t>for(</w:t>
+      </w:r>
+      <w:proofErr w:type="spellStart"/>
+      <w:proofErr w:type="gramEnd"/>
+      <w:r>
+        <w:t>RosterGroup</w:t>
+      </w:r>
+      <w:proofErr w:type="spellEnd"/>
+      <w:r>
+        <w:t xml:space="preserve"> group: </w:t>
+      </w:r>
+      <w:proofErr w:type="spellStart"/>
+      <w:r>
+        <w:t>entriesGroup</w:t>
+      </w:r>
+      <w:proofErr w:type="spellEnd"/>
+      <w:r>
+        <w:t xml:space="preserve">){    </w:t>
+      </w:r>
+    </w:p>
+    <w:p>
+      <w:r>
+        <w:t xml:space="preserve">            Collection&lt;</w:t>
+      </w:r>
+      <w:proofErr w:type="spellStart"/>
+      <w:r>
+        <w:t>RosterEntry</w:t>
+      </w:r>
+      <w:proofErr w:type="spellEnd"/>
+      <w:r>
+        <w:t xml:space="preserve">&gt; entries = </w:t>
+      </w:r>
+      <w:proofErr w:type="spellStart"/>
+      <w:proofErr w:type="gramStart"/>
+      <w:r>
+        <w:t>group.getEntries</w:t>
+      </w:r>
+      <w:proofErr w:type="spellEnd"/>
+      <w:r>
+        <w:t>(</w:t>
+      </w:r>
+      <w:proofErr w:type="gramEnd"/>
+      <w:r>
+        <w:t xml:space="preserve">);  </w:t>
+      </w:r>
+    </w:p>
+    <w:p>
+      <w:r>
+        <w:t xml:space="preserve">            </w:t>
+      </w:r>
+      <w:proofErr w:type="spellStart"/>
+      <w:proofErr w:type="gramStart"/>
+      <w:r>
+        <w:t>System.out.println</w:t>
+      </w:r>
+      <w:proofErr w:type="spellEnd"/>
+      <w:r>
+        <w:t>(</w:t>
+      </w:r>
+      <w:proofErr w:type="gramEnd"/>
+      <w:r>
+        <w:t>"group--&gt;"+</w:t>
+      </w:r>
+      <w:proofErr w:type="spellStart"/>
+      <w:r>
+        <w:t>group.getName</w:t>
+      </w:r>
+      <w:proofErr w:type="spellEnd"/>
+      <w:r>
+        <w:t xml:space="preserve">());  </w:t>
+      </w:r>
+    </w:p>
+    <w:p>
+      <w:r>
+        <w:t xml:space="preserve">            </w:t>
+      </w:r>
+      <w:proofErr w:type="gramStart"/>
+      <w:r>
+        <w:t>for</w:t>
+      </w:r>
+      <w:proofErr w:type="gramEnd"/>
+      <w:r>
+        <w:t xml:space="preserve"> (</w:t>
+      </w:r>
+      <w:proofErr w:type="spellStart"/>
+      <w:r>
+        <w:t>RosterEntry</w:t>
+      </w:r>
+      <w:proofErr w:type="spellEnd"/>
+      <w:r>
+        <w:t xml:space="preserve"> entry : entries) {     </w:t>
+      </w:r>
+    </w:p>
+    <w:p>
+      <w:r>
+        <w:t xml:space="preserve">                </w:t>
+      </w:r>
+      <w:proofErr w:type="spellStart"/>
+      <w:proofErr w:type="gramStart"/>
+      <w:r>
+        <w:t>System.out.println</w:t>
+      </w:r>
+      <w:proofErr w:type="spellEnd"/>
+      <w:r>
+        <w:t>(</w:t>
+      </w:r>
+      <w:proofErr w:type="gramEnd"/>
+      <w:r>
+        <w:t>"name--&gt;"+</w:t>
+      </w:r>
+      <w:proofErr w:type="spellStart"/>
+      <w:r>
+        <w:t>entry.getName</w:t>
+      </w:r>
+      <w:proofErr w:type="spellEnd"/>
+      <w:r>
+        <w:t xml:space="preserve">());  </w:t>
+      </w:r>
+    </w:p>
+    <w:p>
+      <w:r>
+        <w:t xml:space="preserve">            }  </w:t>
+      </w:r>
+    </w:p>
+    <w:p>
+      <w:r>
+        <w:t xml:space="preserve">        }  </w:t>
+      </w:r>
+    </w:p>
+    <w:p>
+      <w:pPr>
+        <w:ind w:firstLine="420"/>
+      </w:pPr>
+      <w:r>
+        <w:t xml:space="preserve">}  </w:t>
+      </w:r>
+    </w:p>
+    <w:p>
+      <w:pPr>
+        <w:ind w:firstLine="420"/>
+      </w:pPr>
+    </w:p>
+    <w:p>
+      <w:pPr>
+        <w:ind w:firstLine="420"/>
+      </w:pPr>
+    </w:p>
+    <w:p>
+      <w:pPr>
+        <w:ind w:firstLine="420"/>
+      </w:pPr>
+    </w:p>
+    <w:p>
+      <w:pPr>
+        <w:pStyle w:val="Heading3"/>
+        <w:rPr>
           <w:sz w:val="21"/>
           <w:szCs w:val="21"/>
         </w:rPr>
-        <w:t>获得好友列表</w:t>
-      </w:r>
-    </w:p>
-    <w:p>
-      <w:r>
-        <w:t xml:space="preserve">    </w:t>
-      </w:r>
-      <w:proofErr w:type="gramStart"/>
-      <w:r>
-        <w:t>public</w:t>
-      </w:r>
-      <w:proofErr w:type="gramEnd"/>
-      <w:r>
-        <w:t xml:space="preserve"> void </w:t>
-      </w:r>
-      <w:proofErr w:type="spellStart"/>
-      <w:r>
-        <w:t>getFriends</w:t>
-      </w:r>
-      <w:proofErr w:type="spellEnd"/>
-      <w:r>
-        <w:t xml:space="preserve">(){  </w:t>
-      </w:r>
-    </w:p>
-    <w:p>
-      <w:r>
-        <w:t xml:space="preserve">        Roster </w:t>
-      </w:r>
-      <w:proofErr w:type="spellStart"/>
-      <w:r>
-        <w:t>roster</w:t>
-      </w:r>
-      <w:proofErr w:type="spellEnd"/>
-      <w:r>
-        <w:t xml:space="preserve"> = </w:t>
-      </w:r>
-      <w:proofErr w:type="spellStart"/>
-      <w:proofErr w:type="gramStart"/>
-      <w:r>
-        <w:t>connection.getRoster</w:t>
-      </w:r>
-      <w:proofErr w:type="spellEnd"/>
-      <w:r>
-        <w:t>(</w:t>
-      </w:r>
-      <w:proofErr w:type="gramEnd"/>
-      <w:r>
-        <w:t xml:space="preserve">);  </w:t>
-      </w:r>
-    </w:p>
-    <w:p>
-      <w:r>
-        <w:t xml:space="preserve">        Collection&lt;</w:t>
-      </w:r>
-      <w:proofErr w:type="spellStart"/>
-      <w:r>
-        <w:t>RosterGroup</w:t>
-      </w:r>
-      <w:proofErr w:type="spellEnd"/>
-      <w:r>
-        <w:t xml:space="preserve">&gt; </w:t>
-      </w:r>
-      <w:proofErr w:type="spellStart"/>
-      <w:r>
-        <w:t>entriesGroup</w:t>
-      </w:r>
-      <w:proofErr w:type="spellEnd"/>
-      <w:r>
-        <w:t xml:space="preserve"> = </w:t>
-      </w:r>
-      <w:proofErr w:type="spellStart"/>
-      <w:proofErr w:type="gramStart"/>
-      <w:r>
-        <w:t>roster.getGroups</w:t>
-      </w:r>
-      <w:proofErr w:type="spellEnd"/>
-      <w:r>
-        <w:t>(</w:t>
-      </w:r>
-      <w:proofErr w:type="gramEnd"/>
-      <w:r>
-        <w:t xml:space="preserve">);  </w:t>
-      </w:r>
-    </w:p>
-    <w:p>
-      <w:r>
-        <w:t xml:space="preserve">        </w:t>
-      </w:r>
-      <w:proofErr w:type="spellStart"/>
-      <w:proofErr w:type="gramStart"/>
-      <w:r>
-        <w:t>System.out.println</w:t>
-      </w:r>
-      <w:proofErr w:type="spellEnd"/>
-      <w:r>
-        <w:t>(</w:t>
-      </w:r>
-      <w:proofErr w:type="gramEnd"/>
-      <w:r>
-        <w:t>"size---&gt;"+</w:t>
-      </w:r>
-      <w:proofErr w:type="spellStart"/>
-      <w:r>
-        <w:t>entriesGroup.size</w:t>
-      </w:r>
-      <w:proofErr w:type="spellEnd"/>
-      <w:r>
-        <w:t xml:space="preserve">());  </w:t>
-      </w:r>
-    </w:p>
-    <w:p>
-      <w:r>
-        <w:t xml:space="preserve">        </w:t>
-      </w:r>
-      <w:proofErr w:type="gramStart"/>
-      <w:r>
-        <w:t>for(</w:t>
-      </w:r>
-      <w:proofErr w:type="spellStart"/>
-      <w:proofErr w:type="gramEnd"/>
-      <w:r>
-        <w:t>RosterGroup</w:t>
-      </w:r>
-      <w:proofErr w:type="spellEnd"/>
-      <w:r>
-        <w:t xml:space="preserve"> group: </w:t>
-      </w:r>
-      <w:proofErr w:type="spellStart"/>
-      <w:r>
-        <w:t>entriesGroup</w:t>
-      </w:r>
-      <w:proofErr w:type="spellEnd"/>
-      <w:r>
-        <w:t xml:space="preserve">){    </w:t>
-      </w:r>
-    </w:p>
-    <w:p>
-      <w:r>
-        <w:t xml:space="preserve">            Collection&lt;</w:t>
-      </w:r>
-      <w:proofErr w:type="spellStart"/>
-      <w:r>
-        <w:t>RosterEntry</w:t>
-      </w:r>
-      <w:proofErr w:type="spellEnd"/>
-      <w:r>
-        <w:t xml:space="preserve">&gt; entries = </w:t>
-      </w:r>
-      <w:proofErr w:type="spellStart"/>
-      <w:proofErr w:type="gramStart"/>
-      <w:r>
-        <w:t>group.getEntries</w:t>
-      </w:r>
-      <w:proofErr w:type="spellEnd"/>
-      <w:r>
-        <w:t>(</w:t>
-      </w:r>
-      <w:proofErr w:type="gramEnd"/>
-      <w:r>
-        <w:t xml:space="preserve">);  </w:t>
-      </w:r>
-    </w:p>
-    <w:p>
-      <w:r>
-        <w:t xml:space="preserve">            </w:t>
-      </w:r>
-      <w:proofErr w:type="spellStart"/>
-      <w:proofErr w:type="gramStart"/>
-      <w:r>
-        <w:t>System.out.println</w:t>
-      </w:r>
-      <w:proofErr w:type="spellEnd"/>
-      <w:r>
-        <w:t>(</w:t>
-      </w:r>
-      <w:proofErr w:type="gramEnd"/>
-      <w:r>
-        <w:t>"group--&gt;"+</w:t>
-      </w:r>
-      <w:proofErr w:type="spellStart"/>
-      <w:r>
-        <w:t>group.getName</w:t>
-      </w:r>
-      <w:proofErr w:type="spellEnd"/>
-      <w:r>
-        <w:t xml:space="preserve">());  </w:t>
-      </w:r>
-    </w:p>
-    <w:p>
-      <w:r>
-        <w:t xml:space="preserve">            </w:t>
-      </w:r>
-      <w:proofErr w:type="gramStart"/>
-      <w:r>
-        <w:t>for</w:t>
-      </w:r>
-      <w:proofErr w:type="gramEnd"/>
-      <w:r>
-        <w:t xml:space="preserve"> (</w:t>
-      </w:r>
-      <w:proofErr w:type="spellStart"/>
-      <w:r>
-        <w:t>RosterEntry</w:t>
-      </w:r>
-      <w:proofErr w:type="spellEnd"/>
-      <w:r>
-        <w:t xml:space="preserve"> entry : entries) {     </w:t>
-      </w:r>
-    </w:p>
-    <w:p>
-      <w:r>
-        <w:t xml:space="preserve">                </w:t>
-      </w:r>
-      <w:proofErr w:type="spellStart"/>
-      <w:proofErr w:type="gramStart"/>
-      <w:r>
-        <w:t>System.out.println</w:t>
-      </w:r>
-      <w:proofErr w:type="spellEnd"/>
-      <w:r>
-        <w:t>(</w:t>
-      </w:r>
-      <w:proofErr w:type="gramEnd"/>
-      <w:r>
-        <w:t>"name--&gt;"+</w:t>
-      </w:r>
-      <w:proofErr w:type="spellStart"/>
-      <w:r>
-        <w:t>entry.getName</w:t>
-      </w:r>
-      <w:proofErr w:type="spellEnd"/>
-      <w:r>
-        <w:t xml:space="preserve">());  </w:t>
-      </w:r>
-    </w:p>
-    <w:p>
-      <w:r>
-        <w:t xml:space="preserve">            }  </w:t>
-      </w:r>
-    </w:p>
-    <w:p>
-      <w:r>
-        <w:t xml:space="preserve">        }  </w:t>
-      </w:r>
-    </w:p>
-    <w:p>
-      <w:pPr>
-        <w:ind w:firstLine="420"/>
-        <w:rPr>
-          <w:rFonts w:hint="eastAsia"/>
-        </w:rPr>
-      </w:pPr>
-      <w:r>
-        <w:t xml:space="preserve">}  </w:t>
-      </w:r>
-    </w:p>
-    <w:p>
-      <w:pPr>
-        <w:ind w:firstLine="420"/>
-        <w:rPr>
-          <w:rFonts w:hint="eastAsia"/>
-        </w:rPr>
-      </w:pPr>
-    </w:p>
-    <w:p>
-      <w:pPr>
-        <w:ind w:firstLine="420"/>
-        <w:rPr>
-          <w:rFonts w:hint="eastAsia"/>
-        </w:rPr>
-      </w:pPr>
-    </w:p>
-    <w:p>
-      <w:pPr>
-        <w:ind w:firstLine="420"/>
-        <w:rPr>
-          <w:rFonts w:hint="eastAsia"/>
-        </w:rPr>
-      </w:pPr>
-    </w:p>
-    <w:p>
-      <w:pPr>
-        <w:pStyle w:val="Heading3"/>
+      </w:pPr>
+      <w:r>
         <w:rPr>
           <w:rFonts w:hint="eastAsia"/>
           <w:sz w:val="21"/>
           <w:szCs w:val="21"/>
         </w:rPr>
-      </w:pPr>
-      <w:r>
-        <w:rPr>
-          <w:rFonts w:hint="eastAsia"/>
-          <w:sz w:val="21"/>
-          <w:szCs w:val="21"/>
-        </w:rPr>
         <w:t>获得好友个人详细信息</w:t>
       </w:r>
     </w:p>
     <w:p>
       <w:pPr>
-        <w:rPr>
-          <w:rFonts w:hint="eastAsia"/>
-        </w:rPr>
+        <w:widowControl/>
+        <w:jc w:val="left"/>
       </w:pPr>
       <w:r>
         <w:t>R</w:t>
@@ -2789,10 +2438,9 @@
         </w:rPr>
         <w:t xml:space="preserve">: </w:t>
       </w:r>
-      <w:hyperlink r:id="rId6" w:history="1">
+      <w:hyperlink r:id="rId7" w:history="1">
         <w:r>
           <w:rPr>
-            <w:rStyle w:val="Hyperlink"/>
             <w:rFonts w:hint="eastAsia"/>
           </w:rPr>
           <w:t>http://server:port/infobus/user/getUsersByUserNames</w:t>
@@ -2806,11 +2454,6 @@
       </w:r>
     </w:p>
     <w:p>
-      <w:pPr>
-        <w:rPr>
-          <w:rFonts w:hint="eastAsia"/>
-        </w:rPr>
-      </w:pPr>
       <w:r>
         <w:t>R</w:t>
       </w:r>
@@ -2862,11 +2505,6 @@
       </w:r>
     </w:p>
     <w:p>
-      <w:pPr>
-        <w:rPr>
-          <w:rFonts w:hint="eastAsia"/>
-        </w:rPr>
-      </w:pPr>
       <w:proofErr w:type="spellStart"/>
       <w:r>
         <w:t>J</w:t>
@@ -2901,34 +2539,1675 @@
         <w:t>{"result":"0","data":{"spring02":{"userName":"spring02","birth":null,"idCard":null,"age":null,"location":null,"phone":"13800138000","nickName":"spring02","photo":"http://172.20.10.8/GMContent/userProfile/spring021386133809744.png","plate":"沪MI1231","profession":null,"sex":"1","signature":"心情不好","email":"test@gm.com","curVoiceUrl":null},"spring01":{"userName":"spring01","birth":null,"idCard":null,"age":null,"location":null,"phone":"13800138000","nickName":"spring01","photo":"http://172.20.10.8/GMContent/userProfile/spring011386133778833.png","plate":"沪MI1234","profession":null,"sex":"0","signature":"shit","email":"test@gm.com","curVoiceUrl":null}},"msg":"Success."}</w:t>
       </w:r>
     </w:p>
-    <w:p>
-      <w:pPr>
-        <w:rPr>
-          <w:rFonts w:hint="eastAsia"/>
-        </w:rPr>
-      </w:pPr>
-    </w:p>
-    <w:p>
-      <w:pPr>
-        <w:rPr>
-          <w:rFonts w:hint="eastAsia"/>
-        </w:rPr>
-      </w:pPr>
-      <w:r>
-        <w:rPr>
-          <w:rFonts w:hint="eastAsia"/>
-        </w:rPr>
-        <w:t>通过车牌获得用户详细信息：</w:t>
-      </w:r>
-    </w:p>
-    <w:p>
-      <w:pPr>
-        <w:rPr>
-          <w:rFonts w:hint="eastAsia"/>
-        </w:rPr>
-      </w:pPr>
-      <w:bookmarkStart w:id="0" w:name="_GoBack"/>
-      <w:bookmarkEnd w:id="0"/>
+    <w:p/>
+    <w:p>
+      <w:pPr>
+        <w:pStyle w:val="Heading3"/>
+        <w:tabs>
+          <w:tab w:val="center" w:pos="4153"/>
+        </w:tabs>
+        <w:rPr>
+          <w:rFonts w:hint="eastAsia"/>
+          <w:sz w:val="21"/>
+          <w:szCs w:val="21"/>
+        </w:rPr>
+      </w:pPr>
+      <w:r>
+        <w:rPr>
+          <w:rFonts w:hint="eastAsia"/>
+          <w:sz w:val="21"/>
+          <w:szCs w:val="21"/>
+        </w:rPr>
+        <w:t>通过车牌获得用户详细信息</w:t>
+      </w:r>
+      <w:r>
+        <w:rPr>
+          <w:sz w:val="21"/>
+          <w:szCs w:val="21"/>
+        </w:rPr>
+        <w:tab/>
+      </w:r>
+    </w:p>
+    <w:p>
+      <w:r>
+        <w:t>R</w:t>
+      </w:r>
+      <w:r>
+        <w:rPr>
+          <w:rFonts w:hint="eastAsia"/>
+        </w:rPr>
+        <w:t xml:space="preserve">equest </w:t>
+      </w:r>
+      <w:proofErr w:type="gramStart"/>
+      <w:r>
+        <w:rPr>
+          <w:rFonts w:hint="eastAsia"/>
+        </w:rPr>
+        <w:t>url</w:t>
+      </w:r>
+      <w:proofErr w:type="gramEnd"/>
+      <w:r>
+        <w:rPr>
+          <w:rFonts w:hint="eastAsia"/>
+        </w:rPr>
+        <w:t>:</w:t>
+      </w:r>
+    </w:p>
+    <w:p>
+      <w:pPr>
+        <w:widowControl/>
+        <w:jc w:val="left"/>
+        <w:rPr>
+          <w:rFonts w:hint="eastAsia"/>
+        </w:rPr>
+      </w:pPr>
+      <w:hyperlink r:id="rId8" w:history="1">
+        <w:r>
+          <w:t>http://</w:t>
+        </w:r>
+        <w:r>
+          <w:rPr>
+            <w:rFonts w:hint="eastAsia"/>
+          </w:rPr>
+          <w:t>server:port</w:t>
+        </w:r>
+        <w:r>
+          <w:t>/infobus/user/getUserByPlate.do?</w:t>
+        </w:r>
+      </w:hyperlink>
+      <w:r>
+        <w:t xml:space="preserve"> </w:t>
+      </w:r>
+    </w:p>
+    <w:p>
+      <w:pPr>
+        <w:rPr>
+          <w:rFonts w:hint="eastAsia"/>
+        </w:rPr>
+      </w:pPr>
+      <w:r>
+        <w:rPr>
+          <w:rFonts w:hint="eastAsia"/>
+        </w:rPr>
+        <w:t xml:space="preserve">Request </w:t>
+      </w:r>
+      <w:proofErr w:type="spellStart"/>
+      <w:r>
+        <w:rPr>
+          <w:rFonts w:hint="eastAsia"/>
+        </w:rPr>
+        <w:t>param</w:t>
+      </w:r>
+      <w:proofErr w:type="spellEnd"/>
+      <w:r>
+        <w:rPr>
+          <w:rFonts w:hint="eastAsia"/>
+        </w:rPr>
+        <w:t>: plate=</w:t>
+      </w:r>
+      <w:r>
+        <w:rPr>
+          <w:rFonts w:hint="eastAsia"/>
+        </w:rPr>
+        <w:t>沪</w:t>
+      </w:r>
+      <w:r>
+        <w:rPr>
+          <w:rFonts w:hint="eastAsia"/>
+        </w:rPr>
+        <w:t>MI1234</w:t>
+      </w:r>
+    </w:p>
+    <w:p>
+      <w:pPr>
+        <w:rPr>
+          <w:rFonts w:hint="eastAsia"/>
+        </w:rPr>
+      </w:pPr>
+      <w:proofErr w:type="spellStart"/>
+      <w:r>
+        <w:rPr>
+          <w:rFonts w:hint="eastAsia"/>
+        </w:rPr>
+        <w:t>Json</w:t>
+      </w:r>
+      <w:proofErr w:type="spellEnd"/>
+      <w:r>
+        <w:rPr>
+          <w:rFonts w:hint="eastAsia"/>
+        </w:rPr>
+        <w:t xml:space="preserve"> response:</w:t>
+      </w:r>
+    </w:p>
+    <w:p>
+      <w:pPr>
+        <w:widowControl/>
+        <w:tabs>
+          <w:tab w:val="left" w:pos="916"/>
+          <w:tab w:val="left" w:pos="1832"/>
+          <w:tab w:val="left" w:pos="2748"/>
+          <w:tab w:val="left" w:pos="3664"/>
+          <w:tab w:val="left" w:pos="4580"/>
+          <w:tab w:val="left" w:pos="5496"/>
+          <w:tab w:val="left" w:pos="6412"/>
+          <w:tab w:val="left" w:pos="7328"/>
+          <w:tab w:val="left" w:pos="8244"/>
+          <w:tab w:val="left" w:pos="9160"/>
+          <w:tab w:val="left" w:pos="10076"/>
+          <w:tab w:val="left" w:pos="10992"/>
+          <w:tab w:val="left" w:pos="11908"/>
+          <w:tab w:val="left" w:pos="12824"/>
+          <w:tab w:val="left" w:pos="13740"/>
+          <w:tab w:val="left" w:pos="14656"/>
+        </w:tabs>
+        <w:jc w:val="left"/>
+        <w:rPr>
+          <w:rFonts w:ascii="宋体" w:eastAsia="宋体" w:hAnsi="宋体" w:cs="宋体" w:hint="eastAsia"/>
+          <w:color w:val="000000"/>
+          <w:kern w:val="0"/>
+          <w:sz w:val="15"/>
+          <w:szCs w:val="15"/>
+        </w:rPr>
+      </w:pPr>
+      <w:r>
+        <w:rPr>
+          <w:rFonts w:ascii="宋体" w:eastAsia="宋体" w:hAnsi="宋体" w:cs="宋体"/>
+          <w:color w:val="000000"/>
+          <w:kern w:val="0"/>
+          <w:sz w:val="15"/>
+          <w:szCs w:val="15"/>
+        </w:rPr>
+        <w:lastRenderedPageBreak/>
+        <w:t>{"result":"0","data":{"userName":"spring01","createDate":null,"email":"test@gm.com","name":null,"status":0,"updateDate":null,"userDetail":{"userName":"spring01","birth":"1987-01-01","idCard":"1234567890111212","age":"28","location":"金皖路5号6","phone":"13800138000","nickName":"spring01","photo":"http://172.20.10.8/GMContent/userProfile/spring011386133778833.png","plate":"沪MI1234","profession":"平面设计","sex":"0","signature":"Happy every day!","email":null,"</w:t>
+      </w:r>
+      <w:proofErr w:type="spellStart"/>
+      <w:r>
+        <w:rPr>
+          <w:rFonts w:ascii="宋体" w:eastAsia="宋体" w:hAnsi="宋体" w:cs="宋体"/>
+          <w:color w:val="000000"/>
+          <w:kern w:val="0"/>
+          <w:sz w:val="15"/>
+          <w:szCs w:val="15"/>
+        </w:rPr>
+        <w:t>curVoiceUrl</w:t>
+      </w:r>
+      <w:proofErr w:type="spellEnd"/>
+      <w:r>
+        <w:rPr>
+          <w:rFonts w:ascii="宋体" w:eastAsia="宋体" w:hAnsi="宋体" w:cs="宋体"/>
+          <w:color w:val="000000"/>
+          <w:kern w:val="0"/>
+          <w:sz w:val="15"/>
+          <w:szCs w:val="15"/>
+        </w:rPr>
+        <w:t>":null}},"</w:t>
+      </w:r>
+      <w:proofErr w:type="spellStart"/>
+      <w:r>
+        <w:rPr>
+          <w:rFonts w:ascii="宋体" w:eastAsia="宋体" w:hAnsi="宋体" w:cs="宋体"/>
+          <w:color w:val="000000"/>
+          <w:kern w:val="0"/>
+          <w:sz w:val="15"/>
+          <w:szCs w:val="15"/>
+        </w:rPr>
+        <w:t>msg</w:t>
+      </w:r>
+      <w:proofErr w:type="spellEnd"/>
+      <w:r>
+        <w:rPr>
+          <w:rFonts w:ascii="宋体" w:eastAsia="宋体" w:hAnsi="宋体" w:cs="宋体"/>
+          <w:color w:val="000000"/>
+          <w:kern w:val="0"/>
+          <w:sz w:val="15"/>
+          <w:szCs w:val="15"/>
+        </w:rPr>
+        <w:t>":"找到注册的用户信息."}</w:t>
+      </w:r>
+    </w:p>
+    <w:p>
+      <w:pPr>
+        <w:widowControl/>
+        <w:tabs>
+          <w:tab w:val="left" w:pos="916"/>
+          <w:tab w:val="left" w:pos="1832"/>
+          <w:tab w:val="left" w:pos="2748"/>
+          <w:tab w:val="left" w:pos="3664"/>
+          <w:tab w:val="left" w:pos="4580"/>
+          <w:tab w:val="left" w:pos="5496"/>
+          <w:tab w:val="left" w:pos="6412"/>
+          <w:tab w:val="left" w:pos="7328"/>
+          <w:tab w:val="left" w:pos="8244"/>
+          <w:tab w:val="left" w:pos="9160"/>
+          <w:tab w:val="left" w:pos="10076"/>
+          <w:tab w:val="left" w:pos="10992"/>
+          <w:tab w:val="left" w:pos="11908"/>
+          <w:tab w:val="left" w:pos="12824"/>
+          <w:tab w:val="left" w:pos="13740"/>
+          <w:tab w:val="left" w:pos="14656"/>
+        </w:tabs>
+        <w:jc w:val="left"/>
+        <w:rPr>
+          <w:rFonts w:ascii="宋体" w:eastAsia="宋体" w:hAnsi="宋体" w:cs="宋体" w:hint="eastAsia"/>
+          <w:color w:val="000000"/>
+          <w:kern w:val="0"/>
+          <w:sz w:val="15"/>
+          <w:szCs w:val="15"/>
+        </w:rPr>
+      </w:pPr>
+    </w:p>
+    <w:p>
+      <w:pPr>
+        <w:widowControl/>
+        <w:tabs>
+          <w:tab w:val="left" w:pos="916"/>
+          <w:tab w:val="left" w:pos="1832"/>
+          <w:tab w:val="left" w:pos="2748"/>
+          <w:tab w:val="left" w:pos="3664"/>
+          <w:tab w:val="left" w:pos="4580"/>
+          <w:tab w:val="left" w:pos="5496"/>
+          <w:tab w:val="left" w:pos="6412"/>
+          <w:tab w:val="left" w:pos="7328"/>
+          <w:tab w:val="left" w:pos="8244"/>
+          <w:tab w:val="left" w:pos="9160"/>
+          <w:tab w:val="left" w:pos="10076"/>
+          <w:tab w:val="left" w:pos="10992"/>
+          <w:tab w:val="left" w:pos="11908"/>
+          <w:tab w:val="left" w:pos="12824"/>
+          <w:tab w:val="left" w:pos="13740"/>
+          <w:tab w:val="left" w:pos="14656"/>
+        </w:tabs>
+        <w:jc w:val="left"/>
+        <w:rPr>
+          <w:rFonts w:ascii="宋体" w:eastAsia="宋体" w:hAnsi="宋体" w:cs="宋体" w:hint="eastAsia"/>
+          <w:color w:val="000000"/>
+          <w:kern w:val="0"/>
+          <w:sz w:val="15"/>
+          <w:szCs w:val="15"/>
+        </w:rPr>
+      </w:pPr>
+      <w:r>
+        <w:rPr>
+          <w:rFonts w:ascii="宋体" w:eastAsia="宋体" w:hAnsi="宋体" w:cs="宋体" w:hint="eastAsia"/>
+          <w:color w:val="000000"/>
+          <w:kern w:val="0"/>
+          <w:sz w:val="15"/>
+          <w:szCs w:val="15"/>
+        </w:rPr>
+        <w:t>找不到用户返回：</w:t>
+      </w:r>
+    </w:p>
+    <w:p>
+      <w:pPr>
+        <w:widowControl/>
+        <w:tabs>
+          <w:tab w:val="left" w:pos="916"/>
+          <w:tab w:val="left" w:pos="1832"/>
+          <w:tab w:val="left" w:pos="2748"/>
+          <w:tab w:val="left" w:pos="3664"/>
+          <w:tab w:val="left" w:pos="4580"/>
+          <w:tab w:val="left" w:pos="5496"/>
+          <w:tab w:val="left" w:pos="6412"/>
+          <w:tab w:val="left" w:pos="7328"/>
+          <w:tab w:val="left" w:pos="8244"/>
+          <w:tab w:val="left" w:pos="9160"/>
+          <w:tab w:val="left" w:pos="10076"/>
+          <w:tab w:val="left" w:pos="10992"/>
+          <w:tab w:val="left" w:pos="11908"/>
+          <w:tab w:val="left" w:pos="12824"/>
+          <w:tab w:val="left" w:pos="13740"/>
+          <w:tab w:val="left" w:pos="14656"/>
+        </w:tabs>
+        <w:jc w:val="left"/>
+        <w:rPr>
+          <w:rFonts w:ascii="宋体" w:eastAsia="宋体" w:hAnsi="宋体" w:cs="宋体" w:hint="eastAsia"/>
+          <w:kern w:val="0"/>
+          <w:sz w:val="15"/>
+          <w:szCs w:val="15"/>
+        </w:rPr>
+      </w:pPr>
+      <w:r>
+        <w:rPr>
+          <w:rFonts w:ascii="宋体" w:eastAsia="宋体" w:hAnsi="宋体" w:cs="宋体"/>
+          <w:kern w:val="0"/>
+          <w:sz w:val="15"/>
+          <w:szCs w:val="15"/>
+        </w:rPr>
+        <w:t>{"result":"-1","data":null,"msg":"车牌没有注册，找不到对应的用户."}</w:t>
+      </w:r>
+    </w:p>
+    <w:p>
+      <w:pPr>
+        <w:widowControl/>
+        <w:tabs>
+          <w:tab w:val="left" w:pos="916"/>
+          <w:tab w:val="left" w:pos="1832"/>
+          <w:tab w:val="left" w:pos="2748"/>
+          <w:tab w:val="left" w:pos="3664"/>
+          <w:tab w:val="left" w:pos="4580"/>
+          <w:tab w:val="left" w:pos="5496"/>
+          <w:tab w:val="left" w:pos="6412"/>
+          <w:tab w:val="left" w:pos="7328"/>
+          <w:tab w:val="left" w:pos="8244"/>
+          <w:tab w:val="left" w:pos="9160"/>
+          <w:tab w:val="left" w:pos="10076"/>
+          <w:tab w:val="left" w:pos="10992"/>
+          <w:tab w:val="left" w:pos="11908"/>
+          <w:tab w:val="left" w:pos="12824"/>
+          <w:tab w:val="left" w:pos="13740"/>
+          <w:tab w:val="left" w:pos="14656"/>
+        </w:tabs>
+        <w:jc w:val="left"/>
+        <w:rPr>
+          <w:rFonts w:ascii="宋体" w:eastAsia="宋体" w:hAnsi="宋体" w:cs="宋体" w:hint="eastAsia"/>
+          <w:kern w:val="0"/>
+          <w:sz w:val="15"/>
+          <w:szCs w:val="15"/>
+        </w:rPr>
+      </w:pPr>
+    </w:p>
+    <w:p>
+      <w:pPr>
+        <w:pStyle w:val="Heading3"/>
+        <w:rPr>
+          <w:sz w:val="21"/>
+          <w:szCs w:val="21"/>
+        </w:rPr>
+      </w:pPr>
+      <w:r>
+        <w:rPr>
+          <w:rFonts w:hint="eastAsia"/>
+          <w:sz w:val="21"/>
+          <w:szCs w:val="21"/>
+        </w:rPr>
+        <w:t>添加好友</w:t>
+      </w:r>
+    </w:p>
+    <w:p>
+      <w:pPr>
+        <w:widowControl/>
+        <w:tabs>
+          <w:tab w:val="left" w:pos="916"/>
+          <w:tab w:val="left" w:pos="1832"/>
+          <w:tab w:val="left" w:pos="2748"/>
+          <w:tab w:val="left" w:pos="3664"/>
+          <w:tab w:val="left" w:pos="4580"/>
+          <w:tab w:val="left" w:pos="5496"/>
+          <w:tab w:val="left" w:pos="6412"/>
+          <w:tab w:val="left" w:pos="7328"/>
+          <w:tab w:val="left" w:pos="8244"/>
+          <w:tab w:val="left" w:pos="9160"/>
+          <w:tab w:val="left" w:pos="10076"/>
+          <w:tab w:val="left" w:pos="10992"/>
+          <w:tab w:val="left" w:pos="11908"/>
+          <w:tab w:val="left" w:pos="12824"/>
+          <w:tab w:val="left" w:pos="13740"/>
+          <w:tab w:val="left" w:pos="14656"/>
+        </w:tabs>
+        <w:jc w:val="left"/>
+        <w:rPr>
+          <w:rFonts w:ascii="宋体" w:eastAsia="宋体" w:hAnsi="宋体" w:cs="宋体"/>
+          <w:color w:val="000000"/>
+          <w:kern w:val="0"/>
+          <w:sz w:val="15"/>
+          <w:szCs w:val="15"/>
+        </w:rPr>
+      </w:pPr>
+      <w:r>
+        <w:rPr>
+          <w:rFonts w:ascii="宋体" w:eastAsia="宋体" w:hAnsi="宋体" w:cs="宋体"/>
+          <w:color w:val="000000"/>
+          <w:kern w:val="0"/>
+          <w:sz w:val="15"/>
+          <w:szCs w:val="15"/>
+        </w:rPr>
+        <w:t>Roster roster=</w:t>
+      </w:r>
+      <w:proofErr w:type="spellStart"/>
+      <w:proofErr w:type="gramStart"/>
+      <w:r>
+        <w:rPr>
+          <w:rFonts w:ascii="宋体" w:eastAsia="宋体" w:hAnsi="宋体" w:cs="宋体"/>
+          <w:color w:val="000000"/>
+          <w:kern w:val="0"/>
+          <w:sz w:val="15"/>
+          <w:szCs w:val="15"/>
+        </w:rPr>
+        <w:t>conn.getRoster</w:t>
+      </w:r>
+      <w:proofErr w:type="spellEnd"/>
+      <w:r>
+        <w:rPr>
+          <w:rFonts w:ascii="宋体" w:eastAsia="宋体" w:hAnsi="宋体" w:cs="宋体"/>
+          <w:color w:val="000000"/>
+          <w:kern w:val="0"/>
+          <w:sz w:val="15"/>
+          <w:szCs w:val="15"/>
+        </w:rPr>
+        <w:t>(</w:t>
+      </w:r>
+      <w:proofErr w:type="gramEnd"/>
+      <w:r>
+        <w:rPr>
+          <w:rFonts w:ascii="宋体" w:eastAsia="宋体" w:hAnsi="宋体" w:cs="宋体"/>
+          <w:color w:val="000000"/>
+          <w:kern w:val="0"/>
+          <w:sz w:val="15"/>
+          <w:szCs w:val="15"/>
+        </w:rPr>
+        <w:t xml:space="preserve">);  </w:t>
+      </w:r>
+    </w:p>
+    <w:p>
+      <w:pPr>
+        <w:widowControl/>
+        <w:tabs>
+          <w:tab w:val="left" w:pos="916"/>
+          <w:tab w:val="left" w:pos="1832"/>
+          <w:tab w:val="left" w:pos="2748"/>
+          <w:tab w:val="left" w:pos="3664"/>
+          <w:tab w:val="left" w:pos="4580"/>
+          <w:tab w:val="left" w:pos="5496"/>
+          <w:tab w:val="left" w:pos="6412"/>
+          <w:tab w:val="left" w:pos="7328"/>
+          <w:tab w:val="left" w:pos="8244"/>
+          <w:tab w:val="left" w:pos="9160"/>
+          <w:tab w:val="left" w:pos="10076"/>
+          <w:tab w:val="left" w:pos="10992"/>
+          <w:tab w:val="left" w:pos="11908"/>
+          <w:tab w:val="left" w:pos="12824"/>
+          <w:tab w:val="left" w:pos="13740"/>
+          <w:tab w:val="left" w:pos="14656"/>
+        </w:tabs>
+        <w:jc w:val="left"/>
+        <w:rPr>
+          <w:rFonts w:ascii="宋体" w:eastAsia="宋体" w:hAnsi="宋体" w:cs="宋体"/>
+          <w:color w:val="000000"/>
+          <w:kern w:val="0"/>
+          <w:sz w:val="15"/>
+          <w:szCs w:val="15"/>
+        </w:rPr>
+      </w:pPr>
+      <w:r>
+        <w:rPr>
+          <w:rFonts w:ascii="宋体" w:eastAsia="宋体" w:hAnsi="宋体" w:cs="宋体"/>
+          <w:color w:val="000000"/>
+          <w:kern w:val="0"/>
+          <w:sz w:val="15"/>
+          <w:szCs w:val="15"/>
+        </w:rPr>
+        <w:t>Collection&lt;</w:t>
+      </w:r>
+      <w:proofErr w:type="spellStart"/>
+      <w:r>
+        <w:rPr>
+          <w:rFonts w:ascii="宋体" w:eastAsia="宋体" w:hAnsi="宋体" w:cs="宋体"/>
+          <w:color w:val="000000"/>
+          <w:kern w:val="0"/>
+          <w:sz w:val="15"/>
+          <w:szCs w:val="15"/>
+        </w:rPr>
+        <w:t>RosterEntry</w:t>
+      </w:r>
+      <w:proofErr w:type="spellEnd"/>
+      <w:r>
+        <w:rPr>
+          <w:rFonts w:ascii="宋体" w:eastAsia="宋体" w:hAnsi="宋体" w:cs="宋体"/>
+          <w:color w:val="000000"/>
+          <w:kern w:val="0"/>
+          <w:sz w:val="15"/>
+          <w:szCs w:val="15"/>
+        </w:rPr>
+        <w:t xml:space="preserve">&gt; it = </w:t>
+      </w:r>
+      <w:proofErr w:type="spellStart"/>
+      <w:proofErr w:type="gramStart"/>
+      <w:r>
+        <w:rPr>
+          <w:rFonts w:ascii="宋体" w:eastAsia="宋体" w:hAnsi="宋体" w:cs="宋体"/>
+          <w:color w:val="000000"/>
+          <w:kern w:val="0"/>
+          <w:sz w:val="15"/>
+          <w:szCs w:val="15"/>
+        </w:rPr>
+        <w:t>roster.getEntries</w:t>
+      </w:r>
+      <w:proofErr w:type="spellEnd"/>
+      <w:r>
+        <w:rPr>
+          <w:rFonts w:ascii="宋体" w:eastAsia="宋体" w:hAnsi="宋体" w:cs="宋体"/>
+          <w:color w:val="000000"/>
+          <w:kern w:val="0"/>
+          <w:sz w:val="15"/>
+          <w:szCs w:val="15"/>
+        </w:rPr>
+        <w:t>(</w:t>
+      </w:r>
+      <w:proofErr w:type="gramEnd"/>
+      <w:r>
+        <w:rPr>
+          <w:rFonts w:ascii="宋体" w:eastAsia="宋体" w:hAnsi="宋体" w:cs="宋体"/>
+          <w:color w:val="000000"/>
+          <w:kern w:val="0"/>
+          <w:sz w:val="15"/>
+          <w:szCs w:val="15"/>
+        </w:rPr>
+        <w:t xml:space="preserve">);  </w:t>
+      </w:r>
+    </w:p>
+    <w:p>
+      <w:pPr>
+        <w:widowControl/>
+        <w:tabs>
+          <w:tab w:val="left" w:pos="916"/>
+          <w:tab w:val="left" w:pos="1832"/>
+          <w:tab w:val="left" w:pos="2748"/>
+          <w:tab w:val="left" w:pos="3664"/>
+          <w:tab w:val="left" w:pos="4580"/>
+          <w:tab w:val="left" w:pos="5496"/>
+          <w:tab w:val="left" w:pos="6412"/>
+          <w:tab w:val="left" w:pos="7328"/>
+          <w:tab w:val="left" w:pos="8244"/>
+          <w:tab w:val="left" w:pos="9160"/>
+          <w:tab w:val="left" w:pos="10076"/>
+          <w:tab w:val="left" w:pos="10992"/>
+          <w:tab w:val="left" w:pos="11908"/>
+          <w:tab w:val="left" w:pos="12824"/>
+          <w:tab w:val="left" w:pos="13740"/>
+          <w:tab w:val="left" w:pos="14656"/>
+        </w:tabs>
+        <w:jc w:val="left"/>
+        <w:rPr>
+          <w:rFonts w:ascii="宋体" w:eastAsia="宋体" w:hAnsi="宋体" w:cs="宋体"/>
+          <w:color w:val="000000"/>
+          <w:kern w:val="0"/>
+          <w:sz w:val="15"/>
+          <w:szCs w:val="15"/>
+        </w:rPr>
+      </w:pPr>
+      <w:proofErr w:type="gramStart"/>
+      <w:r>
+        <w:rPr>
+          <w:rFonts w:ascii="宋体" w:eastAsia="宋体" w:hAnsi="宋体" w:cs="宋体"/>
+          <w:color w:val="000000"/>
+          <w:kern w:val="0"/>
+          <w:sz w:val="15"/>
+          <w:szCs w:val="15"/>
+        </w:rPr>
+        <w:t>friends</w:t>
+      </w:r>
+      <w:proofErr w:type="gramEnd"/>
+      <w:r>
+        <w:rPr>
+          <w:rFonts w:ascii="宋体" w:eastAsia="宋体" w:hAnsi="宋体" w:cs="宋体"/>
+          <w:color w:val="000000"/>
+          <w:kern w:val="0"/>
+          <w:sz w:val="15"/>
+          <w:szCs w:val="15"/>
+        </w:rPr>
+        <w:t xml:space="preserve"> = new </w:t>
+      </w:r>
+      <w:proofErr w:type="spellStart"/>
+      <w:r>
+        <w:rPr>
+          <w:rFonts w:ascii="宋体" w:eastAsia="宋体" w:hAnsi="宋体" w:cs="宋体"/>
+          <w:color w:val="000000"/>
+          <w:kern w:val="0"/>
+          <w:sz w:val="15"/>
+          <w:szCs w:val="15"/>
+        </w:rPr>
+        <w:t>ArrayList</w:t>
+      </w:r>
+      <w:proofErr w:type="spellEnd"/>
+      <w:r>
+        <w:rPr>
+          <w:rFonts w:ascii="宋体" w:eastAsia="宋体" w:hAnsi="宋体" w:cs="宋体"/>
+          <w:color w:val="000000"/>
+          <w:kern w:val="0"/>
+          <w:sz w:val="15"/>
+          <w:szCs w:val="15"/>
+        </w:rPr>
+        <w:t xml:space="preserve">&lt;String&gt;();  </w:t>
+      </w:r>
+    </w:p>
+    <w:p>
+      <w:pPr>
+        <w:widowControl/>
+        <w:tabs>
+          <w:tab w:val="left" w:pos="916"/>
+          <w:tab w:val="left" w:pos="1832"/>
+          <w:tab w:val="left" w:pos="2748"/>
+          <w:tab w:val="left" w:pos="3664"/>
+          <w:tab w:val="left" w:pos="4580"/>
+          <w:tab w:val="left" w:pos="5496"/>
+          <w:tab w:val="left" w:pos="6412"/>
+          <w:tab w:val="left" w:pos="7328"/>
+          <w:tab w:val="left" w:pos="8244"/>
+          <w:tab w:val="left" w:pos="9160"/>
+          <w:tab w:val="left" w:pos="10076"/>
+          <w:tab w:val="left" w:pos="10992"/>
+          <w:tab w:val="left" w:pos="11908"/>
+          <w:tab w:val="left" w:pos="12824"/>
+          <w:tab w:val="left" w:pos="13740"/>
+          <w:tab w:val="left" w:pos="14656"/>
+        </w:tabs>
+        <w:jc w:val="left"/>
+        <w:rPr>
+          <w:rFonts w:ascii="宋体" w:eastAsia="宋体" w:hAnsi="宋体" w:cs="宋体"/>
+          <w:color w:val="000000"/>
+          <w:kern w:val="0"/>
+          <w:sz w:val="15"/>
+          <w:szCs w:val="15"/>
+        </w:rPr>
+      </w:pPr>
+      <w:proofErr w:type="gramStart"/>
+      <w:r>
+        <w:rPr>
+          <w:rFonts w:ascii="宋体" w:eastAsia="宋体" w:hAnsi="宋体" w:cs="宋体"/>
+          <w:color w:val="000000"/>
+          <w:kern w:val="0"/>
+          <w:sz w:val="15"/>
+          <w:szCs w:val="15"/>
+        </w:rPr>
+        <w:t>for(</w:t>
+      </w:r>
+      <w:proofErr w:type="spellStart"/>
+      <w:proofErr w:type="gramEnd"/>
+      <w:r>
+        <w:rPr>
+          <w:rFonts w:ascii="宋体" w:eastAsia="宋体" w:hAnsi="宋体" w:cs="宋体"/>
+          <w:color w:val="000000"/>
+          <w:kern w:val="0"/>
+          <w:sz w:val="15"/>
+          <w:szCs w:val="15"/>
+        </w:rPr>
+        <w:t>RosterEntry</w:t>
+      </w:r>
+      <w:proofErr w:type="spellEnd"/>
+      <w:r>
+        <w:rPr>
+          <w:rFonts w:ascii="宋体" w:eastAsia="宋体" w:hAnsi="宋体" w:cs="宋体"/>
+          <w:color w:val="000000"/>
+          <w:kern w:val="0"/>
+          <w:sz w:val="15"/>
+          <w:szCs w:val="15"/>
+        </w:rPr>
+        <w:t xml:space="preserve"> </w:t>
+      </w:r>
+      <w:proofErr w:type="spellStart"/>
+      <w:r>
+        <w:rPr>
+          <w:rFonts w:ascii="宋体" w:eastAsia="宋体" w:hAnsi="宋体" w:cs="宋体"/>
+          <w:color w:val="000000"/>
+          <w:kern w:val="0"/>
+          <w:sz w:val="15"/>
+          <w:szCs w:val="15"/>
+        </w:rPr>
+        <w:t>rosterEnter:it</w:t>
+      </w:r>
+      <w:proofErr w:type="spellEnd"/>
+      <w:r>
+        <w:rPr>
+          <w:rFonts w:ascii="宋体" w:eastAsia="宋体" w:hAnsi="宋体" w:cs="宋体"/>
+          <w:color w:val="000000"/>
+          <w:kern w:val="0"/>
+          <w:sz w:val="15"/>
+          <w:szCs w:val="15"/>
+        </w:rPr>
+        <w:t xml:space="preserve">){  </w:t>
+      </w:r>
+    </w:p>
+    <w:p>
+      <w:pPr>
+        <w:widowControl/>
+        <w:tabs>
+          <w:tab w:val="left" w:pos="916"/>
+          <w:tab w:val="left" w:pos="1832"/>
+          <w:tab w:val="left" w:pos="2748"/>
+          <w:tab w:val="left" w:pos="3664"/>
+          <w:tab w:val="left" w:pos="4580"/>
+          <w:tab w:val="left" w:pos="5496"/>
+          <w:tab w:val="left" w:pos="6412"/>
+          <w:tab w:val="left" w:pos="7328"/>
+          <w:tab w:val="left" w:pos="8244"/>
+          <w:tab w:val="left" w:pos="9160"/>
+          <w:tab w:val="left" w:pos="10076"/>
+          <w:tab w:val="left" w:pos="10992"/>
+          <w:tab w:val="left" w:pos="11908"/>
+          <w:tab w:val="left" w:pos="12824"/>
+          <w:tab w:val="left" w:pos="13740"/>
+          <w:tab w:val="left" w:pos="14656"/>
+        </w:tabs>
+        <w:jc w:val="left"/>
+        <w:rPr>
+          <w:rFonts w:ascii="宋体" w:eastAsia="宋体" w:hAnsi="宋体" w:cs="宋体"/>
+          <w:color w:val="000000"/>
+          <w:kern w:val="0"/>
+          <w:sz w:val="15"/>
+          <w:szCs w:val="15"/>
+        </w:rPr>
+      </w:pPr>
+      <w:r>
+        <w:rPr>
+          <w:rFonts w:ascii="宋体" w:eastAsia="宋体" w:hAnsi="宋体" w:cs="宋体"/>
+          <w:color w:val="000000"/>
+          <w:kern w:val="0"/>
+          <w:sz w:val="15"/>
+          <w:szCs w:val="15"/>
+        </w:rPr>
+        <w:t xml:space="preserve">    </w:t>
+      </w:r>
+      <w:proofErr w:type="spellStart"/>
+      <w:proofErr w:type="gramStart"/>
+      <w:r>
+        <w:rPr>
+          <w:rFonts w:ascii="宋体" w:eastAsia="宋体" w:hAnsi="宋体" w:cs="宋体"/>
+          <w:color w:val="000000"/>
+          <w:kern w:val="0"/>
+          <w:sz w:val="15"/>
+          <w:szCs w:val="15"/>
+        </w:rPr>
+        <w:t>friends.add</w:t>
+      </w:r>
+      <w:proofErr w:type="spellEnd"/>
+      <w:r>
+        <w:rPr>
+          <w:rFonts w:ascii="宋体" w:eastAsia="宋体" w:hAnsi="宋体" w:cs="宋体"/>
+          <w:color w:val="000000"/>
+          <w:kern w:val="0"/>
+          <w:sz w:val="15"/>
+          <w:szCs w:val="15"/>
+        </w:rPr>
+        <w:t>(</w:t>
+      </w:r>
+      <w:proofErr w:type="spellStart"/>
+      <w:proofErr w:type="gramEnd"/>
+      <w:r>
+        <w:rPr>
+          <w:rFonts w:ascii="宋体" w:eastAsia="宋体" w:hAnsi="宋体" w:cs="宋体"/>
+          <w:color w:val="000000"/>
+          <w:kern w:val="0"/>
+          <w:sz w:val="15"/>
+          <w:szCs w:val="15"/>
+        </w:rPr>
+        <w:t>rosterEnter.getUser</w:t>
+      </w:r>
+      <w:proofErr w:type="spellEnd"/>
+      <w:r>
+        <w:rPr>
+          <w:rFonts w:ascii="宋体" w:eastAsia="宋体" w:hAnsi="宋体" w:cs="宋体"/>
+          <w:color w:val="000000"/>
+          <w:kern w:val="0"/>
+          <w:sz w:val="15"/>
+          <w:szCs w:val="15"/>
+        </w:rPr>
+        <w:t xml:space="preserve">());  </w:t>
+      </w:r>
+    </w:p>
+    <w:p>
+      <w:pPr>
+        <w:widowControl/>
+        <w:tabs>
+          <w:tab w:val="left" w:pos="916"/>
+          <w:tab w:val="left" w:pos="1832"/>
+          <w:tab w:val="left" w:pos="2748"/>
+          <w:tab w:val="left" w:pos="3664"/>
+          <w:tab w:val="left" w:pos="4580"/>
+          <w:tab w:val="left" w:pos="5496"/>
+          <w:tab w:val="left" w:pos="6412"/>
+          <w:tab w:val="left" w:pos="7328"/>
+          <w:tab w:val="left" w:pos="8244"/>
+          <w:tab w:val="left" w:pos="9160"/>
+          <w:tab w:val="left" w:pos="10076"/>
+          <w:tab w:val="left" w:pos="10992"/>
+          <w:tab w:val="left" w:pos="11908"/>
+          <w:tab w:val="left" w:pos="12824"/>
+          <w:tab w:val="left" w:pos="13740"/>
+          <w:tab w:val="left" w:pos="14656"/>
+        </w:tabs>
+        <w:jc w:val="left"/>
+        <w:rPr>
+          <w:rFonts w:ascii="宋体" w:eastAsia="宋体" w:hAnsi="宋体" w:cs="宋体"/>
+          <w:color w:val="000000"/>
+          <w:kern w:val="0"/>
+          <w:sz w:val="15"/>
+          <w:szCs w:val="15"/>
+        </w:rPr>
+      </w:pPr>
+      <w:r>
+        <w:rPr>
+          <w:rFonts w:ascii="宋体" w:eastAsia="宋体" w:hAnsi="宋体" w:cs="宋体"/>
+          <w:color w:val="000000"/>
+          <w:kern w:val="0"/>
+          <w:sz w:val="15"/>
+          <w:szCs w:val="15"/>
+        </w:rPr>
+        <w:t xml:space="preserve">}  </w:t>
+      </w:r>
+    </w:p>
+    <w:p>
+      <w:pPr>
+        <w:rPr>
+          <w:rFonts w:hint="eastAsia"/>
+        </w:rPr>
+      </w:pPr>
+    </w:p>
+    <w:p>
+      <w:pPr>
+        <w:rPr>
+          <w:rFonts w:hint="eastAsia"/>
+        </w:rPr>
+      </w:pPr>
+    </w:p>
+    <w:p>
+      <w:pPr>
+        <w:pStyle w:val="Heading3"/>
+        <w:rPr>
+          <w:rFonts w:hint="eastAsia"/>
+          <w:sz w:val="21"/>
+          <w:szCs w:val="21"/>
+        </w:rPr>
+      </w:pPr>
+      <w:r>
+        <w:rPr>
+          <w:rFonts w:hint="eastAsia"/>
+          <w:sz w:val="21"/>
+          <w:szCs w:val="21"/>
+        </w:rPr>
+        <w:t>给好友发送文字消息</w:t>
+      </w:r>
+    </w:p>
+    <w:p>
+      <w:pPr>
+        <w:ind w:firstLineChars="50" w:firstLine="105"/>
+      </w:pPr>
+      <w:proofErr w:type="spellStart"/>
+      <w:r>
+        <w:t>ChatManager</w:t>
+      </w:r>
+      <w:proofErr w:type="spellEnd"/>
+      <w:r>
+        <w:t xml:space="preserve"> cm = </w:t>
+      </w:r>
+      <w:proofErr w:type="spellStart"/>
+      <w:proofErr w:type="gramStart"/>
+      <w:r>
+        <w:t>XmppConnection.getConnection</w:t>
+      </w:r>
+      <w:proofErr w:type="spellEnd"/>
+      <w:r>
+        <w:t>(</w:t>
+      </w:r>
+      <w:proofErr w:type="gramEnd"/>
+      <w:r>
+        <w:t>).</w:t>
+      </w:r>
+      <w:proofErr w:type="spellStart"/>
+      <w:r>
+        <w:t>getChatManager</w:t>
+      </w:r>
+      <w:proofErr w:type="spellEnd"/>
+      <w:r>
+        <w:t xml:space="preserve">();         </w:t>
+      </w:r>
+    </w:p>
+    <w:p>
+      <w:r>
+        <w:t xml:space="preserve"> Chat </w:t>
+      </w:r>
+      <w:proofErr w:type="spellStart"/>
+      <w:r>
+        <w:t>mychat</w:t>
+      </w:r>
+      <w:proofErr w:type="spellEnd"/>
+      <w:r>
+        <w:t xml:space="preserve"> = </w:t>
+      </w:r>
+      <w:proofErr w:type="spellStart"/>
+      <w:proofErr w:type="gramStart"/>
+      <w:r>
+        <w:t>cm.createChat</w:t>
+      </w:r>
+      <w:proofErr w:type="spellEnd"/>
+      <w:r>
+        <w:t>(</w:t>
+      </w:r>
+      <w:proofErr w:type="spellStart"/>
+      <w:proofErr w:type="gramEnd"/>
+      <w:r>
+        <w:t>friendJid</w:t>
+      </w:r>
+      <w:proofErr w:type="spellEnd"/>
+      <w:r>
+        <w:t xml:space="preserve">, null);  </w:t>
+      </w:r>
+    </w:p>
+    <w:p>
+      <w:pPr>
+        <w:rPr>
+          <w:rFonts w:hint="eastAsia"/>
+        </w:rPr>
+      </w:pPr>
+      <w:r>
+        <w:t xml:space="preserve"> </w:t>
+      </w:r>
+      <w:proofErr w:type="spellStart"/>
+      <w:proofErr w:type="gramStart"/>
+      <w:r>
+        <w:t>mychat.sendMessage</w:t>
+      </w:r>
+      <w:proofErr w:type="spellEnd"/>
+      <w:r>
+        <w:t>(</w:t>
+      </w:r>
+      <w:proofErr w:type="gramEnd"/>
+      <w:r>
+        <w:t>"hello");</w:t>
+      </w:r>
+    </w:p>
+    <w:p>
+      <w:pPr>
+        <w:rPr>
+          <w:rFonts w:hint="eastAsia"/>
+        </w:rPr>
+      </w:pPr>
+    </w:p>
+    <w:p>
+      <w:pPr>
+        <w:pStyle w:val="Heading3"/>
+        <w:rPr>
+          <w:rFonts w:hint="eastAsia"/>
+          <w:sz w:val="21"/>
+          <w:szCs w:val="21"/>
+        </w:rPr>
+      </w:pPr>
+      <w:r>
+        <w:rPr>
+          <w:rFonts w:hint="eastAsia"/>
+          <w:sz w:val="21"/>
+          <w:szCs w:val="21"/>
+        </w:rPr>
+        <w:t>给好友发送语音消息</w:t>
+      </w:r>
+    </w:p>
+    <w:p>
+      <w:pPr>
+        <w:pStyle w:val="ListParagraph"/>
+        <w:numPr>
+          <w:ilvl w:val="0"/>
+          <w:numId w:val="2"/>
+        </w:numPr>
+        <w:ind w:firstLineChars="0"/>
+        <w:rPr>
+          <w:rFonts w:hint="eastAsia"/>
+        </w:rPr>
+      </w:pPr>
+      <w:r>
+        <w:rPr>
+          <w:rFonts w:hint="eastAsia"/>
+        </w:rPr>
+        <w:t>先将语音上传给</w:t>
+      </w:r>
+      <w:r>
+        <w:rPr>
+          <w:rFonts w:hint="eastAsia"/>
+        </w:rPr>
+        <w:t>server, server</w:t>
+      </w:r>
+      <w:r>
+        <w:rPr>
+          <w:rFonts w:hint="eastAsia"/>
+        </w:rPr>
+        <w:t>返回一个语音</w:t>
+      </w:r>
+      <w:proofErr w:type="spellStart"/>
+      <w:r>
+        <w:rPr>
+          <w:rFonts w:hint="eastAsia"/>
+        </w:rPr>
+        <w:t>url</w:t>
+      </w:r>
+      <w:proofErr w:type="spellEnd"/>
+      <w:r>
+        <w:br/>
+      </w:r>
+      <w:r>
+        <w:rPr>
+          <w:rFonts w:hint="eastAsia"/>
+        </w:rPr>
+        <w:t>上传</w:t>
+      </w:r>
+      <w:r>
+        <w:rPr>
+          <w:rFonts w:hint="eastAsia"/>
+        </w:rPr>
+        <w:t xml:space="preserve">request url:  </w:t>
+      </w:r>
+      <w:r>
+        <w:t>http://</w:t>
+      </w:r>
+      <w:r>
+        <w:rPr>
+          <w:rFonts w:hint="eastAsia"/>
+        </w:rPr>
+        <w:t>server</w:t>
+      </w:r>
+      <w:r>
+        <w:t>:</w:t>
+      </w:r>
+      <w:r>
+        <w:rPr>
+          <w:rFonts w:hint="eastAsia"/>
+        </w:rPr>
+        <w:t>port</w:t>
+      </w:r>
+      <w:r>
+        <w:t>/infobus/user/chatVoiceUpload.do</w:t>
+      </w:r>
+    </w:p>
+    <w:p>
+      <w:pPr>
+        <w:pStyle w:val="ListParagraph"/>
+        <w:ind w:left="360" w:firstLineChars="0" w:firstLine="0"/>
+        <w:rPr>
+          <w:rFonts w:hint="eastAsia"/>
+        </w:rPr>
+      </w:pPr>
+      <w:r>
+        <w:t>R</w:t>
+      </w:r>
+      <w:r>
+        <w:rPr>
+          <w:rFonts w:hint="eastAsia"/>
+        </w:rPr>
+        <w:t xml:space="preserve">equest </w:t>
+      </w:r>
+      <w:proofErr w:type="spellStart"/>
+      <w:r>
+        <w:rPr>
+          <w:rFonts w:hint="eastAsia"/>
+        </w:rPr>
+        <w:t>param</w:t>
+      </w:r>
+      <w:proofErr w:type="spellEnd"/>
+      <w:r>
+        <w:rPr>
+          <w:rFonts w:hint="eastAsia"/>
+        </w:rPr>
+        <w:t xml:space="preserve">: </w:t>
+      </w:r>
+      <w:proofErr w:type="spellStart"/>
+      <w:r>
+        <w:rPr>
+          <w:rFonts w:hint="eastAsia"/>
+        </w:rPr>
+        <w:t>user</w:t>
+      </w:r>
+      <w:r>
+        <w:rPr>
+          <w:rFonts w:hint="eastAsia"/>
+        </w:rPr>
+        <w:t>N</w:t>
+      </w:r>
+      <w:r>
+        <w:rPr>
+          <w:rFonts w:hint="eastAsia"/>
+        </w:rPr>
+        <w:t>ame</w:t>
+      </w:r>
+      <w:proofErr w:type="spellEnd"/>
+      <w:r>
+        <w:rPr>
+          <w:rFonts w:hint="eastAsia"/>
+        </w:rPr>
+        <w:t>(</w:t>
+      </w:r>
+      <w:r>
+        <w:rPr>
+          <w:rFonts w:hint="eastAsia"/>
+        </w:rPr>
+        <w:t>发送消息者</w:t>
+      </w:r>
+      <w:r>
+        <w:rPr>
+          <w:rFonts w:hint="eastAsia"/>
+        </w:rPr>
+        <w:t>)</w:t>
+      </w:r>
+    </w:p>
+    <w:p>
+      <w:pPr>
+        <w:pStyle w:val="ListParagraph"/>
+        <w:ind w:left="360" w:firstLineChars="0" w:firstLine="0"/>
+        <w:rPr>
+          <w:rFonts w:hint="eastAsia"/>
+        </w:rPr>
+      </w:pPr>
+      <w:r>
+        <w:rPr>
+          <w:rFonts w:hint="eastAsia"/>
+        </w:rPr>
+        <w:t>上传域</w:t>
+      </w:r>
+      <w:r>
+        <w:rPr>
+          <w:rFonts w:hint="eastAsia"/>
+        </w:rPr>
+        <w:t xml:space="preserve">: </w:t>
+      </w:r>
+      <w:proofErr w:type="spellStart"/>
+      <w:r>
+        <w:rPr>
+          <w:rFonts w:hint="eastAsia"/>
+        </w:rPr>
+        <w:t>voiceFile</w:t>
+      </w:r>
+      <w:proofErr w:type="spellEnd"/>
+    </w:p>
+    <w:p>
+      <w:pPr>
+        <w:pStyle w:val="ListParagraph"/>
+        <w:ind w:left="360" w:firstLineChars="0" w:firstLine="0"/>
+        <w:rPr>
+          <w:rFonts w:hint="eastAsia"/>
+        </w:rPr>
+      </w:pPr>
+      <w:r>
+        <w:rPr>
+          <w:rFonts w:hint="eastAsia"/>
+        </w:rPr>
+        <w:t>上传成功返回：</w:t>
+      </w:r>
+    </w:p>
+    <w:p>
+      <w:pPr>
+        <w:pStyle w:val="HTMLPreformatted"/>
+        <w:rPr>
+          <w:sz w:val="15"/>
+          <w:szCs w:val="15"/>
+        </w:rPr>
+      </w:pPr>
+      <w:r>
+        <w:rPr>
+          <w:sz w:val="15"/>
+          <w:szCs w:val="15"/>
+        </w:rPr>
+        <w:t>{"result":"0","data":{"userName":"spring01","birth":null,"idCard":null,"age":null,"location":null,"phone":null,"nickName":null,"photo":null,"plate":null,"profession":null,"sex":null,"signature":null,"email":null,"curVoiceUrl":"http://172.20.10.8/GMContent/voiceMsg/spring01_1386208556460.xlsx"},"msg":"upload voice message successfully."}</w:t>
+      </w:r>
+    </w:p>
+    <w:p>
+      <w:pPr>
+        <w:pStyle w:val="ListParagraph"/>
+        <w:ind w:left="360" w:firstLineChars="0" w:firstLine="0"/>
+        <w:rPr>
+          <w:rFonts w:hint="eastAsia"/>
+        </w:rPr>
+      </w:pPr>
+    </w:p>
+    <w:p>
+      <w:pPr>
+        <w:pStyle w:val="ListParagraph"/>
+        <w:numPr>
+          <w:ilvl w:val="0"/>
+          <w:numId w:val="2"/>
+        </w:numPr>
+        <w:ind w:firstLineChars="0"/>
+        <w:rPr>
+          <w:rFonts w:hint="eastAsia"/>
+        </w:rPr>
+      </w:pPr>
+      <w:r>
+        <w:rPr>
+          <w:rFonts w:hint="eastAsia"/>
+        </w:rPr>
+        <w:t>将类似</w:t>
+      </w:r>
+      <w:r>
+        <w:t>”</w:t>
+      </w:r>
+      <w:r>
+        <w:rPr>
+          <w:rFonts w:hint="eastAsia"/>
+        </w:rPr>
+        <w:t>GM.VOICE.CHAT</w:t>
+      </w:r>
+      <w:r>
+        <w:t>”</w:t>
+      </w:r>
+      <w:r>
+        <w:rPr>
+          <w:rFonts w:hint="eastAsia"/>
+        </w:rPr>
+        <w:t>的前缀</w:t>
+      </w:r>
+      <w:r>
+        <w:rPr>
+          <w:rFonts w:hint="eastAsia"/>
+        </w:rPr>
+        <w:t>+</w:t>
+      </w:r>
+      <w:r>
+        <w:rPr>
+          <w:rFonts w:hint="eastAsia"/>
+        </w:rPr>
+        <w:t>上述语音</w:t>
+      </w:r>
+      <w:proofErr w:type="spellStart"/>
+      <w:r>
+        <w:rPr>
+          <w:rFonts w:hint="eastAsia"/>
+        </w:rPr>
+        <w:t>url</w:t>
+      </w:r>
+      <w:proofErr w:type="spellEnd"/>
+      <w:r>
+        <w:rPr>
+          <w:rFonts w:hint="eastAsia"/>
+        </w:rPr>
+        <w:t>拼接成一个字符串以文字的形式发送给要发送的用户，然后客户端根据消息前缀来解析该消息。</w:t>
+      </w:r>
+    </w:p>
+    <w:p>
+      <w:pPr>
+        <w:pStyle w:val="Heading3"/>
+        <w:rPr>
+          <w:rFonts w:hint="eastAsia"/>
+          <w:sz w:val="21"/>
+          <w:szCs w:val="21"/>
+        </w:rPr>
+      </w:pPr>
+      <w:r>
+        <w:rPr>
+          <w:rFonts w:hint="eastAsia"/>
+          <w:sz w:val="21"/>
+          <w:szCs w:val="21"/>
+        </w:rPr>
+        <w:lastRenderedPageBreak/>
+        <w:t>接收好友消息</w:t>
+      </w:r>
+    </w:p>
+    <w:p>
+      <w:pPr>
+        <w:ind w:firstLineChars="150" w:firstLine="315"/>
+      </w:pPr>
+      <w:proofErr w:type="spellStart"/>
+      <w:proofErr w:type="gramStart"/>
+      <w:r>
+        <w:t>conn.getChatManager</w:t>
+      </w:r>
+      <w:proofErr w:type="spellEnd"/>
+      <w:r>
+        <w:t>(</w:t>
+      </w:r>
+      <w:proofErr w:type="gramEnd"/>
+      <w:r>
+        <w:t>).</w:t>
+      </w:r>
+      <w:proofErr w:type="spellStart"/>
+      <w:r>
+        <w:t>addChatListener</w:t>
+      </w:r>
+      <w:proofErr w:type="spellEnd"/>
+      <w:r>
+        <w:t xml:space="preserve">(new </w:t>
+      </w:r>
+      <w:proofErr w:type="spellStart"/>
+      <w:r>
+        <w:t>ChatManagerListener</w:t>
+      </w:r>
+      <w:proofErr w:type="spellEnd"/>
+      <w:r>
+        <w:t xml:space="preserve">() {  </w:t>
+      </w:r>
+    </w:p>
+    <w:p>
+      <w:pPr>
+        <w:pStyle w:val="ListParagraph"/>
+        <w:ind w:left="360"/>
+      </w:pPr>
+      <w:r>
+        <w:t xml:space="preserve">    @Override  </w:t>
+      </w:r>
+    </w:p>
+    <w:p>
+      <w:pPr>
+        <w:pStyle w:val="ListParagraph"/>
+        <w:ind w:left="360"/>
+      </w:pPr>
+      <w:r>
+        <w:t xml:space="preserve">    </w:t>
+      </w:r>
+      <w:proofErr w:type="gramStart"/>
+      <w:r>
+        <w:t>public</w:t>
+      </w:r>
+      <w:proofErr w:type="gramEnd"/>
+      <w:r>
+        <w:t xml:space="preserve"> void </w:t>
+      </w:r>
+      <w:proofErr w:type="spellStart"/>
+      <w:r>
+        <w:t>chatCreated</w:t>
+      </w:r>
+      <w:proofErr w:type="spellEnd"/>
+      <w:r>
+        <w:t xml:space="preserve">(Chat chat, </w:t>
+      </w:r>
+      <w:proofErr w:type="spellStart"/>
+      <w:r>
+        <w:t>boolean</w:t>
+      </w:r>
+      <w:proofErr w:type="spellEnd"/>
+      <w:r>
+        <w:t xml:space="preserve"> </w:t>
+      </w:r>
+      <w:proofErr w:type="spellStart"/>
+      <w:r>
+        <w:t>createdLocally</w:t>
+      </w:r>
+      <w:proofErr w:type="spellEnd"/>
+      <w:r>
+        <w:t xml:space="preserve">) {  </w:t>
+      </w:r>
+    </w:p>
+    <w:p>
+      <w:pPr>
+        <w:pStyle w:val="ListParagraph"/>
+        <w:ind w:left="360"/>
+      </w:pPr>
+      <w:r>
+        <w:t xml:space="preserve">        </w:t>
+      </w:r>
+      <w:proofErr w:type="spellStart"/>
+      <w:proofErr w:type="gramStart"/>
+      <w:r>
+        <w:t>chat.addMessageListener</w:t>
+      </w:r>
+      <w:proofErr w:type="spellEnd"/>
+      <w:r>
+        <w:t>(</w:t>
+      </w:r>
+      <w:proofErr w:type="gramEnd"/>
+      <w:r>
+        <w:t xml:space="preserve">new </w:t>
+      </w:r>
+      <w:proofErr w:type="spellStart"/>
+      <w:r>
+        <w:t>MessageListener</w:t>
+      </w:r>
+      <w:proofErr w:type="spellEnd"/>
+      <w:r>
+        <w:t xml:space="preserve">() {  </w:t>
+      </w:r>
+    </w:p>
+    <w:p>
+      <w:pPr>
+        <w:pStyle w:val="ListParagraph"/>
+        <w:ind w:left="360"/>
+      </w:pPr>
+      <w:r>
+        <w:t xml:space="preserve">            @Override  </w:t>
+      </w:r>
+    </w:p>
+    <w:p>
+      <w:pPr>
+        <w:pStyle w:val="ListParagraph"/>
+        <w:ind w:left="360"/>
+      </w:pPr>
+      <w:r>
+        <w:t xml:space="preserve">            </w:t>
+      </w:r>
+      <w:proofErr w:type="gramStart"/>
+      <w:r>
+        <w:t>public</w:t>
+      </w:r>
+      <w:proofErr w:type="gramEnd"/>
+      <w:r>
+        <w:t xml:space="preserve"> void </w:t>
+      </w:r>
+      <w:proofErr w:type="spellStart"/>
+      <w:r>
+        <w:t>processMessage</w:t>
+      </w:r>
+      <w:proofErr w:type="spellEnd"/>
+      <w:r>
+        <w:t xml:space="preserve">(Chat chat, Message message) {  </w:t>
+      </w:r>
+    </w:p>
+    <w:p>
+      <w:pPr>
+        <w:pStyle w:val="ListParagraph"/>
+        <w:ind w:left="360"/>
+      </w:pPr>
+      <w:r>
+        <w:t xml:space="preserve">                String </w:t>
+      </w:r>
+      <w:proofErr w:type="spellStart"/>
+      <w:r>
+        <w:t>messageBody</w:t>
+      </w:r>
+      <w:proofErr w:type="spellEnd"/>
+      <w:r>
+        <w:t xml:space="preserve"> = </w:t>
+      </w:r>
+      <w:proofErr w:type="spellStart"/>
+      <w:proofErr w:type="gramStart"/>
+      <w:r>
+        <w:t>message.getBody</w:t>
+      </w:r>
+      <w:proofErr w:type="spellEnd"/>
+      <w:r>
+        <w:t>(</w:t>
+      </w:r>
+      <w:proofErr w:type="gramEnd"/>
+      <w:r>
+        <w:t xml:space="preserve">);   </w:t>
+      </w:r>
+    </w:p>
+    <w:p>
+      <w:pPr>
+        <w:pStyle w:val="ListParagraph"/>
+        <w:ind w:left="360"/>
+        <w:rPr>
+          <w:rFonts w:hint="eastAsia"/>
+        </w:rPr>
+      </w:pPr>
+      <w:r>
+        <w:rPr>
+          <w:rFonts w:hint="eastAsia"/>
+        </w:rPr>
+        <w:t xml:space="preserve">                </w:t>
+      </w:r>
+      <w:proofErr w:type="spellStart"/>
+      <w:r>
+        <w:rPr>
+          <w:rFonts w:hint="eastAsia"/>
+        </w:rPr>
+        <w:t>System.out.println</w:t>
+      </w:r>
+      <w:proofErr w:type="spellEnd"/>
+      <w:r>
+        <w:rPr>
+          <w:rFonts w:hint="eastAsia"/>
+        </w:rPr>
+        <w:t>("</w:t>
+      </w:r>
+      <w:r>
+        <w:rPr>
+          <w:rFonts w:hint="eastAsia"/>
+        </w:rPr>
+        <w:t>接收到信息：</w:t>
+      </w:r>
+      <w:r>
+        <w:rPr>
+          <w:rFonts w:hint="eastAsia"/>
+        </w:rPr>
+        <w:t>"+</w:t>
+      </w:r>
+      <w:proofErr w:type="spellStart"/>
+      <w:r>
+        <w:rPr>
+          <w:rFonts w:hint="eastAsia"/>
+        </w:rPr>
+        <w:t>messageBody</w:t>
+      </w:r>
+      <w:proofErr w:type="spellEnd"/>
+      <w:r>
+        <w:rPr>
+          <w:rFonts w:hint="eastAsia"/>
+        </w:rPr>
+        <w:t xml:space="preserve">);                 </w:t>
+      </w:r>
+    </w:p>
+    <w:p>
+      <w:pPr>
+        <w:pStyle w:val="ListParagraph"/>
+        <w:ind w:left="360"/>
+      </w:pPr>
+      <w:r>
+        <w:t xml:space="preserve">            }  </w:t>
+      </w:r>
+    </w:p>
+    <w:p>
+      <w:pPr>
+        <w:pStyle w:val="ListParagraph"/>
+        <w:ind w:left="360"/>
+      </w:pPr>
+      <w:r>
+        <w:t xml:space="preserve">        });  </w:t>
+      </w:r>
+    </w:p>
+    <w:p>
+      <w:pPr>
+        <w:pStyle w:val="ListParagraph"/>
+        <w:ind w:left="360"/>
+      </w:pPr>
+      <w:r>
+        <w:t xml:space="preserve">    }  </w:t>
+      </w:r>
+    </w:p>
+    <w:p>
+      <w:pPr>
+        <w:pStyle w:val="ListParagraph"/>
+        <w:ind w:left="360" w:firstLineChars="0" w:firstLine="0"/>
+        <w:rPr>
+          <w:rFonts w:hint="eastAsia"/>
+        </w:rPr>
+      </w:pPr>
+      <w:r>
+        <w:t xml:space="preserve">}) </w:t>
+      </w:r>
+    </w:p>
+    <w:p>
+      <w:pPr>
+        <w:pStyle w:val="ListParagraph"/>
+        <w:ind w:left="360" w:firstLineChars="0" w:firstLine="0"/>
+        <w:rPr>
+          <w:rFonts w:hint="eastAsia"/>
+        </w:rPr>
+      </w:pPr>
+    </w:p>
+    <w:p>
+      <w:pPr>
+        <w:pStyle w:val="ListParagraph"/>
+        <w:ind w:left="360" w:firstLineChars="0" w:firstLine="0"/>
+        <w:rPr>
+          <w:rFonts w:hint="eastAsia"/>
+        </w:rPr>
+      </w:pPr>
+    </w:p>
+    <w:p>
+      <w:pPr>
+        <w:pStyle w:val="Heading3"/>
+        <w:rPr>
+          <w:rFonts w:hint="eastAsia"/>
+          <w:sz w:val="21"/>
+          <w:szCs w:val="21"/>
+        </w:rPr>
+      </w:pPr>
+      <w:r>
+        <w:rPr>
+          <w:rFonts w:hint="eastAsia"/>
+          <w:sz w:val="21"/>
+          <w:szCs w:val="21"/>
+        </w:rPr>
+        <w:t>退出登录</w:t>
+      </w:r>
+    </w:p>
+    <w:p>
+      <w:pPr>
+        <w:rPr>
+          <w:rFonts w:hint="eastAsia"/>
+        </w:rPr>
+      </w:pPr>
+      <w:proofErr w:type="spellStart"/>
+      <w:proofErr w:type="gramStart"/>
+      <w:r>
+        <w:t>conn.disconnect</w:t>
+      </w:r>
+      <w:proofErr w:type="spellEnd"/>
+      <w:r>
+        <w:t>(</w:t>
+      </w:r>
+      <w:proofErr w:type="gramEnd"/>
+      <w:r>
+        <w:t>);</w:t>
+      </w:r>
+    </w:p>
+    <w:p>
+      <w:pPr>
+        <w:pStyle w:val="ListParagraph"/>
+        <w:ind w:left="360" w:firstLineChars="0" w:firstLine="0"/>
+        <w:rPr>
+          <w:rFonts w:hint="eastAsia"/>
+        </w:rPr>
+      </w:pPr>
+    </w:p>
+    <w:p>
+      <w:pPr>
+        <w:pStyle w:val="Heading3"/>
+        <w:rPr>
+          <w:rFonts w:hint="eastAsia"/>
+          <w:sz w:val="21"/>
+          <w:szCs w:val="21"/>
+        </w:rPr>
+      </w:pPr>
+      <w:r>
+        <w:rPr>
+          <w:rFonts w:hint="eastAsia"/>
+          <w:sz w:val="21"/>
+          <w:szCs w:val="21"/>
+        </w:rPr>
+        <w:t>其他接口</w:t>
+      </w:r>
+    </w:p>
+    <w:p>
+      <w:pPr>
+        <w:rPr>
+          <w:rFonts w:hint="eastAsia"/>
+        </w:rPr>
+      </w:pPr>
+      <w:r>
+        <w:rPr>
+          <w:rFonts w:hint="eastAsia"/>
+        </w:rPr>
+        <w:t>如搜索用户，模糊搜索等根据需要整理</w:t>
+      </w:r>
+    </w:p>
+    <w:p>
+      <w:pPr>
+        <w:pStyle w:val="ListParagraph"/>
+        <w:ind w:left="360" w:firstLineChars="0" w:firstLine="0"/>
+        <w:rPr>
+          <w:rFonts w:hint="eastAsia"/>
+        </w:rPr>
+      </w:pPr>
+    </w:p>
+    <w:p>
+      <w:pPr>
+        <w:pStyle w:val="ListParagraph"/>
+        <w:ind w:left="360" w:firstLineChars="0" w:firstLine="0"/>
+      </w:pPr>
     </w:p>
     <w:sectPr>
       <w:pgSz w:w="11906" w:h="16838"/>
@@ -2938,6 +4217,335 @@
     </w:sectPr>
   </w:body>
 </w:document>
+</file>
+
+<file path=word/numbering.xml><?xml version="1.0" encoding="utf-8"?>
+<w:numbering xmlns:wpc="http://schemas.microsoft.com/office/word/2010/wordprocessingCanvas" xmlns:mc="http://schemas.openxmlformats.org/markup-compatibility/2006" xmlns:o="urn:schemas-microsoft-com:office:office" xmlns:r="http://schemas.openxmlformats.org/officeDocument/2006/relationships" xmlns:m="http://schemas.openxmlformats.org/officeDocument/2006/math" xmlns:v="urn:schemas-microsoft-com:vml" xmlns:wp14="http://schemas.microsoft.com/office/word/2010/wordprocessingDrawing" xmlns:wp="http://schemas.openxmlformats.org/drawingml/2006/wordprocessingDrawing" xmlns:w10="urn:schemas-microsoft-com:office:word" xmlns:w="http://schemas.openxmlformats.org/wordprocessingml/2006/main" xmlns:w14="http://schemas.microsoft.com/office/word/2010/wordml" xmlns:wpg="http://schemas.microsoft.com/office/word/2010/wordprocessingGroup" xmlns:wpi="http://schemas.microsoft.com/office/word/2010/wordprocessingInk" xmlns:wne="http://schemas.microsoft.com/office/word/2006/wordml" xmlns:wps="http://schemas.microsoft.com/office/word/2010/wordprocessingShape" mc:Ignorable="w14 wp14">
+  <w:abstractNum w:abstractNumId="0">
+    <w:nsid w:val="10EF4433"/>
+    <w:multiLevelType w:val="multilevel"/>
+    <w:tmpl w:val="483EC226"/>
+    <w:lvl w:ilvl="0">
+      <w:start w:val="1"/>
+      <w:numFmt w:val="decimal"/>
+      <w:lvlText w:val="%1."/>
+      <w:lvlJc w:val="left"/>
+      <w:pPr>
+        <w:tabs>
+          <w:tab w:val="num" w:pos="720"/>
+        </w:tabs>
+        <w:ind w:left="720" w:hanging="360"/>
+      </w:pPr>
+    </w:lvl>
+    <w:lvl w:ilvl="1" w:tentative="1">
+      <w:start w:val="1"/>
+      <w:numFmt w:val="decimal"/>
+      <w:lvlText w:val="%2."/>
+      <w:lvlJc w:val="left"/>
+      <w:pPr>
+        <w:tabs>
+          <w:tab w:val="num" w:pos="1440"/>
+        </w:tabs>
+        <w:ind w:left="1440" w:hanging="360"/>
+      </w:pPr>
+    </w:lvl>
+    <w:lvl w:ilvl="2" w:tentative="1">
+      <w:start w:val="1"/>
+      <w:numFmt w:val="decimal"/>
+      <w:lvlText w:val="%3."/>
+      <w:lvlJc w:val="left"/>
+      <w:pPr>
+        <w:tabs>
+          <w:tab w:val="num" w:pos="2160"/>
+        </w:tabs>
+        <w:ind w:left="2160" w:hanging="360"/>
+      </w:pPr>
+    </w:lvl>
+    <w:lvl w:ilvl="3" w:tentative="1">
+      <w:start w:val="1"/>
+      <w:numFmt w:val="decimal"/>
+      <w:lvlText w:val="%4."/>
+      <w:lvlJc w:val="left"/>
+      <w:pPr>
+        <w:tabs>
+          <w:tab w:val="num" w:pos="2880"/>
+        </w:tabs>
+        <w:ind w:left="2880" w:hanging="360"/>
+      </w:pPr>
+    </w:lvl>
+    <w:lvl w:ilvl="4" w:tentative="1">
+      <w:start w:val="1"/>
+      <w:numFmt w:val="decimal"/>
+      <w:lvlText w:val="%5."/>
+      <w:lvlJc w:val="left"/>
+      <w:pPr>
+        <w:tabs>
+          <w:tab w:val="num" w:pos="3600"/>
+        </w:tabs>
+        <w:ind w:left="3600" w:hanging="360"/>
+      </w:pPr>
+    </w:lvl>
+    <w:lvl w:ilvl="5" w:tentative="1">
+      <w:start w:val="1"/>
+      <w:numFmt w:val="decimal"/>
+      <w:lvlText w:val="%6."/>
+      <w:lvlJc w:val="left"/>
+      <w:pPr>
+        <w:tabs>
+          <w:tab w:val="num" w:pos="4320"/>
+        </w:tabs>
+        <w:ind w:left="4320" w:hanging="360"/>
+      </w:pPr>
+    </w:lvl>
+    <w:lvl w:ilvl="6" w:tentative="1">
+      <w:start w:val="1"/>
+      <w:numFmt w:val="decimal"/>
+      <w:lvlText w:val="%7."/>
+      <w:lvlJc w:val="left"/>
+      <w:pPr>
+        <w:tabs>
+          <w:tab w:val="num" w:pos="5040"/>
+        </w:tabs>
+        <w:ind w:left="5040" w:hanging="360"/>
+      </w:pPr>
+    </w:lvl>
+    <w:lvl w:ilvl="7" w:tentative="1">
+      <w:start w:val="1"/>
+      <w:numFmt w:val="decimal"/>
+      <w:lvlText w:val="%8."/>
+      <w:lvlJc w:val="left"/>
+      <w:pPr>
+        <w:tabs>
+          <w:tab w:val="num" w:pos="5760"/>
+        </w:tabs>
+        <w:ind w:left="5760" w:hanging="360"/>
+      </w:pPr>
+    </w:lvl>
+    <w:lvl w:ilvl="8" w:tentative="1">
+      <w:start w:val="1"/>
+      <w:numFmt w:val="decimal"/>
+      <w:lvlText w:val="%9."/>
+      <w:lvlJc w:val="left"/>
+      <w:pPr>
+        <w:tabs>
+          <w:tab w:val="num" w:pos="6480"/>
+        </w:tabs>
+        <w:ind w:left="6480" w:hanging="360"/>
+      </w:pPr>
+    </w:lvl>
+  </w:abstractNum>
+  <w:abstractNum w:abstractNumId="1">
+    <w:nsid w:val="363D1210"/>
+    <w:multiLevelType w:val="hybridMultilevel"/>
+    <w:tmpl w:val="6D7A6562"/>
+    <w:lvl w:ilvl="0" w:tplc="96ACED9E">
+      <w:start w:val="1"/>
+      <w:numFmt w:val="decimal"/>
+      <w:lvlText w:val="%1."/>
+      <w:lvlJc w:val="left"/>
+      <w:pPr>
+        <w:ind w:left="360" w:hanging="360"/>
+      </w:pPr>
+      <w:rPr>
+        <w:rFonts w:hint="default"/>
+      </w:rPr>
+    </w:lvl>
+    <w:lvl w:ilvl="1" w:tplc="04090019" w:tentative="1">
+      <w:start w:val="1"/>
+      <w:numFmt w:val="lowerLetter"/>
+      <w:lvlText w:val="%2)"/>
+      <w:lvlJc w:val="left"/>
+      <w:pPr>
+        <w:ind w:left="840" w:hanging="420"/>
+      </w:pPr>
+    </w:lvl>
+    <w:lvl w:ilvl="2" w:tplc="0409001B" w:tentative="1">
+      <w:start w:val="1"/>
+      <w:numFmt w:val="lowerRoman"/>
+      <w:lvlText w:val="%3."/>
+      <w:lvlJc w:val="right"/>
+      <w:pPr>
+        <w:ind w:left="1260" w:hanging="420"/>
+      </w:pPr>
+    </w:lvl>
+    <w:lvl w:ilvl="3" w:tplc="0409000F" w:tentative="1">
+      <w:start w:val="1"/>
+      <w:numFmt w:val="decimal"/>
+      <w:lvlText w:val="%4."/>
+      <w:lvlJc w:val="left"/>
+      <w:pPr>
+        <w:ind w:left="1680" w:hanging="420"/>
+      </w:pPr>
+    </w:lvl>
+    <w:lvl w:ilvl="4" w:tplc="04090019" w:tentative="1">
+      <w:start w:val="1"/>
+      <w:numFmt w:val="lowerLetter"/>
+      <w:lvlText w:val="%5)"/>
+      <w:lvlJc w:val="left"/>
+      <w:pPr>
+        <w:ind w:left="2100" w:hanging="420"/>
+      </w:pPr>
+    </w:lvl>
+    <w:lvl w:ilvl="5" w:tplc="0409001B" w:tentative="1">
+      <w:start w:val="1"/>
+      <w:numFmt w:val="lowerRoman"/>
+      <w:lvlText w:val="%6."/>
+      <w:lvlJc w:val="right"/>
+      <w:pPr>
+        <w:ind w:left="2520" w:hanging="420"/>
+      </w:pPr>
+    </w:lvl>
+    <w:lvl w:ilvl="6" w:tplc="0409000F" w:tentative="1">
+      <w:start w:val="1"/>
+      <w:numFmt w:val="decimal"/>
+      <w:lvlText w:val="%7."/>
+      <w:lvlJc w:val="left"/>
+      <w:pPr>
+        <w:ind w:left="2940" w:hanging="420"/>
+      </w:pPr>
+    </w:lvl>
+    <w:lvl w:ilvl="7" w:tplc="04090019" w:tentative="1">
+      <w:start w:val="1"/>
+      <w:numFmt w:val="lowerLetter"/>
+      <w:lvlText w:val="%8)"/>
+      <w:lvlJc w:val="left"/>
+      <w:pPr>
+        <w:ind w:left="3360" w:hanging="420"/>
+      </w:pPr>
+    </w:lvl>
+    <w:lvl w:ilvl="8" w:tplc="0409001B" w:tentative="1">
+      <w:start w:val="1"/>
+      <w:numFmt w:val="lowerRoman"/>
+      <w:lvlText w:val="%9."/>
+      <w:lvlJc w:val="right"/>
+      <w:pPr>
+        <w:ind w:left="3780" w:hanging="420"/>
+      </w:pPr>
+    </w:lvl>
+  </w:abstractNum>
+  <w:abstractNum w:abstractNumId="2">
+    <w:nsid w:val="7675262E"/>
+    <w:multiLevelType w:val="multilevel"/>
+    <w:tmpl w:val="E0F24310"/>
+    <w:lvl w:ilvl="0">
+      <w:start w:val="1"/>
+      <w:numFmt w:val="decimal"/>
+      <w:lvlText w:val="%1."/>
+      <w:lvlJc w:val="left"/>
+      <w:pPr>
+        <w:tabs>
+          <w:tab w:val="num" w:pos="720"/>
+        </w:tabs>
+        <w:ind w:left="720" w:hanging="360"/>
+      </w:pPr>
+    </w:lvl>
+    <w:lvl w:ilvl="1" w:tentative="1">
+      <w:start w:val="1"/>
+      <w:numFmt w:val="decimal"/>
+      <w:lvlText w:val="%2."/>
+      <w:lvlJc w:val="left"/>
+      <w:pPr>
+        <w:tabs>
+          <w:tab w:val="num" w:pos="1440"/>
+        </w:tabs>
+        <w:ind w:left="1440" w:hanging="360"/>
+      </w:pPr>
+    </w:lvl>
+    <w:lvl w:ilvl="2" w:tentative="1">
+      <w:start w:val="1"/>
+      <w:numFmt w:val="decimal"/>
+      <w:lvlText w:val="%3."/>
+      <w:lvlJc w:val="left"/>
+      <w:pPr>
+        <w:tabs>
+          <w:tab w:val="num" w:pos="2160"/>
+        </w:tabs>
+        <w:ind w:left="2160" w:hanging="360"/>
+      </w:pPr>
+    </w:lvl>
+    <w:lvl w:ilvl="3" w:tentative="1">
+      <w:start w:val="1"/>
+      <w:numFmt w:val="decimal"/>
+      <w:lvlText w:val="%4."/>
+      <w:lvlJc w:val="left"/>
+      <w:pPr>
+        <w:tabs>
+          <w:tab w:val="num" w:pos="2880"/>
+        </w:tabs>
+        <w:ind w:left="2880" w:hanging="360"/>
+      </w:pPr>
+    </w:lvl>
+    <w:lvl w:ilvl="4" w:tentative="1">
+      <w:start w:val="1"/>
+      <w:numFmt w:val="decimal"/>
+      <w:lvlText w:val="%5."/>
+      <w:lvlJc w:val="left"/>
+      <w:pPr>
+        <w:tabs>
+          <w:tab w:val="num" w:pos="3600"/>
+        </w:tabs>
+        <w:ind w:left="3600" w:hanging="360"/>
+      </w:pPr>
+    </w:lvl>
+    <w:lvl w:ilvl="5" w:tentative="1">
+      <w:start w:val="1"/>
+      <w:numFmt w:val="decimal"/>
+      <w:lvlText w:val="%6."/>
+      <w:lvlJc w:val="left"/>
+      <w:pPr>
+        <w:tabs>
+          <w:tab w:val="num" w:pos="4320"/>
+        </w:tabs>
+        <w:ind w:left="4320" w:hanging="360"/>
+      </w:pPr>
+    </w:lvl>
+    <w:lvl w:ilvl="6" w:tentative="1">
+      <w:start w:val="1"/>
+      <w:numFmt w:val="decimal"/>
+      <w:lvlText w:val="%7."/>
+      <w:lvlJc w:val="left"/>
+      <w:pPr>
+        <w:tabs>
+          <w:tab w:val="num" w:pos="5040"/>
+        </w:tabs>
+        <w:ind w:left="5040" w:hanging="360"/>
+      </w:pPr>
+    </w:lvl>
+    <w:lvl w:ilvl="7" w:tentative="1">
+      <w:start w:val="1"/>
+      <w:numFmt w:val="decimal"/>
+      <w:lvlText w:val="%8."/>
+      <w:lvlJc w:val="left"/>
+      <w:pPr>
+        <w:tabs>
+          <w:tab w:val="num" w:pos="5760"/>
+        </w:tabs>
+        <w:ind w:left="5760" w:hanging="360"/>
+      </w:pPr>
+    </w:lvl>
+    <w:lvl w:ilvl="8" w:tentative="1">
+      <w:start w:val="1"/>
+      <w:numFmt w:val="decimal"/>
+      <w:lvlText w:val="%9."/>
+      <w:lvlJc w:val="left"/>
+      <w:pPr>
+        <w:tabs>
+          <w:tab w:val="num" w:pos="6480"/>
+        </w:tabs>
+        <w:ind w:left="6480" w:hanging="360"/>
+      </w:pPr>
+    </w:lvl>
+  </w:abstractNum>
+  <w:num w:numId="1">
+    <w:abstractNumId w:val="0"/>
+  </w:num>
+  <w:num w:numId="2">
+    <w:abstractNumId w:val="1"/>
+  </w:num>
+  <w:num w:numId="3">
+    <w:abstractNumId w:val="2"/>
+  </w:num>
+</w:numbering>
 </file>
 
 <file path=word/styles.xml><?xml version="1.0" encoding="utf-8"?>
@@ -3213,6 +4821,51 @@
       <w:szCs w:val="28"/>
     </w:rPr>
   </w:style>
+  <w:style w:type="paragraph" w:styleId="Heading6">
+    <w:name w:val="heading 6"/>
+    <w:basedOn w:val="Normal"/>
+    <w:next w:val="Normal"/>
+    <w:link w:val="Heading6Char"/>
+    <w:uiPriority w:val="9"/>
+    <w:unhideWhenUsed/>
+    <w:qFormat/>
+    <w:rsid w:val="002A3C38"/>
+    <w:pPr>
+      <w:keepNext/>
+      <w:keepLines/>
+      <w:spacing w:before="240" w:after="64" w:line="320" w:lineRule="auto"/>
+      <w:outlineLvl w:val="5"/>
+    </w:pPr>
+    <w:rPr>
+      <w:rFonts w:asciiTheme="majorHAnsi" w:eastAsiaTheme="majorEastAsia" w:hAnsiTheme="majorHAnsi" w:cstheme="majorBidi"/>
+      <w:b/>
+      <w:bCs/>
+      <w:sz w:val="24"/>
+      <w:szCs w:val="24"/>
+    </w:rPr>
+  </w:style>
+  <w:style w:type="paragraph" w:styleId="Heading7">
+    <w:name w:val="heading 7"/>
+    <w:basedOn w:val="Normal"/>
+    <w:next w:val="Normal"/>
+    <w:link w:val="Heading7Char"/>
+    <w:uiPriority w:val="9"/>
+    <w:unhideWhenUsed/>
+    <w:qFormat/>
+    <w:rsid w:val="002A3C38"/>
+    <w:pPr>
+      <w:keepNext/>
+      <w:keepLines/>
+      <w:spacing w:before="240" w:after="64" w:line="320" w:lineRule="auto"/>
+      <w:outlineLvl w:val="6"/>
+    </w:pPr>
+    <w:rPr>
+      <w:b/>
+      <w:bCs/>
+      <w:sz w:val="24"/>
+      <w:szCs w:val="24"/>
+    </w:rPr>
+  </w:style>
   <w:style w:type="character" w:default="1" w:styleId="DefaultParagraphFont">
     <w:name w:val="Default Paragraph Font"/>
     <w:uiPriority w:val="1"/>
@@ -3417,6 +5070,63 @@
       <w:sz w:val="24"/>
       <w:szCs w:val="24"/>
     </w:rPr>
+  </w:style>
+  <w:style w:type="character" w:customStyle="1" w:styleId="Heading6Char">
+    <w:name w:val="Heading 6 Char"/>
+    <w:basedOn w:val="DefaultParagraphFont"/>
+    <w:link w:val="Heading6"/>
+    <w:uiPriority w:val="9"/>
+    <w:rsid w:val="002A3C38"/>
+    <w:rPr>
+      <w:rFonts w:asciiTheme="majorHAnsi" w:eastAsiaTheme="majorEastAsia" w:hAnsiTheme="majorHAnsi" w:cstheme="majorBidi"/>
+      <w:b/>
+      <w:bCs/>
+      <w:sz w:val="24"/>
+      <w:szCs w:val="24"/>
+    </w:rPr>
+  </w:style>
+  <w:style w:type="character" w:customStyle="1" w:styleId="Heading7Char">
+    <w:name w:val="Heading 7 Char"/>
+    <w:basedOn w:val="DefaultParagraphFont"/>
+    <w:link w:val="Heading7"/>
+    <w:uiPriority w:val="9"/>
+    <w:rsid w:val="002A3C38"/>
+    <w:rPr>
+      <w:b/>
+      <w:bCs/>
+      <w:sz w:val="24"/>
+      <w:szCs w:val="24"/>
+    </w:rPr>
+  </w:style>
+  <w:style w:type="character" w:customStyle="1" w:styleId="attribute">
+    <w:name w:val="attribute"/>
+    <w:basedOn w:val="DefaultParagraphFont"/>
+    <w:rsid w:val="002A3C38"/>
+  </w:style>
+  <w:style w:type="character" w:customStyle="1" w:styleId="attribute-value">
+    <w:name w:val="attribute-value"/>
+    <w:basedOn w:val="DefaultParagraphFont"/>
+    <w:rsid w:val="002A3C38"/>
+  </w:style>
+  <w:style w:type="paragraph" w:styleId="NoSpacing">
+    <w:name w:val="No Spacing"/>
+    <w:uiPriority w:val="1"/>
+    <w:qFormat/>
+    <w:rsid w:val="002A3C38"/>
+    <w:pPr>
+      <w:widowControl w:val="0"/>
+      <w:jc w:val="both"/>
+    </w:pPr>
+  </w:style>
+  <w:style w:type="paragraph" w:styleId="ListParagraph">
+    <w:name w:val="List Paragraph"/>
+    <w:basedOn w:val="Normal"/>
+    <w:uiPriority w:val="34"/>
+    <w:qFormat/>
+    <w:rsid w:val="00A44966"/>
+    <w:pPr>
+      <w:ind w:firstLineChars="200" w:firstLine="420"/>
+    </w:pPr>
   </w:style>
 </w:styles>
 </file>
@@ -3694,6 +5404,51 @@
       <w:szCs w:val="28"/>
     </w:rPr>
   </w:style>
+  <w:style w:type="paragraph" w:styleId="Heading6">
+    <w:name w:val="heading 6"/>
+    <w:basedOn w:val="Normal"/>
+    <w:next w:val="Normal"/>
+    <w:link w:val="Heading6Char"/>
+    <w:uiPriority w:val="9"/>
+    <w:unhideWhenUsed/>
+    <w:qFormat/>
+    <w:rsid w:val="002A3C38"/>
+    <w:pPr>
+      <w:keepNext/>
+      <w:keepLines/>
+      <w:spacing w:before="240" w:after="64" w:line="320" w:lineRule="auto"/>
+      <w:outlineLvl w:val="5"/>
+    </w:pPr>
+    <w:rPr>
+      <w:rFonts w:asciiTheme="majorHAnsi" w:eastAsiaTheme="majorEastAsia" w:hAnsiTheme="majorHAnsi" w:cstheme="majorBidi"/>
+      <w:b/>
+      <w:bCs/>
+      <w:sz w:val="24"/>
+      <w:szCs w:val="24"/>
+    </w:rPr>
+  </w:style>
+  <w:style w:type="paragraph" w:styleId="Heading7">
+    <w:name w:val="heading 7"/>
+    <w:basedOn w:val="Normal"/>
+    <w:next w:val="Normal"/>
+    <w:link w:val="Heading7Char"/>
+    <w:uiPriority w:val="9"/>
+    <w:unhideWhenUsed/>
+    <w:qFormat/>
+    <w:rsid w:val="002A3C38"/>
+    <w:pPr>
+      <w:keepNext/>
+      <w:keepLines/>
+      <w:spacing w:before="240" w:after="64" w:line="320" w:lineRule="auto"/>
+      <w:outlineLvl w:val="6"/>
+    </w:pPr>
+    <w:rPr>
+      <w:b/>
+      <w:bCs/>
+      <w:sz w:val="24"/>
+      <w:szCs w:val="24"/>
+    </w:rPr>
+  </w:style>
   <w:style w:type="character" w:default="1" w:styleId="DefaultParagraphFont">
     <w:name w:val="Default Paragraph Font"/>
     <w:uiPriority w:val="1"/>
@@ -3898,6 +5653,63 @@
       <w:sz w:val="24"/>
       <w:szCs w:val="24"/>
     </w:rPr>
+  </w:style>
+  <w:style w:type="character" w:customStyle="1" w:styleId="Heading6Char">
+    <w:name w:val="Heading 6 Char"/>
+    <w:basedOn w:val="DefaultParagraphFont"/>
+    <w:link w:val="Heading6"/>
+    <w:uiPriority w:val="9"/>
+    <w:rsid w:val="002A3C38"/>
+    <w:rPr>
+      <w:rFonts w:asciiTheme="majorHAnsi" w:eastAsiaTheme="majorEastAsia" w:hAnsiTheme="majorHAnsi" w:cstheme="majorBidi"/>
+      <w:b/>
+      <w:bCs/>
+      <w:sz w:val="24"/>
+      <w:szCs w:val="24"/>
+    </w:rPr>
+  </w:style>
+  <w:style w:type="character" w:customStyle="1" w:styleId="Heading7Char">
+    <w:name w:val="Heading 7 Char"/>
+    <w:basedOn w:val="DefaultParagraphFont"/>
+    <w:link w:val="Heading7"/>
+    <w:uiPriority w:val="9"/>
+    <w:rsid w:val="002A3C38"/>
+    <w:rPr>
+      <w:b/>
+      <w:bCs/>
+      <w:sz w:val="24"/>
+      <w:szCs w:val="24"/>
+    </w:rPr>
+  </w:style>
+  <w:style w:type="character" w:customStyle="1" w:styleId="attribute">
+    <w:name w:val="attribute"/>
+    <w:basedOn w:val="DefaultParagraphFont"/>
+    <w:rsid w:val="002A3C38"/>
+  </w:style>
+  <w:style w:type="character" w:customStyle="1" w:styleId="attribute-value">
+    <w:name w:val="attribute-value"/>
+    <w:basedOn w:val="DefaultParagraphFont"/>
+    <w:rsid w:val="002A3C38"/>
+  </w:style>
+  <w:style w:type="paragraph" w:styleId="NoSpacing">
+    <w:name w:val="No Spacing"/>
+    <w:uiPriority w:val="1"/>
+    <w:qFormat/>
+    <w:rsid w:val="002A3C38"/>
+    <w:pPr>
+      <w:widowControl w:val="0"/>
+      <w:jc w:val="both"/>
+    </w:pPr>
+  </w:style>
+  <w:style w:type="paragraph" w:styleId="ListParagraph">
+    <w:name w:val="List Paragraph"/>
+    <w:basedOn w:val="Normal"/>
+    <w:uiPriority w:val="34"/>
+    <w:qFormat/>
+    <w:rsid w:val="00A44966"/>
+    <w:pPr>
+      <w:ind w:firstLineChars="200" w:firstLine="420"/>
+    </w:pPr>
   </w:style>
 </w:styles>
 </file>

--- a/resource/document/DiDi_Plate server端接口.docx
+++ b/resource/document/DiDi_Plate server端接口.docx
@@ -20,8 +20,12 @@
         </w:rPr>
         <w:t xml:space="preserve"> Server</w:t>
       </w:r>
-      <w:bookmarkStart w:id="0" w:name="_GoBack"/>
-      <w:bookmarkEnd w:id="0"/>
+      <w:r>
+        <w:rPr>
+          <w:rFonts w:hint="eastAsia"/>
+        </w:rPr>
+        <w:t>端</w:t>
+      </w:r>
       <w:r>
         <w:rPr>
           <w:rFonts w:hint="eastAsia"/>
@@ -288,6 +292,18 @@
         </w:rPr>
         <w:t>:</w:t>
       </w:r>
+      <w:r>
+        <w:t xml:space="preserve"> </w:t>
+      </w:r>
+      <w:r>
+        <w:rPr>
+          <w:rFonts w:hint="eastAsia"/>
+        </w:rPr>
+        <w:t xml:space="preserve"> </w:t>
+      </w:r>
+      <w:r>
+        <w:t>http://cnpdgtdg211wx50:8080/GMGit/git/GMProjects/DIDIPlate_Server.git</w:t>
+      </w:r>
     </w:p>
     <w:p>
       <w:proofErr w:type="spellStart"/>
@@ -306,6 +322,182 @@
           <w:rFonts w:hint="eastAsia"/>
         </w:rPr>
         <w:t>:</w:t>
+      </w:r>
+      <w:r>
+        <w:rPr>
+          <w:rFonts w:hint="eastAsia"/>
+        </w:rPr>
+        <w:t xml:space="preserve">  </w:t>
+      </w:r>
+      <w:hyperlink r:id="rId6" w:history="1">
+        <w:r>
+          <w:t>http://cnpdgtdg211wx50:8080/GMGit/git/GMProjects/GM_Openfire.git</w:t>
+        </w:r>
+      </w:hyperlink>
+    </w:p>
+    <w:p>
+      <w:r>
+        <w:rPr>
+          <w:rFonts w:hint="eastAsia"/>
+        </w:rPr>
+        <w:t>相关文档在</w:t>
+      </w:r>
+      <w:proofErr w:type="spellStart"/>
+      <w:r>
+        <w:rPr>
+          <w:rFonts w:hint="eastAsia"/>
+        </w:rPr>
+        <w:t>Infobus</w:t>
+      </w:r>
+      <w:proofErr w:type="spellEnd"/>
+      <w:r>
+        <w:rPr>
+          <w:rFonts w:hint="eastAsia"/>
+        </w:rPr>
+        <w:t>工程</w:t>
+      </w:r>
+      <w:r>
+        <w:rPr>
+          <w:rFonts w:hint="eastAsia"/>
+        </w:rPr>
+        <w:t>/resource/document/</w:t>
+      </w:r>
+      <w:r>
+        <w:rPr>
+          <w:rFonts w:hint="eastAsia"/>
+        </w:rPr>
+        <w:t>目录底下</w:t>
+      </w:r>
+    </w:p>
+    <w:p>
+      <w:proofErr w:type="spellStart"/>
+      <w:r>
+        <w:rPr>
+          <w:rFonts w:hint="eastAsia"/>
+        </w:rPr>
+        <w:t>Git</w:t>
+      </w:r>
+      <w:proofErr w:type="spellEnd"/>
+      <w:r>
+        <w:rPr>
+          <w:rFonts w:hint="eastAsia"/>
+        </w:rPr>
+        <w:t xml:space="preserve"> </w:t>
+      </w:r>
+      <w:r>
+        <w:rPr>
+          <w:rFonts w:hint="eastAsia"/>
+        </w:rPr>
+        <w:t>需要用户名密码，目前有用户：</w:t>
+      </w:r>
+    </w:p>
+    <w:p>
+      <w:proofErr w:type="spellStart"/>
+      <w:proofErr w:type="gramStart"/>
+      <w:r>
+        <w:rPr>
+          <w:rFonts w:hint="eastAsia"/>
+        </w:rPr>
+        <w:t>e</w:t>
+      </w:r>
+      <w:r>
+        <w:rPr>
+          <w:rFonts w:hint="eastAsia"/>
+        </w:rPr>
+        <w:t>ric</w:t>
+      </w:r>
+      <w:proofErr w:type="spellEnd"/>
+      <w:r>
+        <w:rPr>
+          <w:rFonts w:hint="eastAsia"/>
+        </w:rPr>
+        <w:t>/12345</w:t>
+      </w:r>
+      <w:proofErr w:type="gramEnd"/>
+    </w:p>
+    <w:p>
+      <w:proofErr w:type="spellStart"/>
+      <w:proofErr w:type="gramStart"/>
+      <w:r>
+        <w:rPr>
+          <w:rFonts w:hint="eastAsia"/>
+        </w:rPr>
+        <w:t>l</w:t>
+      </w:r>
+      <w:r>
+        <w:rPr>
+          <w:rFonts w:hint="eastAsia"/>
+        </w:rPr>
+        <w:t>iumeng</w:t>
+      </w:r>
+      <w:proofErr w:type="spellEnd"/>
+      <w:r>
+        <w:rPr>
+          <w:rFonts w:hint="eastAsia"/>
+        </w:rPr>
+        <w:t>/12345</w:t>
+      </w:r>
+      <w:proofErr w:type="gramEnd"/>
+    </w:p>
+    <w:p>
+      <w:r>
+        <w:rPr>
+          <w:rFonts w:hint="eastAsia"/>
+        </w:rPr>
+        <w:t>登录</w:t>
+      </w:r>
+      <w:r>
+        <w:fldChar w:fldCharType="begin"/>
+      </w:r>
+      <w:r>
+        <w:instrText xml:space="preserve"> HYPERLINK "http://cnpdgtdg211wx50:8080/GMGit/" </w:instrText>
+      </w:r>
+      <w:r>
+        <w:fldChar w:fldCharType="separate"/>
+      </w:r>
+      <w:r>
+        <w:rPr>
+          <w:rStyle w:val="Hyperlink"/>
+        </w:rPr>
+        <w:t>http://cnpdgtdg211wx50:8080/GMGit/</w:t>
+      </w:r>
+      <w:r>
+        <w:rPr>
+          <w:rStyle w:val="Hyperlink"/>
+        </w:rPr>
+        <w:fldChar w:fldCharType="end"/>
+      </w:r>
+      <w:r>
+        <w:rPr>
+          <w:rFonts w:hint="eastAsia"/>
+        </w:rPr>
+        <w:t xml:space="preserve"> </w:t>
+      </w:r>
+      <w:r>
+        <w:rPr>
+          <w:rFonts w:hint="eastAsia"/>
+        </w:rPr>
+        <w:t>可查看所有</w:t>
+      </w:r>
+      <w:proofErr w:type="spellStart"/>
+      <w:r>
+        <w:rPr>
+          <w:rFonts w:hint="eastAsia"/>
+        </w:rPr>
+        <w:t>git</w:t>
+      </w:r>
+      <w:proofErr w:type="spellEnd"/>
+      <w:r>
+        <w:rPr>
+          <w:rFonts w:hint="eastAsia"/>
+        </w:rPr>
+        <w:t xml:space="preserve"> server</w:t>
+      </w:r>
+      <w:r>
+        <w:rPr>
+          <w:rFonts w:hint="eastAsia"/>
+        </w:rPr>
+        <w:t>上的项目</w:t>
       </w:r>
     </w:p>
     <w:p>
@@ -647,7 +839,7 @@
               <w:widowControl/>
               <w:jc w:val="left"/>
             </w:pPr>
-            <w:hyperlink r:id="rId6" w:history="1">
+            <w:hyperlink r:id="rId7" w:history="1">
               <w:r>
                 <w:t>test@gm.com</w:t>
               </w:r>
@@ -1355,8 +1547,9 @@
           <w:sz w:val="15"/>
           <w:szCs w:val="15"/>
         </w:rPr>
-        <w:t>{"result":"0","data":{"userName":"spring04","createDate":null,"email":"test@gm.com","name":null,"status":0,"updateDate":null,"userDetail":{"userName":"spring04","birth":null,"idCard":null,"age":null,"location":null,"phon</w:t>
-      </w:r>
+        <w:t>{"result":"0","data":{"userName":"spring04","createDate":null,"email":"test@gm.com","name":null,"status":0,"updateDate":null,"userDetail":{"userName":"spring04","birth":null,"idCard":null,"age":null,"location":null,"phone":"18200000000","nickName":"酒肉穿肠","</w:t>
+      </w:r>
+      <w:proofErr w:type="spellStart"/>
       <w:r>
         <w:rPr>
           <w:rFonts w:ascii="宋体" w:eastAsia="宋体" w:hAnsi="宋体" w:cs="宋体"/>
@@ -1364,10 +1557,9 @@
           <w:sz w:val="15"/>
           <w:szCs w:val="15"/>
         </w:rPr>
-        <w:lastRenderedPageBreak/>
-        <w:t>e":"18200000000","nickName":"酒肉穿肠","</w:t>
-      </w:r>
-      <w:proofErr w:type="spellStart"/>
+        <w:t>photo":null,"plate</w:t>
+      </w:r>
+      <w:proofErr w:type="spellEnd"/>
       <w:r>
         <w:rPr>
           <w:rFonts w:ascii="宋体" w:eastAsia="宋体" w:hAnsi="宋体" w:cs="宋体"/>
@@ -1375,9 +1567,9 @@
           <w:sz w:val="15"/>
           <w:szCs w:val="15"/>
         </w:rPr>
-        <w:t>photo":null,"plate</w:t>
-      </w:r>
-      <w:proofErr w:type="spellEnd"/>
+        <w:t>":"沪ABCDE","profession":null,"sex":"1","signature":"Tomorrow become better!","email":null,"</w:t>
+      </w:r>
+      <w:proofErr w:type="spellStart"/>
       <w:r>
         <w:rPr>
           <w:rFonts w:ascii="宋体" w:eastAsia="宋体" w:hAnsi="宋体" w:cs="宋体"/>
@@ -1385,9 +1577,9 @@
           <w:sz w:val="15"/>
           <w:szCs w:val="15"/>
         </w:rPr>
-        <w:t>":"沪ABCDE","profession":null,"sex":"1","signature":"Tomorrow become better!","email":null,"</w:t>
-      </w:r>
-      <w:proofErr w:type="spellStart"/>
+        <w:t>curVoiceUrl</w:t>
+      </w:r>
+      <w:proofErr w:type="spellEnd"/>
       <w:r>
         <w:rPr>
           <w:rFonts w:ascii="宋体" w:eastAsia="宋体" w:hAnsi="宋体" w:cs="宋体"/>
@@ -1395,9 +1587,9 @@
           <w:sz w:val="15"/>
           <w:szCs w:val="15"/>
         </w:rPr>
-        <w:t>curVoiceUrl</w:t>
-      </w:r>
-      <w:proofErr w:type="spellEnd"/>
+        <w:t>":null}},"</w:t>
+      </w:r>
+      <w:proofErr w:type="spellStart"/>
       <w:r>
         <w:rPr>
           <w:rFonts w:ascii="宋体" w:eastAsia="宋体" w:hAnsi="宋体" w:cs="宋体"/>
@@ -1405,9 +1597,9 @@
           <w:sz w:val="15"/>
           <w:szCs w:val="15"/>
         </w:rPr>
-        <w:t>":null}},"</w:t>
-      </w:r>
-      <w:proofErr w:type="spellStart"/>
+        <w:t>msg</w:t>
+      </w:r>
+      <w:proofErr w:type="spellEnd"/>
       <w:r>
         <w:rPr>
           <w:rFonts w:ascii="宋体" w:eastAsia="宋体" w:hAnsi="宋体" w:cs="宋体"/>
@@ -1415,16 +1607,6 @@
           <w:sz w:val="15"/>
           <w:szCs w:val="15"/>
         </w:rPr>
-        <w:t>msg</w:t>
-      </w:r>
-      <w:proofErr w:type="spellEnd"/>
-      <w:r>
-        <w:rPr>
-          <w:rFonts w:ascii="宋体" w:eastAsia="宋体" w:hAnsi="宋体" w:cs="宋体"/>
-          <w:kern w:val="0"/>
-          <w:sz w:val="15"/>
-          <w:szCs w:val="15"/>
-        </w:rPr>
         <w:t>":"注册成功!"}</w:t>
       </w:r>
     </w:p>
@@ -1634,86 +1816,225 @@
     </w:p>
     <w:p>
       <w:r>
+        <w:t xml:space="preserve">     connection = new </w:t>
+      </w:r>
+      <w:proofErr w:type="spellStart"/>
+      <w:r>
+        <w:t>XMPPConnection</w:t>
+      </w:r>
+      <w:proofErr w:type="spellEnd"/>
+      <w:r>
+        <w:t>(</w:t>
+      </w:r>
+      <w:proofErr w:type="spellStart"/>
+      <w:r>
+        <w:t>config</w:t>
+      </w:r>
+      <w:proofErr w:type="spellEnd"/>
+      <w:r>
+        <w:t xml:space="preserve">);  </w:t>
+      </w:r>
+    </w:p>
+    <w:p>
+      <w:r>
         <w:t xml:space="preserve">     </w:t>
       </w:r>
+      <w:proofErr w:type="spellStart"/>
       <w:proofErr w:type="gramStart"/>
       <w:r>
+        <w:t>connection.connect</w:t>
+      </w:r>
+      <w:proofErr w:type="spellEnd"/>
+      <w:r>
+        <w:t>(</w:t>
+      </w:r>
+      <w:proofErr w:type="gramEnd"/>
+      <w:r>
+        <w:t>);</w:t>
+      </w:r>
+    </w:p>
+    <w:p>
+      <w:pPr>
+        <w:ind w:firstLineChars="250" w:firstLine="525"/>
+      </w:pPr>
+      <w:proofErr w:type="spellStart"/>
+      <w:proofErr w:type="gramStart"/>
+      <w:r>
         <w:t>connection</w:t>
       </w:r>
+      <w:r>
+        <w:rPr>
+          <w:rFonts w:hint="eastAsia"/>
+        </w:rPr>
+        <w:t>.login</w:t>
+      </w:r>
+      <w:proofErr w:type="spellEnd"/>
+      <w:r>
+        <w:rPr>
+          <w:rFonts w:hint="eastAsia"/>
+        </w:rPr>
+        <w:t>(</w:t>
+      </w:r>
       <w:proofErr w:type="gramEnd"/>
       <w:r>
-        <w:t xml:space="preserve"> = new </w:t>
-      </w:r>
-      <w:proofErr w:type="spellStart"/>
-      <w:r>
-        <w:t>XMPPConnection</w:t>
-      </w:r>
-      <w:proofErr w:type="spellEnd"/>
-      <w:r>
-        <w:t>(</w:t>
-      </w:r>
-      <w:proofErr w:type="spellStart"/>
-      <w:r>
-        <w:t>config</w:t>
-      </w:r>
-      <w:proofErr w:type="spellEnd"/>
-      <w:r>
-        <w:t xml:space="preserve">);  </w:t>
-      </w:r>
-    </w:p>
-    <w:p>
-      <w:r>
-        <w:t xml:space="preserve">     </w:t>
-      </w:r>
-      <w:proofErr w:type="spellStart"/>
+        <w:rPr>
+          <w:rFonts w:hint="eastAsia"/>
+        </w:rPr>
+        <w:t>username, password)</w:t>
+      </w:r>
+    </w:p>
+    <w:p>
+      <w:pPr>
+        <w:ind w:firstLineChars="250" w:firstLine="525"/>
+      </w:pPr>
+    </w:p>
+    <w:p>
+      <w:pPr>
+        <w:widowControl/>
+        <w:jc w:val="left"/>
+        <w:rPr>
+          <w:rFonts w:hint="eastAsia"/>
+        </w:rPr>
+      </w:pPr>
+      <w:r>
+        <w:rPr>
+          <w:rFonts w:hint="eastAsia"/>
+        </w:rPr>
+        <w:t>用户登录</w:t>
+      </w:r>
+      <w:proofErr w:type="spellStart"/>
+      <w:r>
+        <w:t>infobus</w:t>
+      </w:r>
+      <w:proofErr w:type="spellEnd"/>
+      <w:r>
+        <w:rPr>
+          <w:rFonts w:hint="eastAsia"/>
+        </w:rPr>
+        <w:t>并返回个人详细信息</w:t>
+      </w:r>
+    </w:p>
+    <w:p>
+      <w:pPr>
+        <w:widowControl/>
+        <w:jc w:val="left"/>
+      </w:pPr>
+      <w:r>
+        <w:t>R</w:t>
+      </w:r>
+      <w:r>
+        <w:rPr>
+          <w:rFonts w:hint="eastAsia"/>
+        </w:rPr>
+        <w:t xml:space="preserve">equest </w:t>
+      </w:r>
       <w:proofErr w:type="gramStart"/>
       <w:r>
-        <w:t>connection.connect</w:t>
-      </w:r>
-      <w:proofErr w:type="spellEnd"/>
-      <w:r>
-        <w:t>(</w:t>
+        <w:rPr>
+          <w:rFonts w:hint="eastAsia"/>
+        </w:rPr>
+        <w:t>url</w:t>
       </w:r>
       <w:proofErr w:type="gramEnd"/>
       <w:r>
-        <w:t>);</w:t>
+        <w:rPr>
+          <w:rFonts w:hint="eastAsia"/>
+        </w:rPr>
+        <w:t xml:space="preserve">: </w:t>
+      </w:r>
+      <w:hyperlink r:id="rId8" w:history="1">
+        <w:r>
+          <w:rPr>
+            <w:rStyle w:val="Hyperlink"/>
+            <w:rFonts w:hint="eastAsia"/>
+          </w:rPr>
+          <w:t>http://server:port/infobus/user/login</w:t>
+        </w:r>
+      </w:hyperlink>
+      <w:r>
+        <w:rPr>
+          <w:rFonts w:hint="eastAsia"/>
+        </w:rPr>
+        <w:t>.do</w:t>
+      </w:r>
+    </w:p>
+    <w:p>
+      <w:r>
+        <w:t>R</w:t>
+      </w:r>
+      <w:r>
+        <w:rPr>
+          <w:rFonts w:hint="eastAsia"/>
+        </w:rPr>
+        <w:t xml:space="preserve">equest </w:t>
+      </w:r>
+      <w:proofErr w:type="spellStart"/>
+      <w:proofErr w:type="gramStart"/>
+      <w:r>
+        <w:rPr>
+          <w:rFonts w:hint="eastAsia"/>
+        </w:rPr>
+        <w:t>params</w:t>
+      </w:r>
+      <w:proofErr w:type="spellEnd"/>
+      <w:r>
+        <w:rPr>
+          <w:rFonts w:hint="eastAsia"/>
+        </w:rPr>
+        <w:t xml:space="preserve"> :</w:t>
+      </w:r>
+      <w:proofErr w:type="gramEnd"/>
+      <w:r>
+        <w:rPr>
+          <w:rFonts w:hint="eastAsia"/>
+        </w:rPr>
+        <w:t xml:space="preserve"> </w:t>
+      </w:r>
+      <w:r>
+        <w:t>username</w:t>
+      </w:r>
+      <w:r>
+        <w:rPr>
+          <w:rFonts w:hint="eastAsia"/>
+        </w:rPr>
+        <w:t>=spring01&amp;</w:t>
+      </w:r>
+      <w:r>
+        <w:rPr>
+          <w:rFonts w:hint="eastAsia"/>
+        </w:rPr>
+        <w:t>password</w:t>
+      </w:r>
+      <w:r>
+        <w:rPr>
+          <w:rFonts w:hint="eastAsia"/>
+        </w:rPr>
+        <w:t>=</w:t>
+      </w:r>
+      <w:r>
+        <w:rPr>
+          <w:rFonts w:hint="eastAsia"/>
+        </w:rPr>
+        <w:t>password</w:t>
       </w:r>
     </w:p>
     <w:p>
       <w:pPr>
         <w:ind w:firstLineChars="250" w:firstLine="525"/>
-      </w:pPr>
-      <w:proofErr w:type="spellStart"/>
-      <w:proofErr w:type="gramStart"/>
-      <w:r>
-        <w:t>connection</w:t>
-      </w:r>
-      <w:r>
-        <w:rPr>
-          <w:rFonts w:hint="eastAsia"/>
-        </w:rPr>
-        <w:t>.login</w:t>
-      </w:r>
-      <w:proofErr w:type="spellEnd"/>
-      <w:r>
-        <w:rPr>
-          <w:rFonts w:hint="eastAsia"/>
-        </w:rPr>
-        <w:t>(</w:t>
-      </w:r>
-      <w:proofErr w:type="gramEnd"/>
-      <w:r>
-        <w:rPr>
-          <w:rFonts w:hint="eastAsia"/>
-        </w:rPr>
-        <w:t>username, password)</w:t>
-      </w:r>
+        <w:rPr>
+          <w:rFonts w:hint="eastAsia"/>
+        </w:rPr>
+      </w:pPr>
+    </w:p>
+    <w:p>
+      <w:pPr>
+        <w:ind w:firstLineChars="250" w:firstLine="525"/>
+      </w:pPr>
     </w:p>
     <w:p>
       <w:pPr>
         <w:pStyle w:val="Heading3"/>
         <w:rPr>
-          <w:rFonts w:hint="eastAsia"/>
           <w:sz w:val="21"/>
           <w:szCs w:val="21"/>
         </w:rPr>
@@ -1738,8 +2059,6 @@
     <w:p>
       <w:r>
         <w:tab/>
-      </w:r>
-      <w:r>
         <w:t xml:space="preserve">Presence </w:t>
       </w:r>
       <w:proofErr w:type="spellStart"/>
@@ -2002,16 +2321,7 @@
         <w:fldChar w:fldCharType="begin"/>
       </w:r>
       <w:r>
-        <w:instrText xml:space="preserve"> HYPERLINK "</w:instrText>
-      </w:r>
-      <w:r>
-        <w:rPr>
-          <w:rFonts w:hint="eastAsia"/>
-        </w:rPr>
-        <w:instrText>http://&lt;Server</w:instrText>
-      </w:r>
-      <w:r>
-        <w:instrText xml:space="preserve">" </w:instrText>
+        <w:instrText xml:space="preserve"> HYPERLINK </w:instrText>
       </w:r>
       <w:r>
         <w:fldChar w:fldCharType="separate"/>
@@ -2438,7 +2748,7 @@
         </w:rPr>
         <w:t xml:space="preserve">: </w:t>
       </w:r>
-      <w:hyperlink r:id="rId7" w:history="1">
+      <w:hyperlink r:id="rId9" w:history="1">
         <w:r>
           <w:rPr>
             <w:rFonts w:hint="eastAsia"/>
@@ -2547,7 +2857,6 @@
           <w:tab w:val="center" w:pos="4153"/>
         </w:tabs>
         <w:rPr>
-          <w:rFonts w:hint="eastAsia"/>
           <w:sz w:val="21"/>
           <w:szCs w:val="21"/>
         </w:rPr>
@@ -2597,11 +2906,8 @@
       <w:pPr>
         <w:widowControl/>
         <w:jc w:val="left"/>
-        <w:rPr>
-          <w:rFonts w:hint="eastAsia"/>
-        </w:rPr>
-      </w:pPr>
-      <w:hyperlink r:id="rId8" w:history="1">
+      </w:pPr>
+      <w:hyperlink r:id="rId10" w:history="1">
         <w:r>
           <w:t>http://</w:t>
         </w:r>
@@ -2620,11 +2926,6 @@
       </w:r>
     </w:p>
     <w:p>
-      <w:pPr>
-        <w:rPr>
-          <w:rFonts w:hint="eastAsia"/>
-        </w:rPr>
-      </w:pPr>
       <w:r>
         <w:rPr>
           <w:rFonts w:hint="eastAsia"/>
@@ -2659,11 +2960,6 @@
       </w:r>
     </w:p>
     <w:p>
-      <w:pPr>
-        <w:rPr>
-          <w:rFonts w:hint="eastAsia"/>
-        </w:rPr>
-      </w:pPr>
       <w:proofErr w:type="spellStart"/>
       <w:r>
         <w:rPr>
@@ -2702,22 +2998,21 @@
         </w:tabs>
         <w:jc w:val="left"/>
         <w:rPr>
-          <w:rFonts w:ascii="宋体" w:eastAsia="宋体" w:hAnsi="宋体" w:cs="宋体" w:hint="eastAsia"/>
-          <w:color w:val="000000"/>
-          <w:kern w:val="0"/>
-          <w:sz w:val="15"/>
-          <w:szCs w:val="15"/>
-        </w:rPr>
-      </w:pPr>
-      <w:r>
-        <w:rPr>
           <w:rFonts w:ascii="宋体" w:eastAsia="宋体" w:hAnsi="宋体" w:cs="宋体"/>
           <w:color w:val="000000"/>
           <w:kern w:val="0"/>
           <w:sz w:val="15"/>
           <w:szCs w:val="15"/>
         </w:rPr>
-        <w:lastRenderedPageBreak/>
+      </w:pPr>
+      <w:r>
+        <w:rPr>
+          <w:rFonts w:ascii="宋体" w:eastAsia="宋体" w:hAnsi="宋体" w:cs="宋体"/>
+          <w:color w:val="000000"/>
+          <w:kern w:val="0"/>
+          <w:sz w:val="15"/>
+          <w:szCs w:val="15"/>
+        </w:rPr>
         <w:t>{"result":"0","data":{"userName":"spring01","createDate":null,"email":"test@gm.com","name":null,"status":0,"updateDate":null,"userDetail":{"userName":"spring01","birth":"1987-01-01","idCard":"1234567890111212","age":"28","location":"金皖路5号6","phone":"13800138000","nickName":"spring01","photo":"http://172.20.10.8/GMContent/userProfile/spring011386133778833.png","plate":"沪MI1234","profession":"平面设计","sex":"0","signature":"Happy every day!","email":null,"</w:t>
       </w:r>
       <w:proofErr w:type="spellStart"/>
@@ -2788,7 +3083,7 @@
         </w:tabs>
         <w:jc w:val="left"/>
         <w:rPr>
-          <w:rFonts w:ascii="宋体" w:eastAsia="宋体" w:hAnsi="宋体" w:cs="宋体" w:hint="eastAsia"/>
+          <w:rFonts w:ascii="宋体" w:eastAsia="宋体" w:hAnsi="宋体" w:cs="宋体"/>
           <w:color w:val="000000"/>
           <w:kern w:val="0"/>
           <w:sz w:val="15"/>
@@ -2819,7 +3114,7 @@
         </w:tabs>
         <w:jc w:val="left"/>
         <w:rPr>
-          <w:rFonts w:ascii="宋体" w:eastAsia="宋体" w:hAnsi="宋体" w:cs="宋体" w:hint="eastAsia"/>
+          <w:rFonts w:ascii="宋体" w:eastAsia="宋体" w:hAnsi="宋体" w:cs="宋体"/>
           <w:color w:val="000000"/>
           <w:kern w:val="0"/>
           <w:sz w:val="15"/>
@@ -2860,7 +3155,7 @@
         </w:tabs>
         <w:jc w:val="left"/>
         <w:rPr>
-          <w:rFonts w:ascii="宋体" w:eastAsia="宋体" w:hAnsi="宋体" w:cs="宋体" w:hint="eastAsia"/>
+          <w:rFonts w:ascii="宋体" w:eastAsia="宋体" w:hAnsi="宋体" w:cs="宋体"/>
           <w:kern w:val="0"/>
           <w:sz w:val="15"/>
           <w:szCs w:val="15"/>
@@ -2899,7 +3194,7 @@
         </w:tabs>
         <w:jc w:val="left"/>
         <w:rPr>
-          <w:rFonts w:ascii="宋体" w:eastAsia="宋体" w:hAnsi="宋体" w:cs="宋体" w:hint="eastAsia"/>
+          <w:rFonts w:ascii="宋体" w:eastAsia="宋体" w:hAnsi="宋体" w:cs="宋体"/>
           <w:kern w:val="0"/>
           <w:sz w:val="15"/>
           <w:szCs w:val="15"/>
@@ -3385,25 +3680,12 @@
         <w:t xml:space="preserve">}  </w:t>
       </w:r>
     </w:p>
-    <w:p>
-      <w:pPr>
-        <w:rPr>
-          <w:rFonts w:hint="eastAsia"/>
-        </w:rPr>
-      </w:pPr>
-    </w:p>
-    <w:p>
-      <w:pPr>
-        <w:rPr>
-          <w:rFonts w:hint="eastAsia"/>
-        </w:rPr>
-      </w:pPr>
-    </w:p>
+    <w:p/>
+    <w:p/>
     <w:p>
       <w:pPr>
         <w:pStyle w:val="Heading3"/>
         <w:rPr>
-          <w:rFonts w:hint="eastAsia"/>
           <w:sz w:val="21"/>
           <w:szCs w:val="21"/>
         </w:rPr>
@@ -3483,11 +3765,6 @@
       </w:r>
     </w:p>
     <w:p>
-      <w:pPr>
-        <w:rPr>
-          <w:rFonts w:hint="eastAsia"/>
-        </w:rPr>
-      </w:pPr>
       <w:r>
         <w:t xml:space="preserve"> </w:t>
       </w:r>
@@ -3505,18 +3782,11 @@
         <w:t>"hello");</w:t>
       </w:r>
     </w:p>
-    <w:p>
-      <w:pPr>
-        <w:rPr>
-          <w:rFonts w:hint="eastAsia"/>
-        </w:rPr>
-      </w:pPr>
-    </w:p>
+    <w:p/>
     <w:p>
       <w:pPr>
         <w:pStyle w:val="Heading3"/>
         <w:rPr>
-          <w:rFonts w:hint="eastAsia"/>
           <w:sz w:val="21"/>
           <w:szCs w:val="21"/>
         </w:rPr>
@@ -3538,9 +3808,6 @@
           <w:numId w:val="2"/>
         </w:numPr>
         <w:ind w:firstLineChars="0"/>
-        <w:rPr>
-          <w:rFonts w:hint="eastAsia"/>
-        </w:rPr>
       </w:pPr>
       <w:r>
         <w:rPr>
@@ -3609,9 +3876,6 @@
       <w:pPr>
         <w:pStyle w:val="ListParagraph"/>
         <w:ind w:left="360" w:firstLineChars="0" w:firstLine="0"/>
-        <w:rPr>
-          <w:rFonts w:hint="eastAsia"/>
-        </w:rPr>
       </w:pPr>
       <w:r>
         <w:t>R</w:t>
@@ -3679,9 +3943,6 @@
       <w:pPr>
         <w:pStyle w:val="ListParagraph"/>
         <w:ind w:left="360" w:firstLineChars="0" w:firstLine="0"/>
-        <w:rPr>
-          <w:rFonts w:hint="eastAsia"/>
-        </w:rPr>
       </w:pPr>
       <w:r>
         <w:rPr>
@@ -3708,9 +3969,6 @@
       <w:pPr>
         <w:pStyle w:val="ListParagraph"/>
         <w:ind w:left="360" w:firstLineChars="0" w:firstLine="0"/>
-        <w:rPr>
-          <w:rFonts w:hint="eastAsia"/>
-        </w:rPr>
       </w:pPr>
       <w:r>
         <w:rPr>
@@ -3739,9 +3997,6 @@
       <w:pPr>
         <w:pStyle w:val="ListParagraph"/>
         <w:ind w:left="360" w:firstLineChars="0" w:firstLine="0"/>
-        <w:rPr>
-          <w:rFonts w:hint="eastAsia"/>
-        </w:rPr>
       </w:pPr>
     </w:p>
     <w:p>
@@ -3752,9 +4007,6 @@
           <w:numId w:val="2"/>
         </w:numPr>
         <w:ind w:firstLineChars="0"/>
-        <w:rPr>
-          <w:rFonts w:hint="eastAsia"/>
-        </w:rPr>
       </w:pPr>
       <w:r>
         <w:rPr>
@@ -3811,7 +4063,6 @@
       <w:pPr>
         <w:pStyle w:val="Heading3"/>
         <w:rPr>
-          <w:rFonts w:hint="eastAsia"/>
           <w:sz w:val="21"/>
           <w:szCs w:val="21"/>
         </w:rPr>
@@ -3822,7 +4073,6 @@
           <w:sz w:val="21"/>
           <w:szCs w:val="21"/>
         </w:rPr>
-        <w:lastRenderedPageBreak/>
         <w:t>接收好友消息</w:t>
       </w:r>
     </w:p>
@@ -4008,9 +4258,6 @@
       <w:pPr>
         <w:pStyle w:val="ListParagraph"/>
         <w:ind w:left="360"/>
-        <w:rPr>
-          <w:rFonts w:hint="eastAsia"/>
-        </w:rPr>
       </w:pPr>
       <w:r>
         <w:rPr>
@@ -4090,9 +4337,6 @@
       <w:pPr>
         <w:pStyle w:val="ListParagraph"/>
         <w:ind w:left="360" w:firstLineChars="0" w:firstLine="0"/>
-        <w:rPr>
-          <w:rFonts w:hint="eastAsia"/>
-        </w:rPr>
       </w:pPr>
       <w:r>
         <w:t xml:space="preserve">}) </w:t>
@@ -4102,25 +4346,18 @@
       <w:pPr>
         <w:pStyle w:val="ListParagraph"/>
         <w:ind w:left="360" w:firstLineChars="0" w:firstLine="0"/>
-        <w:rPr>
-          <w:rFonts w:hint="eastAsia"/>
-        </w:rPr>
       </w:pPr>
     </w:p>
     <w:p>
       <w:pPr>
         <w:pStyle w:val="ListParagraph"/>
         <w:ind w:left="360" w:firstLineChars="0" w:firstLine="0"/>
-        <w:rPr>
-          <w:rFonts w:hint="eastAsia"/>
-        </w:rPr>
       </w:pPr>
     </w:p>
     <w:p>
       <w:pPr>
         <w:pStyle w:val="Heading3"/>
         <w:rPr>
-          <w:rFonts w:hint="eastAsia"/>
           <w:sz w:val="21"/>
           <w:szCs w:val="21"/>
         </w:rPr>
@@ -4135,11 +4372,6 @@
       </w:r>
     </w:p>
     <w:p>
-      <w:pPr>
-        <w:rPr>
-          <w:rFonts w:hint="eastAsia"/>
-        </w:rPr>
-      </w:pPr>
       <w:proofErr w:type="spellStart"/>
       <w:proofErr w:type="gramStart"/>
       <w:r>
@@ -4158,16 +4390,12 @@
       <w:pPr>
         <w:pStyle w:val="ListParagraph"/>
         <w:ind w:left="360" w:firstLineChars="0" w:firstLine="0"/>
-        <w:rPr>
-          <w:rFonts w:hint="eastAsia"/>
-        </w:rPr>
       </w:pPr>
     </w:p>
     <w:p>
       <w:pPr>
         <w:pStyle w:val="Heading3"/>
         <w:rPr>
-          <w:rFonts w:hint="eastAsia"/>
           <w:sz w:val="21"/>
           <w:szCs w:val="21"/>
         </w:rPr>
@@ -4182,11 +4410,6 @@
       </w:r>
     </w:p>
     <w:p>
-      <w:pPr>
-        <w:rPr>
-          <w:rFonts w:hint="eastAsia"/>
-        </w:rPr>
-      </w:pPr>
       <w:r>
         <w:rPr>
           <w:rFonts w:hint="eastAsia"/>
@@ -4198,9 +4421,6 @@
       <w:pPr>
         <w:pStyle w:val="ListParagraph"/>
         <w:ind w:left="360" w:firstLineChars="0" w:firstLine="0"/>
-        <w:rPr>
-          <w:rFonts w:hint="eastAsia"/>
-        </w:rPr>
       </w:pPr>
     </w:p>
     <w:p>
